--- a/Pratica 6/Prática 6.docx
+++ b/Pratica 6/Prática 6.docx
@@ -1,6 +1,6 @@
 
 <file path=word/document.xml><?xml version="1.0" encoding="utf-8"?>
-<w:document xmlns:wpc="http://schemas.microsoft.com/office/word/2010/wordprocessingCanvas" xmlns:cx="http://schemas.microsoft.com/office/drawing/2014/chartex" xmlns:cx1="http://schemas.microsoft.com/office/drawing/2015/9/8/chartex" xmlns:cx2="http://schemas.microsoft.com/office/drawing/2015/10/21/chartex" xmlns:cx3="http://schemas.microsoft.com/office/drawing/2016/5/9/chartex" xmlns:cx4="http://schemas.microsoft.com/office/drawing/2016/5/10/chartex" xmlns:cx5="http://schemas.microsoft.com/office/drawing/2016/5/11/chartex" xmlns:cx6="http://schemas.microsoft.com/office/drawing/2016/5/12/chartex" xmlns:cx7="http://schemas.microsoft.com/office/drawing/2016/5/13/chartex" xmlns:cx8="http://schemas.microsoft.com/office/drawing/2016/5/14/chartex" xmlns:mc="http://schemas.openxmlformats.org/markup-compatibility/2006" xmlns:aink="http://schemas.microsoft.com/office/drawing/2016/ink" xmlns:am3d="http://schemas.microsoft.com/office/drawing/2017/model3d" xmlns:o="urn:schemas-microsoft-com:office:office" xmlns:r="http://schemas.openxmlformats.org/officeDocument/2006/relationships" xmlns:m="http://schemas.openxmlformats.org/officeDocument/2006/math" xmlns:v="urn:schemas-microsoft-com:vml" xmlns:wp14="http://schemas.microsoft.com/office/word/2010/wordprocessingDrawing" xmlns:wp="http://schemas.openxmlformats.org/drawingml/2006/wordprocessingDrawing" xmlns:w10="urn:schemas-microsoft-com:office:word" xmlns:w="http://schemas.openxmlformats.org/wordprocessingml/2006/main" xmlns:w14="http://schemas.microsoft.com/office/word/2010/wordml" xmlns:w15="http://schemas.microsoft.com/office/word/2012/wordml" xmlns:w16cex="http://schemas.microsoft.com/office/word/2018/wordml/cex" xmlns:w16cid="http://schemas.microsoft.com/office/word/2016/wordml/cid" xmlns:w16="http://schemas.microsoft.com/office/word/2018/wordml" xmlns:w16sdtdh="http://schemas.microsoft.com/office/word/2020/wordml/sdtdatahash" xmlns:w16se="http://schemas.microsoft.com/office/word/2015/wordml/symex" xmlns:wpg="http://schemas.microsoft.com/office/word/2010/wordprocessingGroup" xmlns:wpi="http://schemas.microsoft.com/office/word/2010/wordprocessingInk" xmlns:wne="http://schemas.microsoft.com/office/word/2006/wordml" xmlns:wps="http://schemas.microsoft.com/office/word/2010/wordprocessingShape" mc:Ignorable="w14 w15 w16se w16cid w16 w16cex w16sdtdh wp14">
+<w:document xmlns:wpc="http://schemas.microsoft.com/office/word/2010/wordprocessingCanvas" xmlns:mc="http://schemas.openxmlformats.org/markup-compatibility/2006" xmlns:o="urn:schemas-microsoft-com:office:office" xmlns:r="http://schemas.openxmlformats.org/officeDocument/2006/relationships" xmlns:m="http://schemas.openxmlformats.org/officeDocument/2006/math" xmlns:v="urn:schemas-microsoft-com:vml" xmlns:wp14="http://schemas.microsoft.com/office/word/2010/wordprocessingDrawing" xmlns:wp="http://schemas.openxmlformats.org/drawingml/2006/wordprocessingDrawing" xmlns:w10="urn:schemas-microsoft-com:office:word" xmlns:w="http://schemas.openxmlformats.org/wordprocessingml/2006/main" xmlns:w14="http://schemas.microsoft.com/office/word/2010/wordml" xmlns:wpg="http://schemas.microsoft.com/office/word/2010/wordprocessingGroup" xmlns:wpi="http://schemas.microsoft.com/office/word/2010/wordprocessingInk" xmlns:wne="http://schemas.microsoft.com/office/word/2006/wordml" xmlns:wps="http://schemas.microsoft.com/office/word/2010/wordprocessingShape" mc:Ignorable="w14 wp14">
   <w:body>
     <w:p>
       <w:pPr>
@@ -15,9 +15,11 @@
         </w:rPr>
         <w:t xml:space="preserve"> </w:t>
       </w:r>
+      <w:proofErr w:type="gramStart"/>
       <w:r>
         <w:t>6</w:t>
       </w:r>
+      <w:proofErr w:type="gramEnd"/>
       <w:r>
         <w:rPr>
           <w:spacing w:val="1"/>
@@ -61,7 +63,23 @@
         <w:t xml:space="preserve"> </w:t>
       </w:r>
       <w:r>
-        <w:t>- Árvore</w:t>
+        <w:t>–</w:t>
+      </w:r>
+      <w:r>
+        <w:t xml:space="preserve"> Árvore</w:t>
+      </w:r>
+    </w:p>
+    <w:p>
+      <w:pPr>
+        <w:pStyle w:val="Ttulo"/>
+      </w:pPr>
+    </w:p>
+    <w:p>
+      <w:pPr>
+        <w:pStyle w:val="Ttulo"/>
+      </w:pPr>
+      <w:r>
+        <w:t>Gustavo Henrique de Oliveira Fernandes</w:t>
       </w:r>
     </w:p>
     <w:p>
@@ -264,6 +282,7 @@
       <w:r>
         <w:rPr>
           <w:noProof/>
+          <w:lang w:val="pt-BR" w:eastAsia="pt-BR"/>
         </w:rPr>
         <w:drawing>
           <wp:inline distT="0" distB="0" distL="0" distR="0" wp14:anchorId="747C0351" wp14:editId="54984378">
@@ -281,7 +300,7 @@
                     <pic:cNvPicPr/>
                   </pic:nvPicPr>
                   <pic:blipFill>
-                    <a:blip r:embed="rId5"/>
+                    <a:blip r:embed="rId7"/>
                     <a:stretch>
                       <a:fillRect/>
                     </a:stretch>
@@ -886,6 +905,7 @@
       <w:r>
         <w:rPr>
           <w:noProof/>
+          <w:lang w:val="pt-BR" w:eastAsia="pt-BR"/>
         </w:rPr>
         <w:drawing>
           <wp:anchor distT="0" distB="0" distL="0" distR="0" simplePos="0" relativeHeight="251658240" behindDoc="0" locked="0" layoutInCell="1" allowOverlap="1" wp14:anchorId="3F8428D8" wp14:editId="4C1FB00C">
@@ -911,7 +931,7 @@
                     <pic:cNvPicPr/>
                   </pic:nvPicPr>
                   <pic:blipFill>
-                    <a:blip r:embed="rId6" cstate="print"/>
+                    <a:blip r:embed="rId8" cstate="print"/>
                     <a:stretch>
                       <a:fillRect/>
                     </a:stretch>
@@ -938,70 +958,12 @@
         <w:ind w:left="102"/>
         <w:jc w:val="both"/>
       </w:pPr>
-      <w:r>
-        <w:t>Escreva</w:t>
-      </w:r>
-      <w:r>
-        <w:rPr>
-          <w:spacing w:val="-2"/>
-        </w:rPr>
-        <w:t xml:space="preserve"> </w:t>
-      </w:r>
-      <w:r>
-        <w:t>o</w:t>
-      </w:r>
-      <w:r>
-        <w:rPr>
-          <w:spacing w:val="-5"/>
-        </w:rPr>
-        <w:t xml:space="preserve"> </w:t>
-      </w:r>
-      <w:r>
-        <w:t>caminhamento</w:t>
-      </w:r>
-      <w:r>
-        <w:rPr>
-          <w:spacing w:val="-1"/>
-        </w:rPr>
-        <w:t xml:space="preserve"> </w:t>
-      </w:r>
-      <w:r>
-        <w:t>em</w:t>
-      </w:r>
-      <w:r>
-        <w:rPr>
-          <w:spacing w:val="-6"/>
-        </w:rPr>
-        <w:t xml:space="preserve"> </w:t>
-      </w:r>
-      <w:r>
-        <w:t>pré-ordem, in-ordem</w:t>
-      </w:r>
-      <w:r>
-        <w:rPr>
-          <w:spacing w:val="-4"/>
-        </w:rPr>
-        <w:t xml:space="preserve"> </w:t>
-      </w:r>
-      <w:r>
-        <w:t>e</w:t>
-      </w:r>
-      <w:r>
-        <w:rPr>
-          <w:spacing w:val="-4"/>
-        </w:rPr>
-        <w:t xml:space="preserve"> </w:t>
-      </w:r>
-      <w:r>
-        <w:t>pós-ordem</w:t>
-      </w:r>
     </w:p>
     <w:p>
       <w:pPr>
         <w:pStyle w:val="Corpodetexto"/>
-        <w:rPr>
-          <w:sz w:val="30"/>
-        </w:rPr>
+        <w:ind w:left="102"/>
+        <w:jc w:val="both"/>
       </w:pPr>
     </w:p>
     <w:p>
@@ -1035,6 +997,2310 @@
           <w:sz w:val="30"/>
         </w:rPr>
       </w:pPr>
+    </w:p>
+    <w:p>
+      <w:pPr>
+        <w:pStyle w:val="Corpodetexto"/>
+        <w:rPr>
+          <w:sz w:val="30"/>
+        </w:rPr>
+      </w:pPr>
+    </w:p>
+    <w:p>
+      <w:pPr>
+        <w:pStyle w:val="Corpodetexto"/>
+        <w:spacing w:before="7"/>
+        <w:rPr>
+          <w:sz w:val="31"/>
+        </w:rPr>
+      </w:pPr>
+    </w:p>
+    <w:p>
+      <w:pPr>
+        <w:pStyle w:val="Corpodetexto"/>
+        <w:spacing w:before="7"/>
+        <w:rPr>
+          <w:sz w:val="31"/>
+        </w:rPr>
+      </w:pPr>
+      <w:r>
+        <w:rPr>
+          <w:noProof/>
+          <w:sz w:val="31"/>
+          <w:lang w:val="pt-BR" w:eastAsia="pt-BR"/>
+        </w:rPr>
+        <mc:AlternateContent>
+          <mc:Choice Requires="wps">
+            <w:drawing>
+              <wp:anchor distT="0" distB="0" distL="114300" distR="114300" simplePos="0" relativeHeight="251692032" behindDoc="0" locked="0" layoutInCell="1" allowOverlap="1" wp14:anchorId="11B95356" wp14:editId="70072FE0">
+                <wp:simplePos x="0" y="0"/>
+                <wp:positionH relativeFrom="column">
+                  <wp:posOffset>869950</wp:posOffset>
+                </wp:positionH>
+                <wp:positionV relativeFrom="paragraph">
+                  <wp:posOffset>152400</wp:posOffset>
+                </wp:positionV>
+                <wp:extent cx="1352551" cy="0"/>
+                <wp:effectExtent l="57150" t="76200" r="0" b="152400"/>
+                <wp:wrapNone/>
+                <wp:docPr id="22" name="Conector de seta reta 22"/>
+                <wp:cNvGraphicFramePr/>
+                <a:graphic xmlns:a="http://schemas.openxmlformats.org/drawingml/2006/main">
+                  <a:graphicData uri="http://schemas.microsoft.com/office/word/2010/wordprocessingShape">
+                    <wps:wsp>
+                      <wps:cNvCnPr/>
+                      <wps:spPr>
+                        <a:xfrm flipH="1">
+                          <a:off x="0" y="0"/>
+                          <a:ext cx="1352551" cy="0"/>
+                        </a:xfrm>
+                        <a:prstGeom prst="straightConnector1">
+                          <a:avLst/>
+                        </a:prstGeom>
+                        <a:ln>
+                          <a:tailEnd type="arrow"/>
+                        </a:ln>
+                      </wps:spPr>
+                      <wps:style>
+                        <a:lnRef idx="2">
+                          <a:schemeClr val="accent2"/>
+                        </a:lnRef>
+                        <a:fillRef idx="0">
+                          <a:schemeClr val="accent2"/>
+                        </a:fillRef>
+                        <a:effectRef idx="1">
+                          <a:schemeClr val="accent2"/>
+                        </a:effectRef>
+                        <a:fontRef idx="minor">
+                          <a:schemeClr val="tx1"/>
+                        </a:fontRef>
+                      </wps:style>
+                      <wps:bodyPr/>
+                    </wps:wsp>
+                  </a:graphicData>
+                </a:graphic>
+                <wp14:sizeRelH relativeFrom="margin">
+                  <wp14:pctWidth>0</wp14:pctWidth>
+                </wp14:sizeRelH>
+                <wp14:sizeRelV relativeFrom="margin">
+                  <wp14:pctHeight>0</wp14:pctHeight>
+                </wp14:sizeRelV>
+              </wp:anchor>
+            </w:drawing>
+          </mc:Choice>
+          <mc:Fallback>
+            <w:pict>
+              <v:shapetype id="_x0000_t32" coordsize="21600,21600" o:spt="32" o:oned="t" path="m,l21600,21600e" filled="f">
+                <v:path arrowok="t" fillok="f" o:connecttype="none"/>
+                <o:lock v:ext="edit" shapetype="t"/>
+              </v:shapetype>
+              <v:shape id="Conector de seta reta 22" o:spid="_x0000_s1026" type="#_x0000_t32" style="position:absolute;margin-left:68.5pt;margin-top:12pt;width:106.5pt;height:0;flip:x;z-index:251692032;visibility:visible;mso-wrap-style:square;mso-width-percent:0;mso-height-percent:0;mso-wrap-distance-left:9pt;mso-wrap-distance-top:0;mso-wrap-distance-right:9pt;mso-wrap-distance-bottom:0;mso-position-horizontal:absolute;mso-position-horizontal-relative:text;mso-position-vertical:absolute;mso-position-vertical-relative:text;mso-width-percent:0;mso-height-percent:0;mso-width-relative:margin;mso-height-relative:margin" o:gfxdata="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" strokecolor="#c0504d [3205]" strokeweight="2pt">
+                <v:stroke endarrow="open"/>
+                <v:shadow on="t" color="black" opacity="24903f" origin=",.5" offset="0,.55556mm"/>
+              </v:shape>
+            </w:pict>
+          </mc:Fallback>
+        </mc:AlternateContent>
+      </w:r>
+      <w:r>
+        <w:rPr>
+          <w:noProof/>
+          <w:sz w:val="31"/>
+          <w:lang w:val="pt-BR" w:eastAsia="pt-BR"/>
+        </w:rPr>
+        <mc:AlternateContent>
+          <mc:Choice Requires="wps">
+            <w:drawing>
+              <wp:anchor distT="0" distB="0" distL="114300" distR="114300" simplePos="0" relativeHeight="251693056" behindDoc="0" locked="0" layoutInCell="1" allowOverlap="1" wp14:anchorId="63DEBD86" wp14:editId="5EC4949E">
+                <wp:simplePos x="0" y="0"/>
+                <wp:positionH relativeFrom="column">
+                  <wp:posOffset>2889249</wp:posOffset>
+                </wp:positionH>
+                <wp:positionV relativeFrom="paragraph">
+                  <wp:posOffset>104775</wp:posOffset>
+                </wp:positionV>
+                <wp:extent cx="1343025" cy="0"/>
+                <wp:effectExtent l="0" t="76200" r="28575" b="152400"/>
+                <wp:wrapNone/>
+                <wp:docPr id="23" name="Conector de seta reta 23"/>
+                <wp:cNvGraphicFramePr/>
+                <a:graphic xmlns:a="http://schemas.openxmlformats.org/drawingml/2006/main">
+                  <a:graphicData uri="http://schemas.microsoft.com/office/word/2010/wordprocessingShape">
+                    <wps:wsp>
+                      <wps:cNvCnPr/>
+                      <wps:spPr>
+                        <a:xfrm>
+                          <a:off x="0" y="0"/>
+                          <a:ext cx="1343025" cy="0"/>
+                        </a:xfrm>
+                        <a:prstGeom prst="straightConnector1">
+                          <a:avLst/>
+                        </a:prstGeom>
+                        <a:ln>
+                          <a:tailEnd type="arrow"/>
+                        </a:ln>
+                      </wps:spPr>
+                      <wps:style>
+                        <a:lnRef idx="2">
+                          <a:schemeClr val="accent2"/>
+                        </a:lnRef>
+                        <a:fillRef idx="0">
+                          <a:schemeClr val="accent2"/>
+                        </a:fillRef>
+                        <a:effectRef idx="1">
+                          <a:schemeClr val="accent2"/>
+                        </a:effectRef>
+                        <a:fontRef idx="minor">
+                          <a:schemeClr val="tx1"/>
+                        </a:fontRef>
+                      </wps:style>
+                      <wps:bodyPr/>
+                    </wps:wsp>
+                  </a:graphicData>
+                </a:graphic>
+              </wp:anchor>
+            </w:drawing>
+          </mc:Choice>
+          <mc:Fallback>
+            <w:pict>
+              <v:shape id="Conector de seta reta 23" o:spid="_x0000_s1026" type="#_x0000_t32" style="position:absolute;margin-left:227.5pt;margin-top:8.25pt;width:105.75pt;height:0;z-index:251693056;visibility:visible;mso-wrap-style:square;mso-wrap-distance-left:9pt;mso-wrap-distance-top:0;mso-wrap-distance-right:9pt;mso-wrap-distance-bottom:0;mso-position-horizontal:absolute;mso-position-horizontal-relative:text;mso-position-vertical:absolute;mso-position-vertical-relative:text" o:gfxdata="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" strokecolor="#c0504d [3205]" strokeweight="2pt">
+                <v:stroke endarrow="open"/>
+                <v:shadow on="t" color="black" opacity="24903f" origin=",.5" offset="0,.55556mm"/>
+              </v:shape>
+            </w:pict>
+          </mc:Fallback>
+        </mc:AlternateContent>
+      </w:r>
+      <w:r>
+        <w:rPr>
+          <w:noProof/>
+          <w:sz w:val="31"/>
+          <w:lang w:val="pt-BR" w:eastAsia="pt-BR"/>
+        </w:rPr>
+        <mc:AlternateContent>
+          <mc:Choice Requires="wps">
+            <w:drawing>
+              <wp:anchor distT="0" distB="0" distL="114300" distR="114300" simplePos="0" relativeHeight="251678720" behindDoc="0" locked="0" layoutInCell="1" allowOverlap="1" wp14:anchorId="6DC28B2B" wp14:editId="50F33849">
+                <wp:simplePos x="0" y="0"/>
+                <wp:positionH relativeFrom="column">
+                  <wp:posOffset>4460875</wp:posOffset>
+                </wp:positionH>
+                <wp:positionV relativeFrom="paragraph">
+                  <wp:posOffset>-76200</wp:posOffset>
+                </wp:positionV>
+                <wp:extent cx="342900" cy="276225"/>
+                <wp:effectExtent l="0" t="0" r="19050" b="28575"/>
+                <wp:wrapNone/>
+                <wp:docPr id="14" name="Caixa de texto 14"/>
+                <wp:cNvGraphicFramePr/>
+                <a:graphic xmlns:a="http://schemas.openxmlformats.org/drawingml/2006/main">
+                  <a:graphicData uri="http://schemas.microsoft.com/office/word/2010/wordprocessingShape">
+                    <wps:wsp>
+                      <wps:cNvSpPr txBox="1"/>
+                      <wps:spPr>
+                        <a:xfrm>
+                          <a:off x="0" y="0"/>
+                          <a:ext cx="342900" cy="276225"/>
+                        </a:xfrm>
+                        <a:prstGeom prst="rect">
+                          <a:avLst/>
+                        </a:prstGeom>
+                        <a:solidFill>
+                          <a:schemeClr val="lt1"/>
+                        </a:solidFill>
+                        <a:ln w="6350">
+                          <a:solidFill>
+                            <a:schemeClr val="bg1"/>
+                          </a:solidFill>
+                        </a:ln>
+                        <a:effectLst/>
+                      </wps:spPr>
+                      <wps:style>
+                        <a:lnRef idx="0">
+                          <a:schemeClr val="accent1"/>
+                        </a:lnRef>
+                        <a:fillRef idx="0">
+                          <a:schemeClr val="accent1"/>
+                        </a:fillRef>
+                        <a:effectRef idx="0">
+                          <a:schemeClr val="accent1"/>
+                        </a:effectRef>
+                        <a:fontRef idx="minor">
+                          <a:schemeClr val="dk1"/>
+                        </a:fontRef>
+                      </wps:style>
+                      <wps:txbx>
+                        <w:txbxContent>
+                          <w:p>
+                            <w:pPr>
+                              <w:rPr>
+                                <w:color w:val="FF0000"/>
+                                <w:sz w:val="30"/>
+                                <w:lang w:val="pt-BR"/>
+                              </w:rPr>
+                            </w:pPr>
+                            <w:proofErr w:type="gramStart"/>
+                            <w:r>
+                              <w:rPr>
+                                <w:color w:val="FF0000"/>
+                                <w:sz w:val="30"/>
+                                <w:lang w:val="pt-BR"/>
+                              </w:rPr>
+                              <w:t>9</w:t>
+                            </w:r>
+                            <w:proofErr w:type="gramEnd"/>
+                          </w:p>
+                        </w:txbxContent>
+                      </wps:txbx>
+                      <wps:bodyPr rot="0" spcFirstLastPara="0" vertOverflow="overflow" horzOverflow="overflow" vert="horz" wrap="square" lIns="91440" tIns="45720" rIns="91440" bIns="45720" numCol="1" spcCol="0" rtlCol="0" fromWordArt="0" anchor="t" anchorCtr="0" forceAA="0" compatLnSpc="1">
+                        <a:prstTxWarp prst="textNoShape">
+                          <a:avLst/>
+                        </a:prstTxWarp>
+                        <a:noAutofit/>
+                      </wps:bodyPr>
+                    </wps:wsp>
+                  </a:graphicData>
+                </a:graphic>
+                <wp14:sizeRelH relativeFrom="margin">
+                  <wp14:pctWidth>0</wp14:pctWidth>
+                </wp14:sizeRelH>
+              </wp:anchor>
+            </w:drawing>
+          </mc:Choice>
+          <mc:Fallback>
+            <w:pict>
+              <v:shapetype id="_x0000_t202" coordsize="21600,21600" o:spt="202" path="m,l,21600r21600,l21600,xe">
+                <v:stroke joinstyle="miter"/>
+                <v:path gradientshapeok="t" o:connecttype="rect"/>
+              </v:shapetype>
+              <v:shape id="Caixa de texto 14" o:spid="_x0000_s1026" type="#_x0000_t202" style="position:absolute;margin-left:351.25pt;margin-top:-6pt;width:27pt;height:21.75pt;z-index:251678720;visibility:visible;mso-wrap-style:square;mso-width-percent:0;mso-wrap-distance-left:9pt;mso-wrap-distance-top:0;mso-wrap-distance-right:9pt;mso-wrap-distance-bottom:0;mso-position-horizontal:absolute;mso-position-horizontal-relative:text;mso-position-vertical:absolute;mso-position-vertical-relative:text;mso-width-percent:0;mso-width-relative:margin;v-text-anchor:top" o:gfxdata="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" fillcolor="white [3201]" strokecolor="white [3212]" strokeweight=".5pt">
+                <v:textbox>
+                  <w:txbxContent>
+                    <w:p>
+                      <w:pPr>
+                        <w:rPr>
+                          <w:color w:val="FF0000"/>
+                          <w:sz w:val="30"/>
+                          <w:lang w:val="pt-BR"/>
+                        </w:rPr>
+                      </w:pPr>
+                      <w:proofErr w:type="gramStart"/>
+                      <w:r>
+                        <w:rPr>
+                          <w:color w:val="FF0000"/>
+                          <w:sz w:val="30"/>
+                          <w:lang w:val="pt-BR"/>
+                        </w:rPr>
+                        <w:t>9</w:t>
+                      </w:r>
+                      <w:proofErr w:type="gramEnd"/>
+                    </w:p>
+                  </w:txbxContent>
+                </v:textbox>
+              </v:shape>
+            </w:pict>
+          </mc:Fallback>
+        </mc:AlternateContent>
+      </w:r>
+      <w:r>
+        <w:rPr>
+          <w:noProof/>
+          <w:sz w:val="31"/>
+          <w:lang w:val="pt-BR" w:eastAsia="pt-BR"/>
+        </w:rPr>
+        <mc:AlternateContent>
+          <mc:Choice Requires="wps">
+            <w:drawing>
+              <wp:anchor distT="0" distB="0" distL="114300" distR="114300" simplePos="0" relativeHeight="251676672" behindDoc="0" locked="0" layoutInCell="1" allowOverlap="1" wp14:anchorId="35A35DD3" wp14:editId="1DC336AB">
+                <wp:simplePos x="0" y="0"/>
+                <wp:positionH relativeFrom="column">
+                  <wp:posOffset>2384425</wp:posOffset>
+                </wp:positionH>
+                <wp:positionV relativeFrom="paragraph">
+                  <wp:posOffset>-66675</wp:posOffset>
+                </wp:positionV>
+                <wp:extent cx="342900" cy="276225"/>
+                <wp:effectExtent l="0" t="0" r="19050" b="28575"/>
+                <wp:wrapNone/>
+                <wp:docPr id="13" name="Caixa de texto 13"/>
+                <wp:cNvGraphicFramePr/>
+                <a:graphic xmlns:a="http://schemas.openxmlformats.org/drawingml/2006/main">
+                  <a:graphicData uri="http://schemas.microsoft.com/office/word/2010/wordprocessingShape">
+                    <wps:wsp>
+                      <wps:cNvSpPr txBox="1"/>
+                      <wps:spPr>
+                        <a:xfrm>
+                          <a:off x="0" y="0"/>
+                          <a:ext cx="342900" cy="276225"/>
+                        </a:xfrm>
+                        <a:prstGeom prst="rect">
+                          <a:avLst/>
+                        </a:prstGeom>
+                        <a:solidFill>
+                          <a:schemeClr val="lt1"/>
+                        </a:solidFill>
+                        <a:ln w="6350">
+                          <a:solidFill>
+                            <a:schemeClr val="bg1"/>
+                          </a:solidFill>
+                        </a:ln>
+                        <a:effectLst/>
+                      </wps:spPr>
+                      <wps:style>
+                        <a:lnRef idx="0">
+                          <a:schemeClr val="accent1"/>
+                        </a:lnRef>
+                        <a:fillRef idx="0">
+                          <a:schemeClr val="accent1"/>
+                        </a:fillRef>
+                        <a:effectRef idx="0">
+                          <a:schemeClr val="accent1"/>
+                        </a:effectRef>
+                        <a:fontRef idx="minor">
+                          <a:schemeClr val="dk1"/>
+                        </a:fontRef>
+                      </wps:style>
+                      <wps:txbx>
+                        <w:txbxContent>
+                          <w:p>
+                            <w:pPr>
+                              <w:rPr>
+                                <w:color w:val="FF0000"/>
+                                <w:sz w:val="30"/>
+                                <w:lang w:val="pt-BR"/>
+                              </w:rPr>
+                            </w:pPr>
+                            <w:proofErr w:type="gramStart"/>
+                            <w:r>
+                              <w:rPr>
+                                <w:color w:val="FF0000"/>
+                                <w:sz w:val="30"/>
+                                <w:lang w:val="pt-BR"/>
+                              </w:rPr>
+                              <w:t>5</w:t>
+                            </w:r>
+                            <w:proofErr w:type="gramEnd"/>
+                          </w:p>
+                        </w:txbxContent>
+                      </wps:txbx>
+                      <wps:bodyPr rot="0" spcFirstLastPara="0" vertOverflow="overflow" horzOverflow="overflow" vert="horz" wrap="square" lIns="91440" tIns="45720" rIns="91440" bIns="45720" numCol="1" spcCol="0" rtlCol="0" fromWordArt="0" anchor="t" anchorCtr="0" forceAA="0" compatLnSpc="1">
+                        <a:prstTxWarp prst="textNoShape">
+                          <a:avLst/>
+                        </a:prstTxWarp>
+                        <a:noAutofit/>
+                      </wps:bodyPr>
+                    </wps:wsp>
+                  </a:graphicData>
+                </a:graphic>
+                <wp14:sizeRelH relativeFrom="margin">
+                  <wp14:pctWidth>0</wp14:pctWidth>
+                </wp14:sizeRelH>
+              </wp:anchor>
+            </w:drawing>
+          </mc:Choice>
+          <mc:Fallback>
+            <w:pict>
+              <v:shape id="Caixa de texto 13" o:spid="_x0000_s1027" type="#_x0000_t202" style="position:absolute;margin-left:187.75pt;margin-top:-5.25pt;width:27pt;height:21.75pt;z-index:251676672;visibility:visible;mso-wrap-style:square;mso-width-percent:0;mso-wrap-distance-left:9pt;mso-wrap-distance-top:0;mso-wrap-distance-right:9pt;mso-wrap-distance-bottom:0;mso-position-horizontal:absolute;mso-position-horizontal-relative:text;mso-position-vertical:absolute;mso-position-vertical-relative:text;mso-width-percent:0;mso-width-relative:margin;v-text-anchor:top" o:gfxdata="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" fillcolor="white [3201]" strokecolor="white [3212]" strokeweight=".5pt">
+                <v:textbox>
+                  <w:txbxContent>
+                    <w:p>
+                      <w:pPr>
+                        <w:rPr>
+                          <w:color w:val="FF0000"/>
+                          <w:sz w:val="30"/>
+                          <w:lang w:val="pt-BR"/>
+                        </w:rPr>
+                      </w:pPr>
+                      <w:proofErr w:type="gramStart"/>
+                      <w:r>
+                        <w:rPr>
+                          <w:color w:val="FF0000"/>
+                          <w:sz w:val="30"/>
+                          <w:lang w:val="pt-BR"/>
+                        </w:rPr>
+                        <w:t>5</w:t>
+                      </w:r>
+                      <w:proofErr w:type="gramEnd"/>
+                    </w:p>
+                  </w:txbxContent>
+                </v:textbox>
+              </v:shape>
+            </w:pict>
+          </mc:Fallback>
+        </mc:AlternateContent>
+      </w:r>
+      <w:r>
+        <w:rPr>
+          <w:noProof/>
+          <w:sz w:val="31"/>
+          <w:lang w:val="pt-BR" w:eastAsia="pt-BR"/>
+        </w:rPr>
+        <mc:AlternateContent>
+          <mc:Choice Requires="wps">
+            <w:drawing>
+              <wp:anchor distT="0" distB="0" distL="114300" distR="114300" simplePos="0" relativeHeight="251674624" behindDoc="0" locked="0" layoutInCell="1" allowOverlap="1" wp14:anchorId="5A218BB1" wp14:editId="6514F20B">
+                <wp:simplePos x="0" y="0"/>
+                <wp:positionH relativeFrom="column">
+                  <wp:posOffset>336550</wp:posOffset>
+                </wp:positionH>
+                <wp:positionV relativeFrom="paragraph">
+                  <wp:posOffset>0</wp:posOffset>
+                </wp:positionV>
+                <wp:extent cx="342900" cy="276225"/>
+                <wp:effectExtent l="0" t="0" r="19050" b="28575"/>
+                <wp:wrapNone/>
+                <wp:docPr id="12" name="Caixa de texto 12"/>
+                <wp:cNvGraphicFramePr/>
+                <a:graphic xmlns:a="http://schemas.openxmlformats.org/drawingml/2006/main">
+                  <a:graphicData uri="http://schemas.microsoft.com/office/word/2010/wordprocessingShape">
+                    <wps:wsp>
+                      <wps:cNvSpPr txBox="1"/>
+                      <wps:spPr>
+                        <a:xfrm>
+                          <a:off x="0" y="0"/>
+                          <a:ext cx="342900" cy="276225"/>
+                        </a:xfrm>
+                        <a:prstGeom prst="rect">
+                          <a:avLst/>
+                        </a:prstGeom>
+                        <a:solidFill>
+                          <a:schemeClr val="lt1"/>
+                        </a:solidFill>
+                        <a:ln w="6350">
+                          <a:solidFill>
+                            <a:schemeClr val="bg1"/>
+                          </a:solidFill>
+                        </a:ln>
+                        <a:effectLst/>
+                      </wps:spPr>
+                      <wps:style>
+                        <a:lnRef idx="0">
+                          <a:schemeClr val="accent1"/>
+                        </a:lnRef>
+                        <a:fillRef idx="0">
+                          <a:schemeClr val="accent1"/>
+                        </a:fillRef>
+                        <a:effectRef idx="0">
+                          <a:schemeClr val="accent1"/>
+                        </a:effectRef>
+                        <a:fontRef idx="minor">
+                          <a:schemeClr val="dk1"/>
+                        </a:fontRef>
+                      </wps:style>
+                      <wps:txbx>
+                        <w:txbxContent>
+                          <w:p>
+                            <w:pPr>
+                              <w:rPr>
+                                <w:color w:val="FF0000"/>
+                                <w:sz w:val="30"/>
+                                <w:lang w:val="pt-BR"/>
+                              </w:rPr>
+                            </w:pPr>
+                            <w:proofErr w:type="gramStart"/>
+                            <w:r>
+                              <w:rPr>
+                                <w:color w:val="FF0000"/>
+                                <w:sz w:val="30"/>
+                                <w:lang w:val="pt-BR"/>
+                              </w:rPr>
+                              <w:t>3</w:t>
+                            </w:r>
+                            <w:proofErr w:type="gramEnd"/>
+                          </w:p>
+                        </w:txbxContent>
+                      </wps:txbx>
+                      <wps:bodyPr rot="0" spcFirstLastPara="0" vertOverflow="overflow" horzOverflow="overflow" vert="horz" wrap="square" lIns="91440" tIns="45720" rIns="91440" bIns="45720" numCol="1" spcCol="0" rtlCol="0" fromWordArt="0" anchor="t" anchorCtr="0" forceAA="0" compatLnSpc="1">
+                        <a:prstTxWarp prst="textNoShape">
+                          <a:avLst/>
+                        </a:prstTxWarp>
+                        <a:noAutofit/>
+                      </wps:bodyPr>
+                    </wps:wsp>
+                  </a:graphicData>
+                </a:graphic>
+                <wp14:sizeRelH relativeFrom="margin">
+                  <wp14:pctWidth>0</wp14:pctWidth>
+                </wp14:sizeRelH>
+              </wp:anchor>
+            </w:drawing>
+          </mc:Choice>
+          <mc:Fallback>
+            <w:pict>
+              <v:shape id="Caixa de texto 12" o:spid="_x0000_s1028" type="#_x0000_t202" style="position:absolute;margin-left:26.5pt;margin-top:0;width:27pt;height:21.75pt;z-index:251674624;visibility:visible;mso-wrap-style:square;mso-width-percent:0;mso-wrap-distance-left:9pt;mso-wrap-distance-top:0;mso-wrap-distance-right:9pt;mso-wrap-distance-bottom:0;mso-position-horizontal:absolute;mso-position-horizontal-relative:text;mso-position-vertical:absolute;mso-position-vertical-relative:text;mso-width-percent:0;mso-width-relative:margin;v-text-anchor:top" o:gfxdata="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" fillcolor="white [3201]" strokecolor="white [3212]" strokeweight=".5pt">
+                <v:textbox>
+                  <w:txbxContent>
+                    <w:p>
+                      <w:pPr>
+                        <w:rPr>
+                          <w:color w:val="FF0000"/>
+                          <w:sz w:val="30"/>
+                          <w:lang w:val="pt-BR"/>
+                        </w:rPr>
+                      </w:pPr>
+                      <w:proofErr w:type="gramStart"/>
+                      <w:r>
+                        <w:rPr>
+                          <w:color w:val="FF0000"/>
+                          <w:sz w:val="30"/>
+                          <w:lang w:val="pt-BR"/>
+                        </w:rPr>
+                        <w:t>3</w:t>
+                      </w:r>
+                      <w:proofErr w:type="gramEnd"/>
+                    </w:p>
+                  </w:txbxContent>
+                </v:textbox>
+              </v:shape>
+            </w:pict>
+          </mc:Fallback>
+        </mc:AlternateContent>
+      </w:r>
+      <w:r>
+        <w:rPr>
+          <w:noProof/>
+          <w:sz w:val="31"/>
+          <w:lang w:val="pt-BR" w:eastAsia="pt-BR"/>
+        </w:rPr>
+        <mc:AlternateContent>
+          <mc:Choice Requires="wps">
+            <w:drawing>
+              <wp:anchor distT="0" distB="0" distL="114300" distR="114300" simplePos="0" relativeHeight="251663360" behindDoc="0" locked="0" layoutInCell="1" allowOverlap="1" wp14:anchorId="3828F7E6" wp14:editId="6F968B7A">
+                <wp:simplePos x="0" y="0"/>
+                <wp:positionH relativeFrom="column">
+                  <wp:posOffset>4298950</wp:posOffset>
+                </wp:positionH>
+                <wp:positionV relativeFrom="paragraph">
+                  <wp:posOffset>-200025</wp:posOffset>
+                </wp:positionV>
+                <wp:extent cx="619125" cy="571500"/>
+                <wp:effectExtent l="0" t="0" r="28575" b="19050"/>
+                <wp:wrapNone/>
+                <wp:docPr id="6" name="Elipse 6"/>
+                <wp:cNvGraphicFramePr/>
+                <a:graphic xmlns:a="http://schemas.openxmlformats.org/drawingml/2006/main">
+                  <a:graphicData uri="http://schemas.microsoft.com/office/word/2010/wordprocessingShape">
+                    <wps:wsp>
+                      <wps:cNvSpPr/>
+                      <wps:spPr>
+                        <a:xfrm>
+                          <a:off x="0" y="0"/>
+                          <a:ext cx="619125" cy="571500"/>
+                        </a:xfrm>
+                        <a:prstGeom prst="ellipse">
+                          <a:avLst/>
+                        </a:prstGeom>
+                        <a:ln>
+                          <a:solidFill>
+                            <a:schemeClr val="tx1"/>
+                          </a:solidFill>
+                        </a:ln>
+                      </wps:spPr>
+                      <wps:style>
+                        <a:lnRef idx="2">
+                          <a:schemeClr val="accent6"/>
+                        </a:lnRef>
+                        <a:fillRef idx="1">
+                          <a:schemeClr val="lt1"/>
+                        </a:fillRef>
+                        <a:effectRef idx="0">
+                          <a:schemeClr val="accent6"/>
+                        </a:effectRef>
+                        <a:fontRef idx="minor">
+                          <a:schemeClr val="dk1"/>
+                        </a:fontRef>
+                      </wps:style>
+                      <wps:bodyPr rot="0" spcFirstLastPara="0" vertOverflow="overflow" horzOverflow="overflow" vert="horz" wrap="square" lIns="91440" tIns="45720" rIns="91440" bIns="45720" numCol="1" spcCol="0" rtlCol="0" fromWordArt="0" anchor="ctr" anchorCtr="0" forceAA="0" compatLnSpc="1">
+                        <a:prstTxWarp prst="textNoShape">
+                          <a:avLst/>
+                        </a:prstTxWarp>
+                        <a:noAutofit/>
+                      </wps:bodyPr>
+                    </wps:wsp>
+                  </a:graphicData>
+                </a:graphic>
+              </wp:anchor>
+            </w:drawing>
+          </mc:Choice>
+          <mc:Fallback>
+            <w:pict>
+              <v:oval id="Elipse 6" o:spid="_x0000_s1026" style="position:absolute;margin-left:338.5pt;margin-top:-15.75pt;width:48.75pt;height:45pt;z-index:251663360;visibility:visible;mso-wrap-style:square;mso-wrap-distance-left:9pt;mso-wrap-distance-top:0;mso-wrap-distance-right:9pt;mso-wrap-distance-bottom:0;mso-position-horizontal:absolute;mso-position-horizontal-relative:text;mso-position-vertical:absolute;mso-position-vertical-relative:text;v-text-anchor:middle" o:gfxdata="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" fillcolor="white [3201]" strokecolor="black [3213]" strokeweight="2pt"/>
+            </w:pict>
+          </mc:Fallback>
+        </mc:AlternateContent>
+      </w:r>
+      <w:r>
+        <w:rPr>
+          <w:noProof/>
+          <w:sz w:val="31"/>
+          <w:lang w:val="pt-BR" w:eastAsia="pt-BR"/>
+        </w:rPr>
+        <mc:AlternateContent>
+          <mc:Choice Requires="wps">
+            <w:drawing>
+              <wp:anchor distT="0" distB="0" distL="114300" distR="114300" simplePos="0" relativeHeight="251661312" behindDoc="0" locked="0" layoutInCell="1" allowOverlap="1" wp14:anchorId="1DAE80DC" wp14:editId="7D71AE58">
+                <wp:simplePos x="0" y="0"/>
+                <wp:positionH relativeFrom="column">
+                  <wp:posOffset>2222500</wp:posOffset>
+                </wp:positionH>
+                <wp:positionV relativeFrom="paragraph">
+                  <wp:posOffset>-200025</wp:posOffset>
+                </wp:positionV>
+                <wp:extent cx="619125" cy="571500"/>
+                <wp:effectExtent l="0" t="0" r="28575" b="19050"/>
+                <wp:wrapNone/>
+                <wp:docPr id="5" name="Elipse 5"/>
+                <wp:cNvGraphicFramePr/>
+                <a:graphic xmlns:a="http://schemas.openxmlformats.org/drawingml/2006/main">
+                  <a:graphicData uri="http://schemas.microsoft.com/office/word/2010/wordprocessingShape">
+                    <wps:wsp>
+                      <wps:cNvSpPr/>
+                      <wps:spPr>
+                        <a:xfrm>
+                          <a:off x="0" y="0"/>
+                          <a:ext cx="619125" cy="571500"/>
+                        </a:xfrm>
+                        <a:prstGeom prst="ellipse">
+                          <a:avLst/>
+                        </a:prstGeom>
+                        <a:ln>
+                          <a:solidFill>
+                            <a:schemeClr val="tx1"/>
+                          </a:solidFill>
+                        </a:ln>
+                      </wps:spPr>
+                      <wps:style>
+                        <a:lnRef idx="2">
+                          <a:schemeClr val="accent6"/>
+                        </a:lnRef>
+                        <a:fillRef idx="1">
+                          <a:schemeClr val="lt1"/>
+                        </a:fillRef>
+                        <a:effectRef idx="0">
+                          <a:schemeClr val="accent6"/>
+                        </a:effectRef>
+                        <a:fontRef idx="minor">
+                          <a:schemeClr val="dk1"/>
+                        </a:fontRef>
+                      </wps:style>
+                      <wps:bodyPr rot="0" spcFirstLastPara="0" vertOverflow="overflow" horzOverflow="overflow" vert="horz" wrap="square" lIns="91440" tIns="45720" rIns="91440" bIns="45720" numCol="1" spcCol="0" rtlCol="0" fromWordArt="0" anchor="ctr" anchorCtr="0" forceAA="0" compatLnSpc="1">
+                        <a:prstTxWarp prst="textNoShape">
+                          <a:avLst/>
+                        </a:prstTxWarp>
+                        <a:noAutofit/>
+                      </wps:bodyPr>
+                    </wps:wsp>
+                  </a:graphicData>
+                </a:graphic>
+              </wp:anchor>
+            </w:drawing>
+          </mc:Choice>
+          <mc:Fallback>
+            <w:pict>
+              <v:oval id="Elipse 5" o:spid="_x0000_s1026" style="position:absolute;margin-left:175pt;margin-top:-15.75pt;width:48.75pt;height:45pt;z-index:251661312;visibility:visible;mso-wrap-style:square;mso-wrap-distance-left:9pt;mso-wrap-distance-top:0;mso-wrap-distance-right:9pt;mso-wrap-distance-bottom:0;mso-position-horizontal:absolute;mso-position-horizontal-relative:text;mso-position-vertical:absolute;mso-position-vertical-relative:text;v-text-anchor:middle" o:gfxdata="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" fillcolor="white [3201]" strokecolor="black [3213]" strokeweight="2pt"/>
+            </w:pict>
+          </mc:Fallback>
+        </mc:AlternateContent>
+      </w:r>
+      <w:r>
+        <w:rPr>
+          <w:noProof/>
+          <w:sz w:val="31"/>
+          <w:lang w:val="pt-BR" w:eastAsia="pt-BR"/>
+        </w:rPr>
+        <mc:AlternateContent>
+          <mc:Choice Requires="wps">
+            <w:drawing>
+              <wp:anchor distT="0" distB="0" distL="114300" distR="114300" simplePos="0" relativeHeight="251659264" behindDoc="0" locked="0" layoutInCell="1" allowOverlap="1" wp14:anchorId="602863D7" wp14:editId="0D3A5CE2">
+                <wp:simplePos x="0" y="0"/>
+                <wp:positionH relativeFrom="column">
+                  <wp:posOffset>165100</wp:posOffset>
+                </wp:positionH>
+                <wp:positionV relativeFrom="paragraph">
+                  <wp:posOffset>-152400</wp:posOffset>
+                </wp:positionV>
+                <wp:extent cx="619125" cy="571500"/>
+                <wp:effectExtent l="0" t="0" r="28575" b="19050"/>
+                <wp:wrapNone/>
+                <wp:docPr id="4" name="Elipse 4"/>
+                <wp:cNvGraphicFramePr/>
+                <a:graphic xmlns:a="http://schemas.openxmlformats.org/drawingml/2006/main">
+                  <a:graphicData uri="http://schemas.microsoft.com/office/word/2010/wordprocessingShape">
+                    <wps:wsp>
+                      <wps:cNvSpPr/>
+                      <wps:spPr>
+                        <a:xfrm>
+                          <a:off x="0" y="0"/>
+                          <a:ext cx="619125" cy="571500"/>
+                        </a:xfrm>
+                        <a:prstGeom prst="ellipse">
+                          <a:avLst/>
+                        </a:prstGeom>
+                        <a:ln>
+                          <a:solidFill>
+                            <a:schemeClr val="tx1"/>
+                          </a:solidFill>
+                        </a:ln>
+                      </wps:spPr>
+                      <wps:style>
+                        <a:lnRef idx="2">
+                          <a:schemeClr val="accent6"/>
+                        </a:lnRef>
+                        <a:fillRef idx="1">
+                          <a:schemeClr val="lt1"/>
+                        </a:fillRef>
+                        <a:effectRef idx="0">
+                          <a:schemeClr val="accent6"/>
+                        </a:effectRef>
+                        <a:fontRef idx="minor">
+                          <a:schemeClr val="dk1"/>
+                        </a:fontRef>
+                      </wps:style>
+                      <wps:bodyPr rot="0" spcFirstLastPara="0" vertOverflow="overflow" horzOverflow="overflow" vert="horz" wrap="square" lIns="91440" tIns="45720" rIns="91440" bIns="45720" numCol="1" spcCol="0" rtlCol="0" fromWordArt="0" anchor="ctr" anchorCtr="0" forceAA="0" compatLnSpc="1">
+                        <a:prstTxWarp prst="textNoShape">
+                          <a:avLst/>
+                        </a:prstTxWarp>
+                        <a:noAutofit/>
+                      </wps:bodyPr>
+                    </wps:wsp>
+                  </a:graphicData>
+                </a:graphic>
+              </wp:anchor>
+            </w:drawing>
+          </mc:Choice>
+          <mc:Fallback>
+            <w:pict>
+              <v:oval id="Elipse 4" o:spid="_x0000_s1026" style="position:absolute;margin-left:13pt;margin-top:-12pt;width:48.75pt;height:45pt;z-index:251659264;visibility:visible;mso-wrap-style:square;mso-wrap-distance-left:9pt;mso-wrap-distance-top:0;mso-wrap-distance-right:9pt;mso-wrap-distance-bottom:0;mso-position-horizontal:absolute;mso-position-horizontal-relative:text;mso-position-vertical:absolute;mso-position-vertical-relative:text;v-text-anchor:middle" o:gfxdata="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" fillcolor="white [3201]" strokecolor="black [3213]" strokeweight="2pt"/>
+            </w:pict>
+          </mc:Fallback>
+        </mc:AlternateContent>
+      </w:r>
+    </w:p>
+    <w:p>
+      <w:pPr>
+        <w:pStyle w:val="Corpodetexto"/>
+        <w:spacing w:before="7"/>
+        <w:rPr>
+          <w:sz w:val="31"/>
+        </w:rPr>
+      </w:pPr>
+      <w:r>
+        <w:rPr>
+          <w:noProof/>
+          <w:sz w:val="31"/>
+          <w:lang w:val="pt-BR" w:eastAsia="pt-BR"/>
+        </w:rPr>
+        <mc:AlternateContent>
+          <mc:Choice Requires="wps">
+            <w:drawing>
+              <wp:anchor distT="0" distB="0" distL="114300" distR="114300" simplePos="0" relativeHeight="251695104" behindDoc="0" locked="0" layoutInCell="1" allowOverlap="1" wp14:anchorId="586BFEA9" wp14:editId="5996AE1B">
+                <wp:simplePos x="0" y="0"/>
+                <wp:positionH relativeFrom="column">
+                  <wp:posOffset>4803775</wp:posOffset>
+                </wp:positionH>
+                <wp:positionV relativeFrom="paragraph">
+                  <wp:posOffset>145415</wp:posOffset>
+                </wp:positionV>
+                <wp:extent cx="476250" cy="809625"/>
+                <wp:effectExtent l="57150" t="19050" r="76200" b="85725"/>
+                <wp:wrapNone/>
+                <wp:docPr id="25" name="Conector de seta reta 25"/>
+                <wp:cNvGraphicFramePr/>
+                <a:graphic xmlns:a="http://schemas.openxmlformats.org/drawingml/2006/main">
+                  <a:graphicData uri="http://schemas.microsoft.com/office/word/2010/wordprocessingShape">
+                    <wps:wsp>
+                      <wps:cNvCnPr/>
+                      <wps:spPr>
+                        <a:xfrm>
+                          <a:off x="0" y="0"/>
+                          <a:ext cx="476250" cy="809625"/>
+                        </a:xfrm>
+                        <a:prstGeom prst="straightConnector1">
+                          <a:avLst/>
+                        </a:prstGeom>
+                        <a:ln>
+                          <a:tailEnd type="arrow"/>
+                        </a:ln>
+                      </wps:spPr>
+                      <wps:style>
+                        <a:lnRef idx="2">
+                          <a:schemeClr val="accent2"/>
+                        </a:lnRef>
+                        <a:fillRef idx="0">
+                          <a:schemeClr val="accent2"/>
+                        </a:fillRef>
+                        <a:effectRef idx="1">
+                          <a:schemeClr val="accent2"/>
+                        </a:effectRef>
+                        <a:fontRef idx="minor">
+                          <a:schemeClr val="tx1"/>
+                        </a:fontRef>
+                      </wps:style>
+                      <wps:bodyPr/>
+                    </wps:wsp>
+                  </a:graphicData>
+                </a:graphic>
+              </wp:anchor>
+            </w:drawing>
+          </mc:Choice>
+          <mc:Fallback>
+            <w:pict>
+              <v:shape id="Conector de seta reta 25" o:spid="_x0000_s1026" type="#_x0000_t32" style="position:absolute;margin-left:378.25pt;margin-top:11.45pt;width:37.5pt;height:63.75pt;z-index:251695104;visibility:visible;mso-wrap-style:square;mso-wrap-distance-left:9pt;mso-wrap-distance-top:0;mso-wrap-distance-right:9pt;mso-wrap-distance-bottom:0;mso-position-horizontal:absolute;mso-position-horizontal-relative:text;mso-position-vertical:absolute;mso-position-vertical-relative:text" o:gfxdata="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" strokecolor="#c0504d [3205]" strokeweight="2pt">
+                <v:stroke endarrow="open"/>
+                <v:shadow on="t" color="black" opacity="24903f" origin=",.5" offset="0,.55556mm"/>
+              </v:shape>
+            </w:pict>
+          </mc:Fallback>
+        </mc:AlternateContent>
+      </w:r>
+      <w:r>
+        <w:rPr>
+          <w:noProof/>
+          <w:sz w:val="31"/>
+          <w:lang w:val="pt-BR" w:eastAsia="pt-BR"/>
+        </w:rPr>
+        <mc:AlternateContent>
+          <mc:Choice Requires="wps">
+            <w:drawing>
+              <wp:anchor distT="0" distB="0" distL="114300" distR="114300" simplePos="0" relativeHeight="251694080" behindDoc="0" locked="0" layoutInCell="1" allowOverlap="1" wp14:anchorId="79D6E225" wp14:editId="36864F22">
+                <wp:simplePos x="0" y="0"/>
+                <wp:positionH relativeFrom="column">
+                  <wp:posOffset>4060825</wp:posOffset>
+                </wp:positionH>
+                <wp:positionV relativeFrom="paragraph">
+                  <wp:posOffset>145415</wp:posOffset>
+                </wp:positionV>
+                <wp:extent cx="400050" cy="876300"/>
+                <wp:effectExtent l="57150" t="19050" r="57150" b="95250"/>
+                <wp:wrapNone/>
+                <wp:docPr id="24" name="Conector de seta reta 24"/>
+                <wp:cNvGraphicFramePr/>
+                <a:graphic xmlns:a="http://schemas.openxmlformats.org/drawingml/2006/main">
+                  <a:graphicData uri="http://schemas.microsoft.com/office/word/2010/wordprocessingShape">
+                    <wps:wsp>
+                      <wps:cNvCnPr/>
+                      <wps:spPr>
+                        <a:xfrm flipH="1">
+                          <a:off x="0" y="0"/>
+                          <a:ext cx="400050" cy="876300"/>
+                        </a:xfrm>
+                        <a:prstGeom prst="straightConnector1">
+                          <a:avLst/>
+                        </a:prstGeom>
+                        <a:ln>
+                          <a:tailEnd type="arrow"/>
+                        </a:ln>
+                      </wps:spPr>
+                      <wps:style>
+                        <a:lnRef idx="2">
+                          <a:schemeClr val="accent2"/>
+                        </a:lnRef>
+                        <a:fillRef idx="0">
+                          <a:schemeClr val="accent2"/>
+                        </a:fillRef>
+                        <a:effectRef idx="1">
+                          <a:schemeClr val="accent2"/>
+                        </a:effectRef>
+                        <a:fontRef idx="minor">
+                          <a:schemeClr val="tx1"/>
+                        </a:fontRef>
+                      </wps:style>
+                      <wps:bodyPr/>
+                    </wps:wsp>
+                  </a:graphicData>
+                </a:graphic>
+              </wp:anchor>
+            </w:drawing>
+          </mc:Choice>
+          <mc:Fallback>
+            <w:pict>
+              <v:shape id="Conector de seta reta 24" o:spid="_x0000_s1026" type="#_x0000_t32" style="position:absolute;margin-left:319.75pt;margin-top:11.45pt;width:31.5pt;height:69pt;flip:x;z-index:251694080;visibility:visible;mso-wrap-style:square;mso-wrap-distance-left:9pt;mso-wrap-distance-top:0;mso-wrap-distance-right:9pt;mso-wrap-distance-bottom:0;mso-position-horizontal:absolute;mso-position-horizontal-relative:text;mso-position-vertical:absolute;mso-position-vertical-relative:text" o:gfxdata="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" strokecolor="#c0504d [3205]" strokeweight="2pt">
+                <v:stroke endarrow="open"/>
+                <v:shadow on="t" color="black" opacity="24903f" origin=",.5" offset="0,.55556mm"/>
+              </v:shape>
+            </w:pict>
+          </mc:Fallback>
+        </mc:AlternateContent>
+      </w:r>
+      <w:r>
+        <w:rPr>
+          <w:noProof/>
+          <w:sz w:val="31"/>
+          <w:lang w:val="pt-BR" w:eastAsia="pt-BR"/>
+        </w:rPr>
+        <mc:AlternateContent>
+          <mc:Choice Requires="wps">
+            <w:drawing>
+              <wp:anchor distT="0" distB="0" distL="114300" distR="114300" simplePos="0" relativeHeight="251691008" behindDoc="0" locked="0" layoutInCell="1" allowOverlap="1" wp14:anchorId="6775C6C5" wp14:editId="039B187D">
+                <wp:simplePos x="0" y="0"/>
+                <wp:positionH relativeFrom="column">
+                  <wp:posOffset>727075</wp:posOffset>
+                </wp:positionH>
+                <wp:positionV relativeFrom="paragraph">
+                  <wp:posOffset>145415</wp:posOffset>
+                </wp:positionV>
+                <wp:extent cx="371475" cy="876300"/>
+                <wp:effectExtent l="57150" t="19050" r="66675" b="95250"/>
+                <wp:wrapNone/>
+                <wp:docPr id="21" name="Conector de seta reta 21"/>
+                <wp:cNvGraphicFramePr/>
+                <a:graphic xmlns:a="http://schemas.openxmlformats.org/drawingml/2006/main">
+                  <a:graphicData uri="http://schemas.microsoft.com/office/word/2010/wordprocessingShape">
+                    <wps:wsp>
+                      <wps:cNvCnPr/>
+                      <wps:spPr>
+                        <a:xfrm>
+                          <a:off x="0" y="0"/>
+                          <a:ext cx="371475" cy="876300"/>
+                        </a:xfrm>
+                        <a:prstGeom prst="straightConnector1">
+                          <a:avLst/>
+                        </a:prstGeom>
+                        <a:ln>
+                          <a:tailEnd type="arrow"/>
+                        </a:ln>
+                      </wps:spPr>
+                      <wps:style>
+                        <a:lnRef idx="2">
+                          <a:schemeClr val="accent2"/>
+                        </a:lnRef>
+                        <a:fillRef idx="0">
+                          <a:schemeClr val="accent2"/>
+                        </a:fillRef>
+                        <a:effectRef idx="1">
+                          <a:schemeClr val="accent2"/>
+                        </a:effectRef>
+                        <a:fontRef idx="minor">
+                          <a:schemeClr val="tx1"/>
+                        </a:fontRef>
+                      </wps:style>
+                      <wps:bodyPr/>
+                    </wps:wsp>
+                  </a:graphicData>
+                </a:graphic>
+              </wp:anchor>
+            </w:drawing>
+          </mc:Choice>
+          <mc:Fallback>
+            <w:pict>
+              <v:shape id="Conector de seta reta 21" o:spid="_x0000_s1026" type="#_x0000_t32" style="position:absolute;margin-left:57.25pt;margin-top:11.45pt;width:29.25pt;height:69pt;z-index:251691008;visibility:visible;mso-wrap-style:square;mso-wrap-distance-left:9pt;mso-wrap-distance-top:0;mso-wrap-distance-right:9pt;mso-wrap-distance-bottom:0;mso-position-horizontal:absolute;mso-position-horizontal-relative:text;mso-position-vertical:absolute;mso-position-vertical-relative:text" o:gfxdata="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" strokecolor="#c0504d [3205]" strokeweight="2pt">
+                <v:stroke endarrow="open"/>
+                <v:shadow on="t" color="black" opacity="24903f" origin=",.5" offset="0,.55556mm"/>
+              </v:shape>
+            </w:pict>
+          </mc:Fallback>
+        </mc:AlternateContent>
+      </w:r>
+      <w:r>
+        <w:rPr>
+          <w:noProof/>
+          <w:sz w:val="31"/>
+          <w:lang w:val="pt-BR" w:eastAsia="pt-BR"/>
+        </w:rPr>
+        <mc:AlternateContent>
+          <mc:Choice Requires="wps">
+            <w:drawing>
+              <wp:anchor distT="0" distB="0" distL="114300" distR="114300" simplePos="0" relativeHeight="251689984" behindDoc="0" locked="0" layoutInCell="1" allowOverlap="1" wp14:anchorId="5C5E6F1C" wp14:editId="5EBFEAAF">
+                <wp:simplePos x="0" y="0"/>
+                <wp:positionH relativeFrom="column">
+                  <wp:posOffset>-263525</wp:posOffset>
+                </wp:positionH>
+                <wp:positionV relativeFrom="paragraph">
+                  <wp:posOffset>145415</wp:posOffset>
+                </wp:positionV>
+                <wp:extent cx="428625" cy="809625"/>
+                <wp:effectExtent l="57150" t="19050" r="66675" b="85725"/>
+                <wp:wrapNone/>
+                <wp:docPr id="20" name="Conector de seta reta 20"/>
+                <wp:cNvGraphicFramePr/>
+                <a:graphic xmlns:a="http://schemas.openxmlformats.org/drawingml/2006/main">
+                  <a:graphicData uri="http://schemas.microsoft.com/office/word/2010/wordprocessingShape">
+                    <wps:wsp>
+                      <wps:cNvCnPr/>
+                      <wps:spPr>
+                        <a:xfrm flipH="1">
+                          <a:off x="0" y="0"/>
+                          <a:ext cx="428625" cy="809625"/>
+                        </a:xfrm>
+                        <a:prstGeom prst="straightConnector1">
+                          <a:avLst/>
+                        </a:prstGeom>
+                        <a:ln>
+                          <a:tailEnd type="arrow"/>
+                        </a:ln>
+                      </wps:spPr>
+                      <wps:style>
+                        <a:lnRef idx="2">
+                          <a:schemeClr val="accent2"/>
+                        </a:lnRef>
+                        <a:fillRef idx="0">
+                          <a:schemeClr val="accent2"/>
+                        </a:fillRef>
+                        <a:effectRef idx="1">
+                          <a:schemeClr val="accent2"/>
+                        </a:effectRef>
+                        <a:fontRef idx="minor">
+                          <a:schemeClr val="tx1"/>
+                        </a:fontRef>
+                      </wps:style>
+                      <wps:bodyPr/>
+                    </wps:wsp>
+                  </a:graphicData>
+                </a:graphic>
+              </wp:anchor>
+            </w:drawing>
+          </mc:Choice>
+          <mc:Fallback>
+            <w:pict>
+              <v:shape id="Conector de seta reta 20" o:spid="_x0000_s1026" type="#_x0000_t32" style="position:absolute;margin-left:-20.75pt;margin-top:11.45pt;width:33.75pt;height:63.75pt;flip:x;z-index:251689984;visibility:visible;mso-wrap-style:square;mso-wrap-distance-left:9pt;mso-wrap-distance-top:0;mso-wrap-distance-right:9pt;mso-wrap-distance-bottom:0;mso-position-horizontal:absolute;mso-position-horizontal-relative:text;mso-position-vertical:absolute;mso-position-vertical-relative:text" o:gfxdata="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" strokecolor="#c0504d [3205]" strokeweight="2pt">
+                <v:stroke endarrow="open"/>
+                <v:shadow on="t" color="black" opacity="24903f" origin=",.5" offset="0,.55556mm"/>
+              </v:shape>
+            </w:pict>
+          </mc:Fallback>
+        </mc:AlternateContent>
+      </w:r>
+    </w:p>
+    <w:p>
+      <w:pPr>
+        <w:pStyle w:val="Corpodetexto"/>
+        <w:spacing w:before="7"/>
+        <w:rPr>
+          <w:sz w:val="31"/>
+        </w:rPr>
+      </w:pPr>
+    </w:p>
+    <w:p>
+      <w:pPr>
+        <w:pStyle w:val="Corpodetexto"/>
+        <w:spacing w:before="7"/>
+        <w:rPr>
+          <w:sz w:val="31"/>
+        </w:rPr>
+      </w:pPr>
+    </w:p>
+    <w:p>
+      <w:pPr>
+        <w:pStyle w:val="Corpodetexto"/>
+        <w:spacing w:before="7"/>
+        <w:rPr>
+          <w:sz w:val="31"/>
+        </w:rPr>
+      </w:pPr>
+    </w:p>
+    <w:p>
+      <w:pPr>
+        <w:pStyle w:val="Corpodetexto"/>
+        <w:spacing w:before="7"/>
+        <w:rPr>
+          <w:sz w:val="31"/>
+        </w:rPr>
+      </w:pPr>
+      <w:r>
+        <w:rPr>
+          <w:noProof/>
+          <w:sz w:val="31"/>
+          <w:lang w:val="pt-BR" w:eastAsia="pt-BR"/>
+        </w:rPr>
+        <mc:AlternateContent>
+          <mc:Choice Requires="wps">
+            <w:drawing>
+              <wp:anchor distT="0" distB="0" distL="114300" distR="114300" simplePos="0" relativeHeight="251665408" behindDoc="0" locked="0" layoutInCell="1" allowOverlap="1" wp14:anchorId="32C2FAA2" wp14:editId="127561B7">
+                <wp:simplePos x="0" y="0"/>
+                <wp:positionH relativeFrom="column">
+                  <wp:posOffset>-663575</wp:posOffset>
+                </wp:positionH>
+                <wp:positionV relativeFrom="paragraph">
+                  <wp:posOffset>146050</wp:posOffset>
+                </wp:positionV>
+                <wp:extent cx="619125" cy="571500"/>
+                <wp:effectExtent l="0" t="0" r="28575" b="19050"/>
+                <wp:wrapNone/>
+                <wp:docPr id="7" name="Elipse 7"/>
+                <wp:cNvGraphicFramePr/>
+                <a:graphic xmlns:a="http://schemas.openxmlformats.org/drawingml/2006/main">
+                  <a:graphicData uri="http://schemas.microsoft.com/office/word/2010/wordprocessingShape">
+                    <wps:wsp>
+                      <wps:cNvSpPr/>
+                      <wps:spPr>
+                        <a:xfrm>
+                          <a:off x="0" y="0"/>
+                          <a:ext cx="619125" cy="571500"/>
+                        </a:xfrm>
+                        <a:prstGeom prst="ellipse">
+                          <a:avLst/>
+                        </a:prstGeom>
+                        <a:ln>
+                          <a:solidFill>
+                            <a:schemeClr val="tx1"/>
+                          </a:solidFill>
+                        </a:ln>
+                      </wps:spPr>
+                      <wps:style>
+                        <a:lnRef idx="2">
+                          <a:schemeClr val="accent6"/>
+                        </a:lnRef>
+                        <a:fillRef idx="1">
+                          <a:schemeClr val="lt1"/>
+                        </a:fillRef>
+                        <a:effectRef idx="0">
+                          <a:schemeClr val="accent6"/>
+                        </a:effectRef>
+                        <a:fontRef idx="minor">
+                          <a:schemeClr val="dk1"/>
+                        </a:fontRef>
+                      </wps:style>
+                      <wps:bodyPr rot="0" spcFirstLastPara="0" vertOverflow="overflow" horzOverflow="overflow" vert="horz" wrap="square" lIns="91440" tIns="45720" rIns="91440" bIns="45720" numCol="1" spcCol="0" rtlCol="0" fromWordArt="0" anchor="ctr" anchorCtr="0" forceAA="0" compatLnSpc="1">
+                        <a:prstTxWarp prst="textNoShape">
+                          <a:avLst/>
+                        </a:prstTxWarp>
+                        <a:noAutofit/>
+                      </wps:bodyPr>
+                    </wps:wsp>
+                  </a:graphicData>
+                </a:graphic>
+              </wp:anchor>
+            </w:drawing>
+          </mc:Choice>
+          <mc:Fallback>
+            <w:pict>
+              <v:oval id="Elipse 7" o:spid="_x0000_s1026" style="position:absolute;margin-left:-52.25pt;margin-top:11.5pt;width:48.75pt;height:45pt;z-index:251665408;visibility:visible;mso-wrap-style:square;mso-wrap-distance-left:9pt;mso-wrap-distance-top:0;mso-wrap-distance-right:9pt;mso-wrap-distance-bottom:0;mso-position-horizontal:absolute;mso-position-horizontal-relative:text;mso-position-vertical:absolute;mso-position-vertical-relative:text;v-text-anchor:middle" o:gfxdata="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" fillcolor="white [3201]" strokecolor="black [3213]" strokeweight="2pt"/>
+            </w:pict>
+          </mc:Fallback>
+        </mc:AlternateContent>
+      </w:r>
+      <w:r>
+        <w:rPr>
+          <w:noProof/>
+          <w:sz w:val="31"/>
+          <w:lang w:val="pt-BR" w:eastAsia="pt-BR"/>
+        </w:rPr>
+        <mc:AlternateContent>
+          <mc:Choice Requires="wps">
+            <w:drawing>
+              <wp:anchor distT="0" distB="0" distL="114300" distR="114300" simplePos="0" relativeHeight="251673600" behindDoc="0" locked="0" layoutInCell="1" allowOverlap="1" wp14:anchorId="4B5EB827" wp14:editId="3C326A98">
+                <wp:simplePos x="0" y="0"/>
+                <wp:positionH relativeFrom="column">
+                  <wp:posOffset>5080000</wp:posOffset>
+                </wp:positionH>
+                <wp:positionV relativeFrom="paragraph">
+                  <wp:posOffset>146050</wp:posOffset>
+                </wp:positionV>
+                <wp:extent cx="619125" cy="571500"/>
+                <wp:effectExtent l="0" t="0" r="28575" b="19050"/>
+                <wp:wrapNone/>
+                <wp:docPr id="11" name="Elipse 11"/>
+                <wp:cNvGraphicFramePr/>
+                <a:graphic xmlns:a="http://schemas.openxmlformats.org/drawingml/2006/main">
+                  <a:graphicData uri="http://schemas.microsoft.com/office/word/2010/wordprocessingShape">
+                    <wps:wsp>
+                      <wps:cNvSpPr/>
+                      <wps:spPr>
+                        <a:xfrm>
+                          <a:off x="0" y="0"/>
+                          <a:ext cx="619125" cy="571500"/>
+                        </a:xfrm>
+                        <a:prstGeom prst="ellipse">
+                          <a:avLst/>
+                        </a:prstGeom>
+                        <a:ln>
+                          <a:solidFill>
+                            <a:schemeClr val="tx1"/>
+                          </a:solidFill>
+                        </a:ln>
+                      </wps:spPr>
+                      <wps:style>
+                        <a:lnRef idx="2">
+                          <a:schemeClr val="accent6"/>
+                        </a:lnRef>
+                        <a:fillRef idx="1">
+                          <a:schemeClr val="lt1"/>
+                        </a:fillRef>
+                        <a:effectRef idx="0">
+                          <a:schemeClr val="accent6"/>
+                        </a:effectRef>
+                        <a:fontRef idx="minor">
+                          <a:schemeClr val="dk1"/>
+                        </a:fontRef>
+                      </wps:style>
+                      <wps:bodyPr rot="0" spcFirstLastPara="0" vertOverflow="overflow" horzOverflow="overflow" vert="horz" wrap="square" lIns="91440" tIns="45720" rIns="91440" bIns="45720" numCol="1" spcCol="0" rtlCol="0" fromWordArt="0" anchor="ctr" anchorCtr="0" forceAA="0" compatLnSpc="1">
+                        <a:prstTxWarp prst="textNoShape">
+                          <a:avLst/>
+                        </a:prstTxWarp>
+                        <a:noAutofit/>
+                      </wps:bodyPr>
+                    </wps:wsp>
+                  </a:graphicData>
+                </a:graphic>
+              </wp:anchor>
+            </w:drawing>
+          </mc:Choice>
+          <mc:Fallback>
+            <w:pict>
+              <v:oval id="Elipse 11" o:spid="_x0000_s1026" style="position:absolute;margin-left:400pt;margin-top:11.5pt;width:48.75pt;height:45pt;z-index:251673600;visibility:visible;mso-wrap-style:square;mso-wrap-distance-left:9pt;mso-wrap-distance-top:0;mso-wrap-distance-right:9pt;mso-wrap-distance-bottom:0;mso-position-horizontal:absolute;mso-position-horizontal-relative:text;mso-position-vertical:absolute;mso-position-vertical-relative:text;v-text-anchor:middle" o:gfxdata="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" fillcolor="white [3201]" strokecolor="black [3213]" strokeweight="2pt"/>
+            </w:pict>
+          </mc:Fallback>
+        </mc:AlternateContent>
+      </w:r>
+      <w:r>
+        <w:rPr>
+          <w:noProof/>
+          <w:sz w:val="31"/>
+          <w:lang w:val="pt-BR" w:eastAsia="pt-BR"/>
+        </w:rPr>
+        <mc:AlternateContent>
+          <mc:Choice Requires="wps">
+            <w:drawing>
+              <wp:anchor distT="0" distB="0" distL="114300" distR="114300" simplePos="0" relativeHeight="251671552" behindDoc="0" locked="0" layoutInCell="1" allowOverlap="1" wp14:anchorId="68153FAB" wp14:editId="75301D23">
+                <wp:simplePos x="0" y="0"/>
+                <wp:positionH relativeFrom="column">
+                  <wp:posOffset>3556000</wp:posOffset>
+                </wp:positionH>
+                <wp:positionV relativeFrom="paragraph">
+                  <wp:posOffset>146050</wp:posOffset>
+                </wp:positionV>
+                <wp:extent cx="619125" cy="571500"/>
+                <wp:effectExtent l="0" t="0" r="28575" b="19050"/>
+                <wp:wrapNone/>
+                <wp:docPr id="10" name="Elipse 10"/>
+                <wp:cNvGraphicFramePr/>
+                <a:graphic xmlns:a="http://schemas.openxmlformats.org/drawingml/2006/main">
+                  <a:graphicData uri="http://schemas.microsoft.com/office/word/2010/wordprocessingShape">
+                    <wps:wsp>
+                      <wps:cNvSpPr/>
+                      <wps:spPr>
+                        <a:xfrm>
+                          <a:off x="0" y="0"/>
+                          <a:ext cx="619125" cy="571500"/>
+                        </a:xfrm>
+                        <a:prstGeom prst="ellipse">
+                          <a:avLst/>
+                        </a:prstGeom>
+                        <a:ln>
+                          <a:solidFill>
+                            <a:schemeClr val="tx1"/>
+                          </a:solidFill>
+                        </a:ln>
+                      </wps:spPr>
+                      <wps:style>
+                        <a:lnRef idx="2">
+                          <a:schemeClr val="accent6"/>
+                        </a:lnRef>
+                        <a:fillRef idx="1">
+                          <a:schemeClr val="lt1"/>
+                        </a:fillRef>
+                        <a:effectRef idx="0">
+                          <a:schemeClr val="accent6"/>
+                        </a:effectRef>
+                        <a:fontRef idx="minor">
+                          <a:schemeClr val="dk1"/>
+                        </a:fontRef>
+                      </wps:style>
+                      <wps:bodyPr rot="0" spcFirstLastPara="0" vertOverflow="overflow" horzOverflow="overflow" vert="horz" wrap="square" lIns="91440" tIns="45720" rIns="91440" bIns="45720" numCol="1" spcCol="0" rtlCol="0" fromWordArt="0" anchor="ctr" anchorCtr="0" forceAA="0" compatLnSpc="1">
+                        <a:prstTxWarp prst="textNoShape">
+                          <a:avLst/>
+                        </a:prstTxWarp>
+                        <a:noAutofit/>
+                      </wps:bodyPr>
+                    </wps:wsp>
+                  </a:graphicData>
+                </a:graphic>
+              </wp:anchor>
+            </w:drawing>
+          </mc:Choice>
+          <mc:Fallback>
+            <w:pict>
+              <v:oval id="Elipse 10" o:spid="_x0000_s1026" style="position:absolute;margin-left:280pt;margin-top:11.5pt;width:48.75pt;height:45pt;z-index:251671552;visibility:visible;mso-wrap-style:square;mso-wrap-distance-left:9pt;mso-wrap-distance-top:0;mso-wrap-distance-right:9pt;mso-wrap-distance-bottom:0;mso-position-horizontal:absolute;mso-position-horizontal-relative:text;mso-position-vertical:absolute;mso-position-vertical-relative:text;v-text-anchor:middle" o:gfxdata="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" fillcolor="white [3201]" strokecolor="black [3213]" strokeweight="2pt"/>
+            </w:pict>
+          </mc:Fallback>
+        </mc:AlternateContent>
+      </w:r>
+      <w:r>
+        <w:rPr>
+          <w:noProof/>
+          <w:sz w:val="31"/>
+          <w:lang w:val="pt-BR" w:eastAsia="pt-BR"/>
+        </w:rPr>
+        <mc:AlternateContent>
+          <mc:Choice Requires="wps">
+            <w:drawing>
+              <wp:anchor distT="0" distB="0" distL="114300" distR="114300" simplePos="0" relativeHeight="251669504" behindDoc="0" locked="0" layoutInCell="1" allowOverlap="1" wp14:anchorId="31DE8F51" wp14:editId="51DAB256">
+                <wp:simplePos x="0" y="0"/>
+                <wp:positionH relativeFrom="column">
+                  <wp:posOffset>2155825</wp:posOffset>
+                </wp:positionH>
+                <wp:positionV relativeFrom="paragraph">
+                  <wp:posOffset>146050</wp:posOffset>
+                </wp:positionV>
+                <wp:extent cx="619125" cy="571500"/>
+                <wp:effectExtent l="0" t="0" r="28575" b="19050"/>
+                <wp:wrapNone/>
+                <wp:docPr id="9" name="Elipse 9"/>
+                <wp:cNvGraphicFramePr/>
+                <a:graphic xmlns:a="http://schemas.openxmlformats.org/drawingml/2006/main">
+                  <a:graphicData uri="http://schemas.microsoft.com/office/word/2010/wordprocessingShape">
+                    <wps:wsp>
+                      <wps:cNvSpPr/>
+                      <wps:spPr>
+                        <a:xfrm>
+                          <a:off x="0" y="0"/>
+                          <a:ext cx="619125" cy="571500"/>
+                        </a:xfrm>
+                        <a:prstGeom prst="ellipse">
+                          <a:avLst/>
+                        </a:prstGeom>
+                        <a:ln>
+                          <a:solidFill>
+                            <a:schemeClr val="tx1"/>
+                          </a:solidFill>
+                        </a:ln>
+                      </wps:spPr>
+                      <wps:style>
+                        <a:lnRef idx="2">
+                          <a:schemeClr val="accent6"/>
+                        </a:lnRef>
+                        <a:fillRef idx="1">
+                          <a:schemeClr val="lt1"/>
+                        </a:fillRef>
+                        <a:effectRef idx="0">
+                          <a:schemeClr val="accent6"/>
+                        </a:effectRef>
+                        <a:fontRef idx="minor">
+                          <a:schemeClr val="dk1"/>
+                        </a:fontRef>
+                      </wps:style>
+                      <wps:bodyPr rot="0" spcFirstLastPara="0" vertOverflow="overflow" horzOverflow="overflow" vert="horz" wrap="square" lIns="91440" tIns="45720" rIns="91440" bIns="45720" numCol="1" spcCol="0" rtlCol="0" fromWordArt="0" anchor="ctr" anchorCtr="0" forceAA="0" compatLnSpc="1">
+                        <a:prstTxWarp prst="textNoShape">
+                          <a:avLst/>
+                        </a:prstTxWarp>
+                        <a:noAutofit/>
+                      </wps:bodyPr>
+                    </wps:wsp>
+                  </a:graphicData>
+                </a:graphic>
+              </wp:anchor>
+            </w:drawing>
+          </mc:Choice>
+          <mc:Fallback>
+            <w:pict>
+              <v:oval id="Elipse 9" o:spid="_x0000_s1026" style="position:absolute;margin-left:169.75pt;margin-top:11.5pt;width:48.75pt;height:45pt;z-index:251669504;visibility:visible;mso-wrap-style:square;mso-wrap-distance-left:9pt;mso-wrap-distance-top:0;mso-wrap-distance-right:9pt;mso-wrap-distance-bottom:0;mso-position-horizontal:absolute;mso-position-horizontal-relative:text;mso-position-vertical:absolute;mso-position-vertical-relative:text;v-text-anchor:middle" o:gfxdata="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" fillcolor="white [3201]" strokecolor="black [3213]" strokeweight="2pt"/>
+            </w:pict>
+          </mc:Fallback>
+        </mc:AlternateContent>
+      </w:r>
+      <w:r>
+        <w:rPr>
+          <w:noProof/>
+          <w:sz w:val="31"/>
+          <w:lang w:val="pt-BR" w:eastAsia="pt-BR"/>
+        </w:rPr>
+        <mc:AlternateContent>
+          <mc:Choice Requires="wps">
+            <w:drawing>
+              <wp:anchor distT="0" distB="0" distL="114300" distR="114300" simplePos="0" relativeHeight="251667456" behindDoc="0" locked="0" layoutInCell="1" allowOverlap="1" wp14:anchorId="4900CFAC" wp14:editId="4DF8795D">
+                <wp:simplePos x="0" y="0"/>
+                <wp:positionH relativeFrom="column">
+                  <wp:posOffset>927100</wp:posOffset>
+                </wp:positionH>
+                <wp:positionV relativeFrom="paragraph">
+                  <wp:posOffset>146050</wp:posOffset>
+                </wp:positionV>
+                <wp:extent cx="619125" cy="571500"/>
+                <wp:effectExtent l="0" t="0" r="28575" b="19050"/>
+                <wp:wrapNone/>
+                <wp:docPr id="8" name="Elipse 8"/>
+                <wp:cNvGraphicFramePr/>
+                <a:graphic xmlns:a="http://schemas.openxmlformats.org/drawingml/2006/main">
+                  <a:graphicData uri="http://schemas.microsoft.com/office/word/2010/wordprocessingShape">
+                    <wps:wsp>
+                      <wps:cNvSpPr/>
+                      <wps:spPr>
+                        <a:xfrm>
+                          <a:off x="0" y="0"/>
+                          <a:ext cx="619125" cy="571500"/>
+                        </a:xfrm>
+                        <a:prstGeom prst="ellipse">
+                          <a:avLst/>
+                        </a:prstGeom>
+                        <a:ln>
+                          <a:solidFill>
+                            <a:schemeClr val="tx1"/>
+                          </a:solidFill>
+                        </a:ln>
+                      </wps:spPr>
+                      <wps:style>
+                        <a:lnRef idx="2">
+                          <a:schemeClr val="accent6"/>
+                        </a:lnRef>
+                        <a:fillRef idx="1">
+                          <a:schemeClr val="lt1"/>
+                        </a:fillRef>
+                        <a:effectRef idx="0">
+                          <a:schemeClr val="accent6"/>
+                        </a:effectRef>
+                        <a:fontRef idx="minor">
+                          <a:schemeClr val="dk1"/>
+                        </a:fontRef>
+                      </wps:style>
+                      <wps:bodyPr rot="0" spcFirstLastPara="0" vertOverflow="overflow" horzOverflow="overflow" vert="horz" wrap="square" lIns="91440" tIns="45720" rIns="91440" bIns="45720" numCol="1" spcCol="0" rtlCol="0" fromWordArt="0" anchor="ctr" anchorCtr="0" forceAA="0" compatLnSpc="1">
+                        <a:prstTxWarp prst="textNoShape">
+                          <a:avLst/>
+                        </a:prstTxWarp>
+                        <a:noAutofit/>
+                      </wps:bodyPr>
+                    </wps:wsp>
+                  </a:graphicData>
+                </a:graphic>
+              </wp:anchor>
+            </w:drawing>
+          </mc:Choice>
+          <mc:Fallback>
+            <w:pict>
+              <v:oval id="Elipse 8" o:spid="_x0000_s1026" style="position:absolute;margin-left:73pt;margin-top:11.5pt;width:48.75pt;height:45pt;z-index:251667456;visibility:visible;mso-wrap-style:square;mso-wrap-distance-left:9pt;mso-wrap-distance-top:0;mso-wrap-distance-right:9pt;mso-wrap-distance-bottom:0;mso-position-horizontal:absolute;mso-position-horizontal-relative:text;mso-position-vertical:absolute;mso-position-vertical-relative:text;v-text-anchor:middle" o:gfxdata="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" fillcolor="white [3201]" strokecolor="black [3213]" strokeweight="2pt"/>
+            </w:pict>
+          </mc:Fallback>
+        </mc:AlternateContent>
+      </w:r>
+    </w:p>
+    <w:p>
+      <w:pPr>
+        <w:pStyle w:val="Corpodetexto"/>
+        <w:spacing w:before="7"/>
+        <w:rPr>
+          <w:sz w:val="31"/>
+        </w:rPr>
+      </w:pPr>
+      <w:r>
+        <w:rPr>
+          <w:noProof/>
+          <w:sz w:val="31"/>
+          <w:lang w:val="pt-BR" w:eastAsia="pt-BR"/>
+        </w:rPr>
+        <mc:AlternateContent>
+          <mc:Choice Requires="wps">
+            <w:drawing>
+              <wp:anchor distT="0" distB="0" distL="114300" distR="114300" simplePos="0" relativeHeight="251696128" behindDoc="0" locked="0" layoutInCell="1" allowOverlap="1" wp14:anchorId="636493EA" wp14:editId="04A22B16">
+                <wp:simplePos x="0" y="0"/>
+                <wp:positionH relativeFrom="column">
+                  <wp:posOffset>2841625</wp:posOffset>
+                </wp:positionH>
+                <wp:positionV relativeFrom="paragraph">
+                  <wp:posOffset>210185</wp:posOffset>
+                </wp:positionV>
+                <wp:extent cx="714375" cy="19050"/>
+                <wp:effectExtent l="57150" t="76200" r="0" b="152400"/>
+                <wp:wrapNone/>
+                <wp:docPr id="26" name="Conector de seta reta 26"/>
+                <wp:cNvGraphicFramePr/>
+                <a:graphic xmlns:a="http://schemas.openxmlformats.org/drawingml/2006/main">
+                  <a:graphicData uri="http://schemas.microsoft.com/office/word/2010/wordprocessingShape">
+                    <wps:wsp>
+                      <wps:cNvCnPr/>
+                      <wps:spPr>
+                        <a:xfrm flipH="1">
+                          <a:off x="0" y="0"/>
+                          <a:ext cx="714375" cy="19050"/>
+                        </a:xfrm>
+                        <a:prstGeom prst="straightConnector1">
+                          <a:avLst/>
+                        </a:prstGeom>
+                        <a:ln>
+                          <a:tailEnd type="arrow"/>
+                        </a:ln>
+                      </wps:spPr>
+                      <wps:style>
+                        <a:lnRef idx="2">
+                          <a:schemeClr val="accent2"/>
+                        </a:lnRef>
+                        <a:fillRef idx="0">
+                          <a:schemeClr val="accent2"/>
+                        </a:fillRef>
+                        <a:effectRef idx="1">
+                          <a:schemeClr val="accent2"/>
+                        </a:effectRef>
+                        <a:fontRef idx="minor">
+                          <a:schemeClr val="tx1"/>
+                        </a:fontRef>
+                      </wps:style>
+                      <wps:bodyPr/>
+                    </wps:wsp>
+                  </a:graphicData>
+                </a:graphic>
+              </wp:anchor>
+            </w:drawing>
+          </mc:Choice>
+          <mc:Fallback>
+            <w:pict>
+              <v:shape id="Conector de seta reta 26" o:spid="_x0000_s1026" type="#_x0000_t32" style="position:absolute;margin-left:223.75pt;margin-top:16.55pt;width:56.25pt;height:1.5pt;flip:x;z-index:251696128;visibility:visible;mso-wrap-style:square;mso-wrap-distance-left:9pt;mso-wrap-distance-top:0;mso-wrap-distance-right:9pt;mso-wrap-distance-bottom:0;mso-position-horizontal:absolute;mso-position-horizontal-relative:text;mso-position-vertical:absolute;mso-position-vertical-relative:text" o:gfxdata="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" strokecolor="#c0504d [3205]" strokeweight="2pt">
+                <v:stroke endarrow="open"/>
+                <v:shadow on="t" color="black" opacity="24903f" origin=",.5" offset="0,.55556mm"/>
+              </v:shape>
+            </w:pict>
+          </mc:Fallback>
+        </mc:AlternateContent>
+      </w:r>
+      <w:r>
+        <w:rPr>
+          <w:noProof/>
+          <w:sz w:val="31"/>
+          <w:lang w:val="pt-BR" w:eastAsia="pt-BR"/>
+        </w:rPr>
+        <mc:AlternateContent>
+          <mc:Choice Requires="wps">
+            <w:drawing>
+              <wp:anchor distT="0" distB="0" distL="114300" distR="114300" simplePos="0" relativeHeight="251688960" behindDoc="0" locked="0" layoutInCell="1" allowOverlap="1" wp14:anchorId="6E07531A" wp14:editId="284FA339">
+                <wp:simplePos x="0" y="0"/>
+                <wp:positionH relativeFrom="column">
+                  <wp:posOffset>5184140</wp:posOffset>
+                </wp:positionH>
+                <wp:positionV relativeFrom="paragraph">
+                  <wp:posOffset>57785</wp:posOffset>
+                </wp:positionV>
+                <wp:extent cx="447675" cy="276225"/>
+                <wp:effectExtent l="0" t="0" r="28575" b="28575"/>
+                <wp:wrapNone/>
+                <wp:docPr id="19" name="Caixa de texto 19"/>
+                <wp:cNvGraphicFramePr/>
+                <a:graphic xmlns:a="http://schemas.openxmlformats.org/drawingml/2006/main">
+                  <a:graphicData uri="http://schemas.microsoft.com/office/word/2010/wordprocessingShape">
+                    <wps:wsp>
+                      <wps:cNvSpPr txBox="1"/>
+                      <wps:spPr>
+                        <a:xfrm>
+                          <a:off x="0" y="0"/>
+                          <a:ext cx="447675" cy="276225"/>
+                        </a:xfrm>
+                        <a:prstGeom prst="rect">
+                          <a:avLst/>
+                        </a:prstGeom>
+                        <a:solidFill>
+                          <a:schemeClr val="lt1"/>
+                        </a:solidFill>
+                        <a:ln w="6350">
+                          <a:solidFill>
+                            <a:schemeClr val="bg1"/>
+                          </a:solidFill>
+                        </a:ln>
+                        <a:effectLst/>
+                      </wps:spPr>
+                      <wps:style>
+                        <a:lnRef idx="0">
+                          <a:schemeClr val="accent1"/>
+                        </a:lnRef>
+                        <a:fillRef idx="0">
+                          <a:schemeClr val="accent1"/>
+                        </a:fillRef>
+                        <a:effectRef idx="0">
+                          <a:schemeClr val="accent1"/>
+                        </a:effectRef>
+                        <a:fontRef idx="minor">
+                          <a:schemeClr val="dk1"/>
+                        </a:fontRef>
+                      </wps:style>
+                      <wps:txbx>
+                        <w:txbxContent>
+                          <w:p>
+                            <w:pPr>
+                              <w:rPr>
+                                <w:color w:val="FF0000"/>
+                                <w:sz w:val="30"/>
+                                <w:lang w:val="pt-BR"/>
+                              </w:rPr>
+                            </w:pPr>
+                            <w:r>
+                              <w:rPr>
+                                <w:color w:val="FF0000"/>
+                                <w:sz w:val="30"/>
+                                <w:lang w:val="pt-BR"/>
+                              </w:rPr>
+                              <w:t>10</w:t>
+                            </w:r>
+                          </w:p>
+                        </w:txbxContent>
+                      </wps:txbx>
+                      <wps:bodyPr rot="0" spcFirstLastPara="0" vertOverflow="overflow" horzOverflow="overflow" vert="horz" wrap="square" lIns="91440" tIns="45720" rIns="91440" bIns="45720" numCol="1" spcCol="0" rtlCol="0" fromWordArt="0" anchor="t" anchorCtr="0" forceAA="0" compatLnSpc="1">
+                        <a:prstTxWarp prst="textNoShape">
+                          <a:avLst/>
+                        </a:prstTxWarp>
+                        <a:noAutofit/>
+                      </wps:bodyPr>
+                    </wps:wsp>
+                  </a:graphicData>
+                </a:graphic>
+                <wp14:sizeRelH relativeFrom="margin">
+                  <wp14:pctWidth>0</wp14:pctWidth>
+                </wp14:sizeRelH>
+              </wp:anchor>
+            </w:drawing>
+          </mc:Choice>
+          <mc:Fallback>
+            <w:pict>
+              <v:shape id="Caixa de texto 19" o:spid="_x0000_s1029" type="#_x0000_t202" style="position:absolute;margin-left:408.2pt;margin-top:4.55pt;width:35.25pt;height:21.75pt;z-index:251688960;visibility:visible;mso-wrap-style:square;mso-width-percent:0;mso-wrap-distance-left:9pt;mso-wrap-distance-top:0;mso-wrap-distance-right:9pt;mso-wrap-distance-bottom:0;mso-position-horizontal:absolute;mso-position-horizontal-relative:text;mso-position-vertical:absolute;mso-position-vertical-relative:text;mso-width-percent:0;mso-width-relative:margin;v-text-anchor:top" o:gfxdata="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" fillcolor="white [3201]" strokecolor="white [3212]" strokeweight=".5pt">
+                <v:textbox>
+                  <w:txbxContent>
+                    <w:p>
+                      <w:pPr>
+                        <w:rPr>
+                          <w:color w:val="FF0000"/>
+                          <w:sz w:val="30"/>
+                          <w:lang w:val="pt-BR"/>
+                        </w:rPr>
+                      </w:pPr>
+                      <w:r>
+                        <w:rPr>
+                          <w:color w:val="FF0000"/>
+                          <w:sz w:val="30"/>
+                          <w:lang w:val="pt-BR"/>
+                        </w:rPr>
+                        <w:t>10</w:t>
+                      </w:r>
+                    </w:p>
+                  </w:txbxContent>
+                </v:textbox>
+              </v:shape>
+            </w:pict>
+          </mc:Fallback>
+        </mc:AlternateContent>
+      </w:r>
+      <w:r>
+        <w:rPr>
+          <w:noProof/>
+          <w:sz w:val="31"/>
+          <w:lang w:val="pt-BR" w:eastAsia="pt-BR"/>
+        </w:rPr>
+        <mc:AlternateContent>
+          <mc:Choice Requires="wps">
+            <w:drawing>
+              <wp:anchor distT="0" distB="0" distL="114300" distR="114300" simplePos="0" relativeHeight="251680768" behindDoc="0" locked="0" layoutInCell="1" allowOverlap="1" wp14:anchorId="2282C465" wp14:editId="5AB54CAF">
+                <wp:simplePos x="0" y="0"/>
+                <wp:positionH relativeFrom="column">
+                  <wp:posOffset>-501650</wp:posOffset>
+                </wp:positionH>
+                <wp:positionV relativeFrom="paragraph">
+                  <wp:posOffset>38735</wp:posOffset>
+                </wp:positionV>
+                <wp:extent cx="342900" cy="276225"/>
+                <wp:effectExtent l="0" t="0" r="19050" b="28575"/>
+                <wp:wrapNone/>
+                <wp:docPr id="15" name="Caixa de texto 15"/>
+                <wp:cNvGraphicFramePr/>
+                <a:graphic xmlns:a="http://schemas.openxmlformats.org/drawingml/2006/main">
+                  <a:graphicData uri="http://schemas.microsoft.com/office/word/2010/wordprocessingShape">
+                    <wps:wsp>
+                      <wps:cNvSpPr txBox="1"/>
+                      <wps:spPr>
+                        <a:xfrm>
+                          <a:off x="0" y="0"/>
+                          <a:ext cx="342900" cy="276225"/>
+                        </a:xfrm>
+                        <a:prstGeom prst="rect">
+                          <a:avLst/>
+                        </a:prstGeom>
+                        <a:solidFill>
+                          <a:schemeClr val="lt1"/>
+                        </a:solidFill>
+                        <a:ln w="6350">
+                          <a:solidFill>
+                            <a:schemeClr val="bg1"/>
+                          </a:solidFill>
+                        </a:ln>
+                        <a:effectLst/>
+                      </wps:spPr>
+                      <wps:style>
+                        <a:lnRef idx="0">
+                          <a:schemeClr val="accent1"/>
+                        </a:lnRef>
+                        <a:fillRef idx="0">
+                          <a:schemeClr val="accent1"/>
+                        </a:fillRef>
+                        <a:effectRef idx="0">
+                          <a:schemeClr val="accent1"/>
+                        </a:effectRef>
+                        <a:fontRef idx="minor">
+                          <a:schemeClr val="dk1"/>
+                        </a:fontRef>
+                      </wps:style>
+                      <wps:txbx>
+                        <w:txbxContent>
+                          <w:p>
+                            <w:pPr>
+                              <w:rPr>
+                                <w:color w:val="FF0000"/>
+                                <w:sz w:val="30"/>
+                                <w:lang w:val="pt-BR"/>
+                              </w:rPr>
+                            </w:pPr>
+                            <w:proofErr w:type="gramStart"/>
+                            <w:r>
+                              <w:rPr>
+                                <w:color w:val="FF0000"/>
+                                <w:sz w:val="30"/>
+                                <w:lang w:val="pt-BR"/>
+                              </w:rPr>
+                              <w:t>2</w:t>
+                            </w:r>
+                            <w:proofErr w:type="gramEnd"/>
+                          </w:p>
+                        </w:txbxContent>
+                      </wps:txbx>
+                      <wps:bodyPr rot="0" spcFirstLastPara="0" vertOverflow="overflow" horzOverflow="overflow" vert="horz" wrap="square" lIns="91440" tIns="45720" rIns="91440" bIns="45720" numCol="1" spcCol="0" rtlCol="0" fromWordArt="0" anchor="t" anchorCtr="0" forceAA="0" compatLnSpc="1">
+                        <a:prstTxWarp prst="textNoShape">
+                          <a:avLst/>
+                        </a:prstTxWarp>
+                        <a:noAutofit/>
+                      </wps:bodyPr>
+                    </wps:wsp>
+                  </a:graphicData>
+                </a:graphic>
+                <wp14:sizeRelH relativeFrom="margin">
+                  <wp14:pctWidth>0</wp14:pctWidth>
+                </wp14:sizeRelH>
+              </wp:anchor>
+            </w:drawing>
+          </mc:Choice>
+          <mc:Fallback>
+            <w:pict>
+              <v:shape id="Caixa de texto 15" o:spid="_x0000_s1030" type="#_x0000_t202" style="position:absolute;margin-left:-39.5pt;margin-top:3.05pt;width:27pt;height:21.75pt;z-index:251680768;visibility:visible;mso-wrap-style:square;mso-width-percent:0;mso-wrap-distance-left:9pt;mso-wrap-distance-top:0;mso-wrap-distance-right:9pt;mso-wrap-distance-bottom:0;mso-position-horizontal:absolute;mso-position-horizontal-relative:text;mso-position-vertical:absolute;mso-position-vertical-relative:text;mso-width-percent:0;mso-width-relative:margin;v-text-anchor:top" o:gfxdata="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" fillcolor="white [3201]" strokecolor="white [3212]" strokeweight=".5pt">
+                <v:textbox>
+                  <w:txbxContent>
+                    <w:p>
+                      <w:pPr>
+                        <w:rPr>
+                          <w:color w:val="FF0000"/>
+                          <w:sz w:val="30"/>
+                          <w:lang w:val="pt-BR"/>
+                        </w:rPr>
+                      </w:pPr>
+                      <w:proofErr w:type="gramStart"/>
+                      <w:r>
+                        <w:rPr>
+                          <w:color w:val="FF0000"/>
+                          <w:sz w:val="30"/>
+                          <w:lang w:val="pt-BR"/>
+                        </w:rPr>
+                        <w:t>2</w:t>
+                      </w:r>
+                      <w:proofErr w:type="gramEnd"/>
+                    </w:p>
+                  </w:txbxContent>
+                </v:textbox>
+              </v:shape>
+            </w:pict>
+          </mc:Fallback>
+        </mc:AlternateContent>
+      </w:r>
+      <w:r>
+        <w:rPr>
+          <w:noProof/>
+          <w:sz w:val="31"/>
+          <w:lang w:val="pt-BR" w:eastAsia="pt-BR"/>
+        </w:rPr>
+        <mc:AlternateContent>
+          <mc:Choice Requires="wps">
+            <w:drawing>
+              <wp:anchor distT="0" distB="0" distL="114300" distR="114300" simplePos="0" relativeHeight="251682816" behindDoc="0" locked="0" layoutInCell="1" allowOverlap="1" wp14:anchorId="6C93FCD6" wp14:editId="79A1B23C">
+                <wp:simplePos x="0" y="0"/>
+                <wp:positionH relativeFrom="column">
+                  <wp:posOffset>1098550</wp:posOffset>
+                </wp:positionH>
+                <wp:positionV relativeFrom="paragraph">
+                  <wp:posOffset>48260</wp:posOffset>
+                </wp:positionV>
+                <wp:extent cx="342900" cy="276225"/>
+                <wp:effectExtent l="0" t="0" r="19050" b="28575"/>
+                <wp:wrapNone/>
+                <wp:docPr id="16" name="Caixa de texto 16"/>
+                <wp:cNvGraphicFramePr/>
+                <a:graphic xmlns:a="http://schemas.openxmlformats.org/drawingml/2006/main">
+                  <a:graphicData uri="http://schemas.microsoft.com/office/word/2010/wordprocessingShape">
+                    <wps:wsp>
+                      <wps:cNvSpPr txBox="1"/>
+                      <wps:spPr>
+                        <a:xfrm>
+                          <a:off x="0" y="0"/>
+                          <a:ext cx="342900" cy="276225"/>
+                        </a:xfrm>
+                        <a:prstGeom prst="rect">
+                          <a:avLst/>
+                        </a:prstGeom>
+                        <a:solidFill>
+                          <a:schemeClr val="lt1"/>
+                        </a:solidFill>
+                        <a:ln w="6350">
+                          <a:solidFill>
+                            <a:schemeClr val="bg1"/>
+                          </a:solidFill>
+                        </a:ln>
+                        <a:effectLst/>
+                      </wps:spPr>
+                      <wps:style>
+                        <a:lnRef idx="0">
+                          <a:schemeClr val="accent1"/>
+                        </a:lnRef>
+                        <a:fillRef idx="0">
+                          <a:schemeClr val="accent1"/>
+                        </a:fillRef>
+                        <a:effectRef idx="0">
+                          <a:schemeClr val="accent1"/>
+                        </a:effectRef>
+                        <a:fontRef idx="minor">
+                          <a:schemeClr val="dk1"/>
+                        </a:fontRef>
+                      </wps:style>
+                      <wps:txbx>
+                        <w:txbxContent>
+                          <w:p>
+                            <w:pPr>
+                              <w:rPr>
+                                <w:color w:val="FF0000"/>
+                                <w:sz w:val="30"/>
+                                <w:lang w:val="pt-BR"/>
+                              </w:rPr>
+                            </w:pPr>
+                            <w:proofErr w:type="gramStart"/>
+                            <w:r>
+                              <w:rPr>
+                                <w:color w:val="FF0000"/>
+                                <w:sz w:val="30"/>
+                                <w:lang w:val="pt-BR"/>
+                              </w:rPr>
+                              <w:t>4</w:t>
+                            </w:r>
+                            <w:proofErr w:type="gramEnd"/>
+                          </w:p>
+                        </w:txbxContent>
+                      </wps:txbx>
+                      <wps:bodyPr rot="0" spcFirstLastPara="0" vertOverflow="overflow" horzOverflow="overflow" vert="horz" wrap="square" lIns="91440" tIns="45720" rIns="91440" bIns="45720" numCol="1" spcCol="0" rtlCol="0" fromWordArt="0" anchor="t" anchorCtr="0" forceAA="0" compatLnSpc="1">
+                        <a:prstTxWarp prst="textNoShape">
+                          <a:avLst/>
+                        </a:prstTxWarp>
+                        <a:noAutofit/>
+                      </wps:bodyPr>
+                    </wps:wsp>
+                  </a:graphicData>
+                </a:graphic>
+                <wp14:sizeRelH relativeFrom="margin">
+                  <wp14:pctWidth>0</wp14:pctWidth>
+                </wp14:sizeRelH>
+              </wp:anchor>
+            </w:drawing>
+          </mc:Choice>
+          <mc:Fallback>
+            <w:pict>
+              <v:shape id="Caixa de texto 16" o:spid="_x0000_s1031" type="#_x0000_t202" style="position:absolute;margin-left:86.5pt;margin-top:3.8pt;width:27pt;height:21.75pt;z-index:251682816;visibility:visible;mso-wrap-style:square;mso-width-percent:0;mso-wrap-distance-left:9pt;mso-wrap-distance-top:0;mso-wrap-distance-right:9pt;mso-wrap-distance-bottom:0;mso-position-horizontal:absolute;mso-position-horizontal-relative:text;mso-position-vertical:absolute;mso-position-vertical-relative:text;mso-width-percent:0;mso-width-relative:margin;v-text-anchor:top" o:gfxdata="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" fillcolor="white [3201]" strokecolor="white [3212]" strokeweight=".5pt">
+                <v:textbox>
+                  <w:txbxContent>
+                    <w:p>
+                      <w:pPr>
+                        <w:rPr>
+                          <w:color w:val="FF0000"/>
+                          <w:sz w:val="30"/>
+                          <w:lang w:val="pt-BR"/>
+                        </w:rPr>
+                      </w:pPr>
+                      <w:proofErr w:type="gramStart"/>
+                      <w:r>
+                        <w:rPr>
+                          <w:color w:val="FF0000"/>
+                          <w:sz w:val="30"/>
+                          <w:lang w:val="pt-BR"/>
+                        </w:rPr>
+                        <w:t>4</w:t>
+                      </w:r>
+                      <w:proofErr w:type="gramEnd"/>
+                    </w:p>
+                  </w:txbxContent>
+                </v:textbox>
+              </v:shape>
+            </w:pict>
+          </mc:Fallback>
+        </mc:AlternateContent>
+      </w:r>
+      <w:r>
+        <w:rPr>
+          <w:noProof/>
+          <w:sz w:val="31"/>
+          <w:lang w:val="pt-BR" w:eastAsia="pt-BR"/>
+        </w:rPr>
+        <mc:AlternateContent>
+          <mc:Choice Requires="wps">
+            <w:drawing>
+              <wp:anchor distT="0" distB="0" distL="114300" distR="114300" simplePos="0" relativeHeight="251684864" behindDoc="0" locked="0" layoutInCell="1" allowOverlap="1" wp14:anchorId="3C0EBD9A" wp14:editId="4F2165CC">
+                <wp:simplePos x="0" y="0"/>
+                <wp:positionH relativeFrom="column">
+                  <wp:posOffset>2317750</wp:posOffset>
+                </wp:positionH>
+                <wp:positionV relativeFrom="paragraph">
+                  <wp:posOffset>48260</wp:posOffset>
+                </wp:positionV>
+                <wp:extent cx="342900" cy="276225"/>
+                <wp:effectExtent l="0" t="0" r="19050" b="28575"/>
+                <wp:wrapNone/>
+                <wp:docPr id="17" name="Caixa de texto 17"/>
+                <wp:cNvGraphicFramePr/>
+                <a:graphic xmlns:a="http://schemas.openxmlformats.org/drawingml/2006/main">
+                  <a:graphicData uri="http://schemas.microsoft.com/office/word/2010/wordprocessingShape">
+                    <wps:wsp>
+                      <wps:cNvSpPr txBox="1"/>
+                      <wps:spPr>
+                        <a:xfrm>
+                          <a:off x="0" y="0"/>
+                          <a:ext cx="342900" cy="276225"/>
+                        </a:xfrm>
+                        <a:prstGeom prst="rect">
+                          <a:avLst/>
+                        </a:prstGeom>
+                        <a:solidFill>
+                          <a:schemeClr val="lt1"/>
+                        </a:solidFill>
+                        <a:ln w="6350">
+                          <a:solidFill>
+                            <a:schemeClr val="bg1"/>
+                          </a:solidFill>
+                        </a:ln>
+                        <a:effectLst/>
+                      </wps:spPr>
+                      <wps:style>
+                        <a:lnRef idx="0">
+                          <a:schemeClr val="accent1"/>
+                        </a:lnRef>
+                        <a:fillRef idx="0">
+                          <a:schemeClr val="accent1"/>
+                        </a:fillRef>
+                        <a:effectRef idx="0">
+                          <a:schemeClr val="accent1"/>
+                        </a:effectRef>
+                        <a:fontRef idx="minor">
+                          <a:schemeClr val="dk1"/>
+                        </a:fontRef>
+                      </wps:style>
+                      <wps:txbx>
+                        <w:txbxContent>
+                          <w:p>
+                            <w:pPr>
+                              <w:rPr>
+                                <w:color w:val="FF0000"/>
+                                <w:sz w:val="30"/>
+                                <w:lang w:val="pt-BR"/>
+                              </w:rPr>
+                            </w:pPr>
+                            <w:proofErr w:type="gramStart"/>
+                            <w:r>
+                              <w:rPr>
+                                <w:color w:val="FF0000"/>
+                                <w:sz w:val="30"/>
+                                <w:lang w:val="pt-BR"/>
+                              </w:rPr>
+                              <w:t>6</w:t>
+                            </w:r>
+                            <w:proofErr w:type="gramEnd"/>
+                          </w:p>
+                        </w:txbxContent>
+                      </wps:txbx>
+                      <wps:bodyPr rot="0" spcFirstLastPara="0" vertOverflow="overflow" horzOverflow="overflow" vert="horz" wrap="square" lIns="91440" tIns="45720" rIns="91440" bIns="45720" numCol="1" spcCol="0" rtlCol="0" fromWordArt="0" anchor="t" anchorCtr="0" forceAA="0" compatLnSpc="1">
+                        <a:prstTxWarp prst="textNoShape">
+                          <a:avLst/>
+                        </a:prstTxWarp>
+                        <a:noAutofit/>
+                      </wps:bodyPr>
+                    </wps:wsp>
+                  </a:graphicData>
+                </a:graphic>
+                <wp14:sizeRelH relativeFrom="margin">
+                  <wp14:pctWidth>0</wp14:pctWidth>
+                </wp14:sizeRelH>
+              </wp:anchor>
+            </w:drawing>
+          </mc:Choice>
+          <mc:Fallback>
+            <w:pict>
+              <v:shape id="Caixa de texto 17" o:spid="_x0000_s1032" type="#_x0000_t202" style="position:absolute;margin-left:182.5pt;margin-top:3.8pt;width:27pt;height:21.75pt;z-index:251684864;visibility:visible;mso-wrap-style:square;mso-width-percent:0;mso-wrap-distance-left:9pt;mso-wrap-distance-top:0;mso-wrap-distance-right:9pt;mso-wrap-distance-bottom:0;mso-position-horizontal:absolute;mso-position-horizontal-relative:text;mso-position-vertical:absolute;mso-position-vertical-relative:text;mso-width-percent:0;mso-width-relative:margin;v-text-anchor:top" o:gfxdata="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" fillcolor="white [3201]" strokecolor="white [3212]" strokeweight=".5pt">
+                <v:textbox>
+                  <w:txbxContent>
+                    <w:p>
+                      <w:pPr>
+                        <w:rPr>
+                          <w:color w:val="FF0000"/>
+                          <w:sz w:val="30"/>
+                          <w:lang w:val="pt-BR"/>
+                        </w:rPr>
+                      </w:pPr>
+                      <w:proofErr w:type="gramStart"/>
+                      <w:r>
+                        <w:rPr>
+                          <w:color w:val="FF0000"/>
+                          <w:sz w:val="30"/>
+                          <w:lang w:val="pt-BR"/>
+                        </w:rPr>
+                        <w:t>6</w:t>
+                      </w:r>
+                      <w:proofErr w:type="gramEnd"/>
+                    </w:p>
+                  </w:txbxContent>
+                </v:textbox>
+              </v:shape>
+            </w:pict>
+          </mc:Fallback>
+        </mc:AlternateContent>
+      </w:r>
+      <w:r>
+        <w:rPr>
+          <w:noProof/>
+          <w:sz w:val="31"/>
+          <w:lang w:val="pt-BR" w:eastAsia="pt-BR"/>
+        </w:rPr>
+        <mc:AlternateContent>
+          <mc:Choice Requires="wps">
+            <w:drawing>
+              <wp:anchor distT="0" distB="0" distL="114300" distR="114300" simplePos="0" relativeHeight="251686912" behindDoc="0" locked="0" layoutInCell="1" allowOverlap="1" wp14:anchorId="01849B74" wp14:editId="02AC3CB8">
+                <wp:simplePos x="0" y="0"/>
+                <wp:positionH relativeFrom="column">
+                  <wp:posOffset>3717925</wp:posOffset>
+                </wp:positionH>
+                <wp:positionV relativeFrom="paragraph">
+                  <wp:posOffset>57785</wp:posOffset>
+                </wp:positionV>
+                <wp:extent cx="342900" cy="276225"/>
+                <wp:effectExtent l="0" t="0" r="19050" b="28575"/>
+                <wp:wrapNone/>
+                <wp:docPr id="18" name="Caixa de texto 18"/>
+                <wp:cNvGraphicFramePr/>
+                <a:graphic xmlns:a="http://schemas.openxmlformats.org/drawingml/2006/main">
+                  <a:graphicData uri="http://schemas.microsoft.com/office/word/2010/wordprocessingShape">
+                    <wps:wsp>
+                      <wps:cNvSpPr txBox="1"/>
+                      <wps:spPr>
+                        <a:xfrm>
+                          <a:off x="0" y="0"/>
+                          <a:ext cx="342900" cy="276225"/>
+                        </a:xfrm>
+                        <a:prstGeom prst="rect">
+                          <a:avLst/>
+                        </a:prstGeom>
+                        <a:solidFill>
+                          <a:schemeClr val="lt1"/>
+                        </a:solidFill>
+                        <a:ln w="6350">
+                          <a:solidFill>
+                            <a:schemeClr val="bg1"/>
+                          </a:solidFill>
+                        </a:ln>
+                        <a:effectLst/>
+                      </wps:spPr>
+                      <wps:style>
+                        <a:lnRef idx="0">
+                          <a:schemeClr val="accent1"/>
+                        </a:lnRef>
+                        <a:fillRef idx="0">
+                          <a:schemeClr val="accent1"/>
+                        </a:fillRef>
+                        <a:effectRef idx="0">
+                          <a:schemeClr val="accent1"/>
+                        </a:effectRef>
+                        <a:fontRef idx="minor">
+                          <a:schemeClr val="dk1"/>
+                        </a:fontRef>
+                      </wps:style>
+                      <wps:txbx>
+                        <w:txbxContent>
+                          <w:p>
+                            <w:pPr>
+                              <w:rPr>
+                                <w:color w:val="FF0000"/>
+                                <w:sz w:val="30"/>
+                                <w:lang w:val="pt-BR"/>
+                              </w:rPr>
+                            </w:pPr>
+                            <w:proofErr w:type="gramStart"/>
+                            <w:r>
+                              <w:rPr>
+                                <w:color w:val="FF0000"/>
+                                <w:sz w:val="30"/>
+                                <w:lang w:val="pt-BR"/>
+                              </w:rPr>
+                              <w:t>7</w:t>
+                            </w:r>
+                            <w:proofErr w:type="gramEnd"/>
+                          </w:p>
+                        </w:txbxContent>
+                      </wps:txbx>
+                      <wps:bodyPr rot="0" spcFirstLastPara="0" vertOverflow="overflow" horzOverflow="overflow" vert="horz" wrap="square" lIns="91440" tIns="45720" rIns="91440" bIns="45720" numCol="1" spcCol="0" rtlCol="0" fromWordArt="0" anchor="t" anchorCtr="0" forceAA="0" compatLnSpc="1">
+                        <a:prstTxWarp prst="textNoShape">
+                          <a:avLst/>
+                        </a:prstTxWarp>
+                        <a:noAutofit/>
+                      </wps:bodyPr>
+                    </wps:wsp>
+                  </a:graphicData>
+                </a:graphic>
+                <wp14:sizeRelH relativeFrom="margin">
+                  <wp14:pctWidth>0</wp14:pctWidth>
+                </wp14:sizeRelH>
+              </wp:anchor>
+            </w:drawing>
+          </mc:Choice>
+          <mc:Fallback>
+            <w:pict>
+              <v:shape id="Caixa de texto 18" o:spid="_x0000_s1033" type="#_x0000_t202" style="position:absolute;margin-left:292.75pt;margin-top:4.55pt;width:27pt;height:21.75pt;z-index:251686912;visibility:visible;mso-wrap-style:square;mso-width-percent:0;mso-wrap-distance-left:9pt;mso-wrap-distance-top:0;mso-wrap-distance-right:9pt;mso-wrap-distance-bottom:0;mso-position-horizontal:absolute;mso-position-horizontal-relative:text;mso-position-vertical:absolute;mso-position-vertical-relative:text;mso-width-percent:0;mso-width-relative:margin;v-text-anchor:top" o:gfxdata="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" fillcolor="white [3201]" strokecolor="white [3212]" strokeweight=".5pt">
+                <v:textbox>
+                  <w:txbxContent>
+                    <w:p>
+                      <w:pPr>
+                        <w:rPr>
+                          <w:color w:val="FF0000"/>
+                          <w:sz w:val="30"/>
+                          <w:lang w:val="pt-BR"/>
+                        </w:rPr>
+                      </w:pPr>
+                      <w:proofErr w:type="gramStart"/>
+                      <w:r>
+                        <w:rPr>
+                          <w:color w:val="FF0000"/>
+                          <w:sz w:val="30"/>
+                          <w:lang w:val="pt-BR"/>
+                        </w:rPr>
+                        <w:t>7</w:t>
+                      </w:r>
+                      <w:proofErr w:type="gramEnd"/>
+                    </w:p>
+                  </w:txbxContent>
+                </v:textbox>
+              </v:shape>
+            </w:pict>
+          </mc:Fallback>
+        </mc:AlternateContent>
+      </w:r>
+    </w:p>
+    <w:p>
+      <w:pPr>
+        <w:pStyle w:val="Corpodetexto"/>
+        <w:spacing w:before="7"/>
+        <w:rPr>
+          <w:sz w:val="31"/>
+        </w:rPr>
+      </w:pPr>
+    </w:p>
+    <w:p>
+      <w:pPr>
+        <w:pStyle w:val="Corpodetexto"/>
+        <w:spacing w:before="7"/>
+        <w:rPr>
+          <w:sz w:val="31"/>
+        </w:rPr>
+      </w:pPr>
+    </w:p>
+    <w:p>
+      <w:pPr>
+        <w:pStyle w:val="Corpodetexto"/>
+        <w:spacing w:before="7"/>
+      </w:pPr>
+      <w:r>
+        <w:t>Escreva</w:t>
+      </w:r>
+      <w:r>
+        <w:rPr>
+          <w:spacing w:val="-2"/>
+        </w:rPr>
+        <w:t xml:space="preserve"> </w:t>
+      </w:r>
+      <w:r>
+        <w:t>o</w:t>
+      </w:r>
+      <w:r>
+        <w:rPr>
+          <w:spacing w:val="-5"/>
+        </w:rPr>
+        <w:t xml:space="preserve"> </w:t>
+      </w:r>
+      <w:r>
+        <w:t>caminhamento</w:t>
+      </w:r>
+      <w:r>
+        <w:rPr>
+          <w:spacing w:val="-1"/>
+        </w:rPr>
+        <w:t xml:space="preserve"> </w:t>
+      </w:r>
+      <w:r>
+        <w:t>em</w:t>
+      </w:r>
+      <w:r>
+        <w:rPr>
+          <w:spacing w:val="-6"/>
+        </w:rPr>
+        <w:t xml:space="preserve"> </w:t>
+      </w:r>
+      <w:r>
+        <w:t>pré-ordem, in-ordem</w:t>
+      </w:r>
+      <w:r>
+        <w:rPr>
+          <w:spacing w:val="-4"/>
+        </w:rPr>
+        <w:t xml:space="preserve"> </w:t>
+      </w:r>
+      <w:r>
+        <w:t>e</w:t>
+      </w:r>
+      <w:r>
+        <w:rPr>
+          <w:spacing w:val="-4"/>
+        </w:rPr>
+        <w:t xml:space="preserve"> </w:t>
+      </w:r>
+      <w:r>
+        <w:t>pós-</w:t>
+      </w:r>
+      <w:proofErr w:type="gramStart"/>
+      <w:r>
+        <w:t>ordem</w:t>
+      </w:r>
+      <w:proofErr w:type="gramEnd"/>
+    </w:p>
+    <w:p>
+      <w:pPr>
+        <w:pStyle w:val="Corpodetexto"/>
+        <w:spacing w:before="7"/>
+        <w:rPr>
+          <w:color w:val="FF0000"/>
+        </w:rPr>
+      </w:pPr>
+      <w:r>
+        <w:rPr>
+          <w:color w:val="FF0000"/>
+        </w:rPr>
+        <w:t>R:</w:t>
+      </w:r>
+    </w:p>
+    <w:p>
+      <w:pPr>
+        <w:pStyle w:val="Corpodetexto"/>
+        <w:spacing w:before="7"/>
+      </w:pPr>
+      <w:r>
+        <w:t>Pré-ordem: 5, 3, 2, 4, 9, 7, 6, 10</w:t>
+      </w:r>
+    </w:p>
+    <w:p>
+      <w:pPr>
+        <w:pStyle w:val="Corpodetexto"/>
+        <w:spacing w:before="7"/>
+      </w:pPr>
+      <w:r>
+        <w:t>In-ordem: 2, 3, 4, 5, 6, 7, 9, 10</w:t>
+      </w:r>
+    </w:p>
+    <w:p>
+      <w:pPr>
+        <w:pStyle w:val="Corpodetexto"/>
+        <w:spacing w:before="7"/>
+        <w:rPr>
+          <w:sz w:val="31"/>
+        </w:rPr>
+      </w:pPr>
+      <w:r>
+        <w:t>Pós-ordem: 2, 4, 3, 6, 7, 10, 9, 5</w:t>
+      </w:r>
     </w:p>
     <w:p>
       <w:pPr>
@@ -1183,7 +3449,6 @@
         <w:rPr>
           <w:sz w:val="28"/>
         </w:rPr>
-        <w:lastRenderedPageBreak/>
         <w:t>abaixo:</w:t>
       </w:r>
       <w:r>
@@ -1392,6 +3657,81 @@
       <w:pPr>
         <w:pStyle w:val="Corpodetexto"/>
         <w:spacing w:before="1"/>
+        <w:ind w:left="720"/>
+        <w:rPr>
+          <w:color w:val="FF0000"/>
+        </w:rPr>
+      </w:pPr>
+      <w:r>
+        <w:rPr>
+          <w:color w:val="FF0000"/>
+        </w:rPr>
+        <w:t>R:</w:t>
+      </w:r>
+    </w:p>
+    <w:p>
+      <w:pPr>
+        <w:pStyle w:val="Corpodetexto"/>
+        <w:spacing w:before="7"/>
+        <w:ind w:left="720"/>
+      </w:pPr>
+      <w:r>
+        <w:t xml:space="preserve">Pré-ordem: 5, 3, 2, 4, </w:t>
+      </w:r>
+      <w:r>
+        <w:t>8</w:t>
+      </w:r>
+      <w:r>
+        <w:t>, 7, 10</w:t>
+      </w:r>
+    </w:p>
+    <w:p>
+      <w:pPr>
+        <w:pStyle w:val="Corpodetexto"/>
+        <w:spacing w:before="7"/>
+        <w:ind w:left="720"/>
+      </w:pPr>
+      <w:r>
+        <w:t xml:space="preserve">In-ordem: 2, 3, 4, 5, 7, </w:t>
+      </w:r>
+      <w:r>
+        <w:t>8</w:t>
+      </w:r>
+      <w:r>
+        <w:t>, 10</w:t>
+      </w:r>
+    </w:p>
+    <w:p>
+      <w:pPr>
+        <w:pStyle w:val="Corpodetexto"/>
+        <w:spacing w:before="7"/>
+        <w:ind w:left="720"/>
+        <w:rPr>
+          <w:sz w:val="31"/>
+        </w:rPr>
+      </w:pPr>
+      <w:r>
+        <w:t xml:space="preserve">Pós-ordem: 2, 4, 3, 7, 10, </w:t>
+      </w:r>
+      <w:r>
+        <w:t>8</w:t>
+      </w:r>
+      <w:r>
+        <w:t>, 5</w:t>
+      </w:r>
+    </w:p>
+    <w:p>
+      <w:pPr>
+        <w:pStyle w:val="Corpodetexto"/>
+        <w:spacing w:before="1"/>
+        <w:ind w:left="720"/>
+      </w:pPr>
+    </w:p>
+    <w:p>
+      <w:pPr>
+        <w:pStyle w:val="Corpodetexto"/>
+        <w:spacing w:before="1"/>
+        <w:ind w:left="720"/>
       </w:pPr>
     </w:p>
     <w:p>
@@ -1448,12 +3788,14 @@
         </w:rPr>
         <w:t xml:space="preserve"> </w:t>
       </w:r>
+      <w:proofErr w:type="gramStart"/>
       <w:r>
         <w:rPr>
           <w:sz w:val="28"/>
         </w:rPr>
         <w:t>7</w:t>
       </w:r>
+      <w:proofErr w:type="gramEnd"/>
       <w:r>
         <w:rPr>
           <w:spacing w:val="-1"/>
@@ -1522,9 +3864,1661 @@
     </w:p>
     <w:p>
       <w:pPr>
+        <w:tabs>
+          <w:tab w:val="left" w:pos="822"/>
+        </w:tabs>
+        <w:rPr>
+          <w:sz w:val="28"/>
+        </w:rPr>
+      </w:pPr>
+    </w:p>
+    <w:p>
+      <w:pPr>
+        <w:tabs>
+          <w:tab w:val="left" w:pos="822"/>
+        </w:tabs>
+        <w:ind w:left="822"/>
+        <w:rPr>
+          <w:sz w:val="28"/>
+        </w:rPr>
+      </w:pPr>
+      <w:r>
+        <w:rPr>
+          <w:noProof/>
+          <w:sz w:val="31"/>
+          <w:lang w:val="pt-BR" w:eastAsia="pt-BR"/>
+        </w:rPr>
+        <mc:AlternateContent>
+          <mc:Choice Requires="wps">
+            <w:drawing>
+              <wp:anchor distT="0" distB="0" distL="114300" distR="114300" simplePos="0" relativeHeight="251711488" behindDoc="0" locked="0" layoutInCell="1" allowOverlap="1" wp14:anchorId="1CE0655E" wp14:editId="39B07DA2">
+                <wp:simplePos x="0" y="0"/>
+                <wp:positionH relativeFrom="column">
+                  <wp:posOffset>2546350</wp:posOffset>
+                </wp:positionH>
+                <wp:positionV relativeFrom="paragraph">
+                  <wp:posOffset>148590</wp:posOffset>
+                </wp:positionV>
+                <wp:extent cx="342900" cy="276225"/>
+                <wp:effectExtent l="0" t="0" r="19050" b="28575"/>
+                <wp:wrapNone/>
+                <wp:docPr id="295" name="Caixa de texto 295"/>
+                <wp:cNvGraphicFramePr/>
+                <a:graphic xmlns:a="http://schemas.openxmlformats.org/drawingml/2006/main">
+                  <a:graphicData uri="http://schemas.microsoft.com/office/word/2010/wordprocessingShape">
+                    <wps:wsp>
+                      <wps:cNvSpPr txBox="1"/>
+                      <wps:spPr>
+                        <a:xfrm>
+                          <a:off x="0" y="0"/>
+                          <a:ext cx="342900" cy="276225"/>
+                        </a:xfrm>
+                        <a:prstGeom prst="rect">
+                          <a:avLst/>
+                        </a:prstGeom>
+                        <a:solidFill>
+                          <a:schemeClr val="lt1"/>
+                        </a:solidFill>
+                        <a:ln w="6350">
+                          <a:solidFill>
+                            <a:schemeClr val="bg1"/>
+                          </a:solidFill>
+                        </a:ln>
+                        <a:effectLst/>
+                      </wps:spPr>
+                      <wps:style>
+                        <a:lnRef idx="0">
+                          <a:schemeClr val="accent1"/>
+                        </a:lnRef>
+                        <a:fillRef idx="0">
+                          <a:schemeClr val="accent1"/>
+                        </a:fillRef>
+                        <a:effectRef idx="0">
+                          <a:schemeClr val="accent1"/>
+                        </a:effectRef>
+                        <a:fontRef idx="minor">
+                          <a:schemeClr val="dk1"/>
+                        </a:fontRef>
+                      </wps:style>
+                      <wps:txbx>
+                        <w:txbxContent>
+                          <w:p>
+                            <w:pPr>
+                              <w:rPr>
+                                <w:color w:val="FF0000"/>
+                                <w:sz w:val="30"/>
+                                <w:lang w:val="pt-BR"/>
+                              </w:rPr>
+                            </w:pPr>
+                            <w:proofErr w:type="gramStart"/>
+                            <w:r>
+                              <w:rPr>
+                                <w:color w:val="FF0000"/>
+                                <w:sz w:val="30"/>
+                                <w:lang w:val="pt-BR"/>
+                              </w:rPr>
+                              <w:t>5</w:t>
+                            </w:r>
+                            <w:proofErr w:type="gramEnd"/>
+                          </w:p>
+                        </w:txbxContent>
+                      </wps:txbx>
+                      <wps:bodyPr rot="0" spcFirstLastPara="0" vertOverflow="overflow" horzOverflow="overflow" vert="horz" wrap="square" lIns="91440" tIns="45720" rIns="91440" bIns="45720" numCol="1" spcCol="0" rtlCol="0" fromWordArt="0" anchor="t" anchorCtr="0" forceAA="0" compatLnSpc="1">
+                        <a:prstTxWarp prst="textNoShape">
+                          <a:avLst/>
+                        </a:prstTxWarp>
+                        <a:noAutofit/>
+                      </wps:bodyPr>
+                    </wps:wsp>
+                  </a:graphicData>
+                </a:graphic>
+                <wp14:sizeRelH relativeFrom="margin">
+                  <wp14:pctWidth>0</wp14:pctWidth>
+                </wp14:sizeRelH>
+              </wp:anchor>
+            </w:drawing>
+          </mc:Choice>
+          <mc:Fallback>
+            <w:pict>
+              <v:shape id="Caixa de texto 295" o:spid="_x0000_s1034" type="#_x0000_t202" style="position:absolute;left:0;text-align:left;margin-left:200.5pt;margin-top:11.7pt;width:27pt;height:21.75pt;z-index:251711488;visibility:visible;mso-wrap-style:square;mso-width-percent:0;mso-wrap-distance-left:9pt;mso-wrap-distance-top:0;mso-wrap-distance-right:9pt;mso-wrap-distance-bottom:0;mso-position-horizontal:absolute;mso-position-horizontal-relative:text;mso-position-vertical:absolute;mso-position-vertical-relative:text;mso-width-percent:0;mso-width-relative:margin;v-text-anchor:top" o:gfxdata="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" fillcolor="white [3201]" strokecolor="white [3212]" strokeweight=".5pt">
+                <v:textbox>
+                  <w:txbxContent>
+                    <w:p>
+                      <w:pPr>
+                        <w:rPr>
+                          <w:color w:val="FF0000"/>
+                          <w:sz w:val="30"/>
+                          <w:lang w:val="pt-BR"/>
+                        </w:rPr>
+                      </w:pPr>
+                      <w:proofErr w:type="gramStart"/>
+                      <w:r>
+                        <w:rPr>
+                          <w:color w:val="FF0000"/>
+                          <w:sz w:val="30"/>
+                          <w:lang w:val="pt-BR"/>
+                        </w:rPr>
+                        <w:t>5</w:t>
+                      </w:r>
+                      <w:proofErr w:type="gramEnd"/>
+                    </w:p>
+                  </w:txbxContent>
+                </v:textbox>
+              </v:shape>
+            </w:pict>
+          </mc:Fallback>
+        </mc:AlternateContent>
+      </w:r>
+      <w:r>
+        <w:rPr>
+          <w:noProof/>
+          <w:sz w:val="31"/>
+          <w:lang w:val="pt-BR" w:eastAsia="pt-BR"/>
+        </w:rPr>
+        <mc:AlternateContent>
+          <mc:Choice Requires="wps">
+            <w:drawing>
+              <wp:anchor distT="0" distB="0" distL="114300" distR="114300" simplePos="0" relativeHeight="251709440" behindDoc="0" locked="0" layoutInCell="1" allowOverlap="1" wp14:anchorId="7BB7435A" wp14:editId="1BF74418">
+                <wp:simplePos x="0" y="0"/>
+                <wp:positionH relativeFrom="column">
+                  <wp:posOffset>2384425</wp:posOffset>
+                </wp:positionH>
+                <wp:positionV relativeFrom="paragraph">
+                  <wp:posOffset>6350</wp:posOffset>
+                </wp:positionV>
+                <wp:extent cx="619125" cy="571500"/>
+                <wp:effectExtent l="0" t="0" r="28575" b="19050"/>
+                <wp:wrapNone/>
+                <wp:docPr id="294" name="Elipse 294"/>
+                <wp:cNvGraphicFramePr/>
+                <a:graphic xmlns:a="http://schemas.openxmlformats.org/drawingml/2006/main">
+                  <a:graphicData uri="http://schemas.microsoft.com/office/word/2010/wordprocessingShape">
+                    <wps:wsp>
+                      <wps:cNvSpPr/>
+                      <wps:spPr>
+                        <a:xfrm>
+                          <a:off x="0" y="0"/>
+                          <a:ext cx="619125" cy="571500"/>
+                        </a:xfrm>
+                        <a:prstGeom prst="ellipse">
+                          <a:avLst/>
+                        </a:prstGeom>
+                        <a:ln>
+                          <a:solidFill>
+                            <a:schemeClr val="tx1"/>
+                          </a:solidFill>
+                        </a:ln>
+                      </wps:spPr>
+                      <wps:style>
+                        <a:lnRef idx="2">
+                          <a:schemeClr val="accent6"/>
+                        </a:lnRef>
+                        <a:fillRef idx="1">
+                          <a:schemeClr val="lt1"/>
+                        </a:fillRef>
+                        <a:effectRef idx="0">
+                          <a:schemeClr val="accent6"/>
+                        </a:effectRef>
+                        <a:fontRef idx="minor">
+                          <a:schemeClr val="dk1"/>
+                        </a:fontRef>
+                      </wps:style>
+                      <wps:bodyPr rot="0" spcFirstLastPara="0" vertOverflow="overflow" horzOverflow="overflow" vert="horz" wrap="square" lIns="91440" tIns="45720" rIns="91440" bIns="45720" numCol="1" spcCol="0" rtlCol="0" fromWordArt="0" anchor="ctr" anchorCtr="0" forceAA="0" compatLnSpc="1">
+                        <a:prstTxWarp prst="textNoShape">
+                          <a:avLst/>
+                        </a:prstTxWarp>
+                        <a:noAutofit/>
+                      </wps:bodyPr>
+                    </wps:wsp>
+                  </a:graphicData>
+                </a:graphic>
+              </wp:anchor>
+            </w:drawing>
+          </mc:Choice>
+          <mc:Fallback>
+            <w:pict>
+              <v:oval id="Elipse 294" o:spid="_x0000_s1026" style="position:absolute;margin-left:187.75pt;margin-top:.5pt;width:48.75pt;height:45pt;z-index:251709440;visibility:visible;mso-wrap-style:square;mso-wrap-distance-left:9pt;mso-wrap-distance-top:0;mso-wrap-distance-right:9pt;mso-wrap-distance-bottom:0;mso-position-horizontal:absolute;mso-position-horizontal-relative:text;mso-position-vertical:absolute;mso-position-vertical-relative:text;v-text-anchor:middle" o:gfxdata="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" fillcolor="white [3201]" strokecolor="black [3213]" strokeweight="2pt"/>
+            </w:pict>
+          </mc:Fallback>
+        </mc:AlternateContent>
+      </w:r>
+    </w:p>
+    <w:p>
+      <w:pPr>
+        <w:tabs>
+          <w:tab w:val="left" w:pos="822"/>
+        </w:tabs>
+        <w:rPr>
+          <w:sz w:val="28"/>
+        </w:rPr>
+      </w:pPr>
+      <w:r>
+        <w:rPr>
+          <w:noProof/>
+          <w:sz w:val="28"/>
+          <w:lang w:val="pt-BR" w:eastAsia="pt-BR"/>
+        </w:rPr>
+        <mc:AlternateContent>
+          <mc:Choice Requires="wps">
+            <w:drawing>
+              <wp:anchor distT="0" distB="0" distL="114300" distR="114300" simplePos="0" relativeHeight="251712512" behindDoc="0" locked="0" layoutInCell="1" allowOverlap="1" wp14:anchorId="7350E6BA" wp14:editId="59CE2255">
+                <wp:simplePos x="0" y="0"/>
+                <wp:positionH relativeFrom="column">
+                  <wp:posOffset>1098550</wp:posOffset>
+                </wp:positionH>
+                <wp:positionV relativeFrom="paragraph">
+                  <wp:posOffset>102870</wp:posOffset>
+                </wp:positionV>
+                <wp:extent cx="1285875" cy="857250"/>
+                <wp:effectExtent l="57150" t="19050" r="66675" b="95250"/>
+                <wp:wrapNone/>
+                <wp:docPr id="296" name="Conector de seta reta 296"/>
+                <wp:cNvGraphicFramePr/>
+                <a:graphic xmlns:a="http://schemas.openxmlformats.org/drawingml/2006/main">
+                  <a:graphicData uri="http://schemas.microsoft.com/office/word/2010/wordprocessingShape">
+                    <wps:wsp>
+                      <wps:cNvCnPr/>
+                      <wps:spPr>
+                        <a:xfrm flipH="1">
+                          <a:off x="0" y="0"/>
+                          <a:ext cx="1285875" cy="857250"/>
+                        </a:xfrm>
+                        <a:prstGeom prst="straightConnector1">
+                          <a:avLst/>
+                        </a:prstGeom>
+                        <a:ln>
+                          <a:tailEnd type="arrow"/>
+                        </a:ln>
+                      </wps:spPr>
+                      <wps:style>
+                        <a:lnRef idx="2">
+                          <a:schemeClr val="accent2"/>
+                        </a:lnRef>
+                        <a:fillRef idx="0">
+                          <a:schemeClr val="accent2"/>
+                        </a:fillRef>
+                        <a:effectRef idx="1">
+                          <a:schemeClr val="accent2"/>
+                        </a:effectRef>
+                        <a:fontRef idx="minor">
+                          <a:schemeClr val="tx1"/>
+                        </a:fontRef>
+                      </wps:style>
+                      <wps:bodyPr/>
+                    </wps:wsp>
+                  </a:graphicData>
+                </a:graphic>
+              </wp:anchor>
+            </w:drawing>
+          </mc:Choice>
+          <mc:Fallback>
+            <w:pict>
+              <v:shape id="Conector de seta reta 296" o:spid="_x0000_s1026" type="#_x0000_t32" style="position:absolute;margin-left:86.5pt;margin-top:8.1pt;width:101.25pt;height:67.5pt;flip:x;z-index:251712512;visibility:visible;mso-wrap-style:square;mso-wrap-distance-left:9pt;mso-wrap-distance-top:0;mso-wrap-distance-right:9pt;mso-wrap-distance-bottom:0;mso-position-horizontal:absolute;mso-position-horizontal-relative:text;mso-position-vertical:absolute;mso-position-vertical-relative:text" o:gfxdata="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" strokecolor="#c0504d [3205]" strokeweight="2pt">
+                <v:stroke endarrow="open"/>
+                <v:shadow on="t" color="black" opacity="24903f" origin=",.5" offset="0,.55556mm"/>
+              </v:shape>
+            </w:pict>
+          </mc:Fallback>
+        </mc:AlternateContent>
+      </w:r>
+    </w:p>
+    <w:p>
+      <w:pPr>
+        <w:tabs>
+          <w:tab w:val="left" w:pos="822"/>
+        </w:tabs>
+        <w:rPr>
+          <w:sz w:val="28"/>
+        </w:rPr>
+      </w:pPr>
+      <w:r>
+        <w:rPr>
+          <w:noProof/>
+          <w:sz w:val="28"/>
+          <w:lang w:val="pt-BR" w:eastAsia="pt-BR"/>
+        </w:rPr>
+        <mc:AlternateContent>
+          <mc:Choice Requires="wps">
+            <w:drawing>
+              <wp:anchor distT="0" distB="0" distL="114300" distR="114300" simplePos="0" relativeHeight="251713536" behindDoc="0" locked="0" layoutInCell="1" allowOverlap="1" wp14:anchorId="7565229E" wp14:editId="4FB33421">
+                <wp:simplePos x="0" y="0"/>
+                <wp:positionH relativeFrom="column">
+                  <wp:posOffset>3003550</wp:posOffset>
+                </wp:positionH>
+                <wp:positionV relativeFrom="paragraph">
+                  <wp:posOffset>12700</wp:posOffset>
+                </wp:positionV>
+                <wp:extent cx="714375" cy="695325"/>
+                <wp:effectExtent l="38100" t="19050" r="66675" b="85725"/>
+                <wp:wrapNone/>
+                <wp:docPr id="297" name="Conector de seta reta 297"/>
+                <wp:cNvGraphicFramePr/>
+                <a:graphic xmlns:a="http://schemas.openxmlformats.org/drawingml/2006/main">
+                  <a:graphicData uri="http://schemas.microsoft.com/office/word/2010/wordprocessingShape">
+                    <wps:wsp>
+                      <wps:cNvCnPr/>
+                      <wps:spPr>
+                        <a:xfrm>
+                          <a:off x="0" y="0"/>
+                          <a:ext cx="714375" cy="695325"/>
+                        </a:xfrm>
+                        <a:prstGeom prst="straightConnector1">
+                          <a:avLst/>
+                        </a:prstGeom>
+                        <a:ln>
+                          <a:tailEnd type="arrow"/>
+                        </a:ln>
+                      </wps:spPr>
+                      <wps:style>
+                        <a:lnRef idx="2">
+                          <a:schemeClr val="accent2"/>
+                        </a:lnRef>
+                        <a:fillRef idx="0">
+                          <a:schemeClr val="accent2"/>
+                        </a:fillRef>
+                        <a:effectRef idx="1">
+                          <a:schemeClr val="accent2"/>
+                        </a:effectRef>
+                        <a:fontRef idx="minor">
+                          <a:schemeClr val="tx1"/>
+                        </a:fontRef>
+                      </wps:style>
+                      <wps:bodyPr/>
+                    </wps:wsp>
+                  </a:graphicData>
+                </a:graphic>
+              </wp:anchor>
+            </w:drawing>
+          </mc:Choice>
+          <mc:Fallback>
+            <w:pict>
+              <v:shape id="Conector de seta reta 297" o:spid="_x0000_s1026" type="#_x0000_t32" style="position:absolute;margin-left:236.5pt;margin-top:1pt;width:56.25pt;height:54.75pt;z-index:251713536;visibility:visible;mso-wrap-style:square;mso-wrap-distance-left:9pt;mso-wrap-distance-top:0;mso-wrap-distance-right:9pt;mso-wrap-distance-bottom:0;mso-position-horizontal:absolute;mso-position-horizontal-relative:text;mso-position-vertical:absolute;mso-position-vertical-relative:text" o:gfxdata="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" strokecolor="#c0504d [3205]" strokeweight="2pt">
+                <v:stroke endarrow="open"/>
+                <v:shadow on="t" color="black" opacity="24903f" origin=",.5" offset="0,.55556mm"/>
+              </v:shape>
+            </w:pict>
+          </mc:Fallback>
+        </mc:AlternateContent>
+      </w:r>
+    </w:p>
+    <w:p>
+      <w:pPr>
+        <w:tabs>
+          <w:tab w:val="left" w:pos="822"/>
+        </w:tabs>
+        <w:rPr>
+          <w:sz w:val="28"/>
+        </w:rPr>
+      </w:pPr>
+    </w:p>
+    <w:p>
+      <w:pPr>
+        <w:tabs>
+          <w:tab w:val="left" w:pos="822"/>
+        </w:tabs>
+        <w:rPr>
+          <w:sz w:val="28"/>
+        </w:rPr>
+      </w:pPr>
+    </w:p>
+    <w:p>
+      <w:pPr>
         <w:pStyle w:val="Corpodetexto"/>
+        <w:spacing w:before="7"/>
+        <w:rPr>
+          <w:sz w:val="31"/>
+        </w:rPr>
+      </w:pPr>
+      <w:r>
+        <w:rPr>
+          <w:noProof/>
+          <w:sz w:val="31"/>
+          <w:lang w:val="pt-BR" w:eastAsia="pt-BR"/>
+        </w:rPr>
+        <mc:AlternateContent>
+          <mc:Choice Requires="wps">
+            <w:drawing>
+              <wp:anchor distT="0" distB="0" distL="114300" distR="114300" simplePos="0" relativeHeight="251699200" behindDoc="0" locked="0" layoutInCell="1" allowOverlap="1" wp14:anchorId="2D49347D" wp14:editId="3486B7C7">
+                <wp:simplePos x="0" y="0"/>
+                <wp:positionH relativeFrom="column">
+                  <wp:posOffset>574675</wp:posOffset>
+                </wp:positionH>
+                <wp:positionV relativeFrom="paragraph">
+                  <wp:posOffset>146050</wp:posOffset>
+                </wp:positionV>
+                <wp:extent cx="619125" cy="571500"/>
+                <wp:effectExtent l="0" t="0" r="28575" b="19050"/>
+                <wp:wrapNone/>
+                <wp:docPr id="31" name="Elipse 31"/>
+                <wp:cNvGraphicFramePr/>
+                <a:graphic xmlns:a="http://schemas.openxmlformats.org/drawingml/2006/main">
+                  <a:graphicData uri="http://schemas.microsoft.com/office/word/2010/wordprocessingShape">
+                    <wps:wsp>
+                      <wps:cNvSpPr/>
+                      <wps:spPr>
+                        <a:xfrm>
+                          <a:off x="0" y="0"/>
+                          <a:ext cx="619125" cy="571500"/>
+                        </a:xfrm>
+                        <a:prstGeom prst="ellipse">
+                          <a:avLst/>
+                        </a:prstGeom>
+                        <a:ln>
+                          <a:solidFill>
+                            <a:schemeClr val="tx1"/>
+                          </a:solidFill>
+                        </a:ln>
+                      </wps:spPr>
+                      <wps:style>
+                        <a:lnRef idx="2">
+                          <a:schemeClr val="accent6"/>
+                        </a:lnRef>
+                        <a:fillRef idx="1">
+                          <a:schemeClr val="lt1"/>
+                        </a:fillRef>
+                        <a:effectRef idx="0">
+                          <a:schemeClr val="accent6"/>
+                        </a:effectRef>
+                        <a:fontRef idx="minor">
+                          <a:schemeClr val="dk1"/>
+                        </a:fontRef>
+                      </wps:style>
+                      <wps:bodyPr rot="0" spcFirstLastPara="0" vertOverflow="overflow" horzOverflow="overflow" vert="horz" wrap="square" lIns="91440" tIns="45720" rIns="91440" bIns="45720" numCol="1" spcCol="0" rtlCol="0" fromWordArt="0" anchor="ctr" anchorCtr="0" forceAA="0" compatLnSpc="1">
+                        <a:prstTxWarp prst="textNoShape">
+                          <a:avLst/>
+                        </a:prstTxWarp>
+                        <a:noAutofit/>
+                      </wps:bodyPr>
+                    </wps:wsp>
+                  </a:graphicData>
+                </a:graphic>
+              </wp:anchor>
+            </w:drawing>
+          </mc:Choice>
+          <mc:Fallback>
+            <w:pict>
+              <v:oval id="Elipse 31" o:spid="_x0000_s1026" style="position:absolute;margin-left:45.25pt;margin-top:11.5pt;width:48.75pt;height:45pt;z-index:251699200;visibility:visible;mso-wrap-style:square;mso-wrap-distance-left:9pt;mso-wrap-distance-top:0;mso-wrap-distance-right:9pt;mso-wrap-distance-bottom:0;mso-position-horizontal:absolute;mso-position-horizontal-relative:text;mso-position-vertical:absolute;mso-position-vertical-relative:text;v-text-anchor:middle" o:gfxdata="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" fillcolor="white [3201]" strokecolor="black [3213]" strokeweight="2pt"/>
+            </w:pict>
+          </mc:Fallback>
+        </mc:AlternateContent>
+      </w:r>
+      <w:r>
+        <w:rPr>
+          <w:noProof/>
+          <w:sz w:val="31"/>
+          <w:lang w:val="pt-BR" w:eastAsia="pt-BR"/>
+        </w:rPr>
+        <mc:AlternateContent>
+          <mc:Choice Requires="wps">
+            <w:drawing>
+              <wp:anchor distT="0" distB="0" distL="114300" distR="114300" simplePos="0" relativeHeight="251700224" behindDoc="0" locked="0" layoutInCell="1" allowOverlap="1" wp14:anchorId="1A53930E" wp14:editId="2F452795">
+                <wp:simplePos x="0" y="0"/>
+                <wp:positionH relativeFrom="column">
+                  <wp:posOffset>1698625</wp:posOffset>
+                </wp:positionH>
+                <wp:positionV relativeFrom="paragraph">
+                  <wp:posOffset>146050</wp:posOffset>
+                </wp:positionV>
+                <wp:extent cx="619125" cy="571500"/>
+                <wp:effectExtent l="0" t="0" r="28575" b="19050"/>
+                <wp:wrapNone/>
+                <wp:docPr id="30" name="Elipse 30"/>
+                <wp:cNvGraphicFramePr/>
+                <a:graphic xmlns:a="http://schemas.openxmlformats.org/drawingml/2006/main">
+                  <a:graphicData uri="http://schemas.microsoft.com/office/word/2010/wordprocessingShape">
+                    <wps:wsp>
+                      <wps:cNvSpPr/>
+                      <wps:spPr>
+                        <a:xfrm>
+                          <a:off x="0" y="0"/>
+                          <a:ext cx="619125" cy="571500"/>
+                        </a:xfrm>
+                        <a:prstGeom prst="ellipse">
+                          <a:avLst/>
+                        </a:prstGeom>
+                        <a:ln>
+                          <a:solidFill>
+                            <a:schemeClr val="tx1"/>
+                          </a:solidFill>
+                        </a:ln>
+                      </wps:spPr>
+                      <wps:style>
+                        <a:lnRef idx="2">
+                          <a:schemeClr val="accent6"/>
+                        </a:lnRef>
+                        <a:fillRef idx="1">
+                          <a:schemeClr val="lt1"/>
+                        </a:fillRef>
+                        <a:effectRef idx="0">
+                          <a:schemeClr val="accent6"/>
+                        </a:effectRef>
+                        <a:fontRef idx="minor">
+                          <a:schemeClr val="dk1"/>
+                        </a:fontRef>
+                      </wps:style>
+                      <wps:bodyPr rot="0" spcFirstLastPara="0" vertOverflow="overflow" horzOverflow="overflow" vert="horz" wrap="square" lIns="91440" tIns="45720" rIns="91440" bIns="45720" numCol="1" spcCol="0" rtlCol="0" fromWordArt="0" anchor="ctr" anchorCtr="0" forceAA="0" compatLnSpc="1">
+                        <a:prstTxWarp prst="textNoShape">
+                          <a:avLst/>
+                        </a:prstTxWarp>
+                        <a:noAutofit/>
+                      </wps:bodyPr>
+                    </wps:wsp>
+                  </a:graphicData>
+                </a:graphic>
+              </wp:anchor>
+            </w:drawing>
+          </mc:Choice>
+          <mc:Fallback>
+            <w:pict>
+              <v:oval id="Elipse 30" o:spid="_x0000_s1026" style="position:absolute;margin-left:133.75pt;margin-top:11.5pt;width:48.75pt;height:45pt;z-index:251700224;visibility:visible;mso-wrap-style:square;mso-wrap-distance-left:9pt;mso-wrap-distance-top:0;mso-wrap-distance-right:9pt;mso-wrap-distance-bottom:0;mso-position-horizontal:absolute;mso-position-horizontal-relative:text;mso-position-vertical:absolute;mso-position-vertical-relative:text;v-text-anchor:middle" o:gfxdata="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" fillcolor="white [3201]" strokecolor="black [3213]" strokeweight="2pt"/>
+            </w:pict>
+          </mc:Fallback>
+        </mc:AlternateContent>
+      </w:r>
+      <w:r>
+        <w:rPr>
+          <w:noProof/>
+          <w:sz w:val="31"/>
+          <w:lang w:val="pt-BR" w:eastAsia="pt-BR"/>
+        </w:rPr>
+        <mc:AlternateContent>
+          <mc:Choice Requires="wps">
+            <w:drawing>
+              <wp:anchor distT="0" distB="0" distL="114300" distR="114300" simplePos="0" relativeHeight="251698176" behindDoc="0" locked="0" layoutInCell="1" allowOverlap="1" wp14:anchorId="1222F08E" wp14:editId="0B0C5440">
+                <wp:simplePos x="0" y="0"/>
+                <wp:positionH relativeFrom="column">
+                  <wp:posOffset>-663575</wp:posOffset>
+                </wp:positionH>
+                <wp:positionV relativeFrom="paragraph">
+                  <wp:posOffset>146050</wp:posOffset>
+                </wp:positionV>
+                <wp:extent cx="619125" cy="571500"/>
+                <wp:effectExtent l="0" t="0" r="28575" b="19050"/>
+                <wp:wrapNone/>
+                <wp:docPr id="27" name="Elipse 27"/>
+                <wp:cNvGraphicFramePr/>
+                <a:graphic xmlns:a="http://schemas.openxmlformats.org/drawingml/2006/main">
+                  <a:graphicData uri="http://schemas.microsoft.com/office/word/2010/wordprocessingShape">
+                    <wps:wsp>
+                      <wps:cNvSpPr/>
+                      <wps:spPr>
+                        <a:xfrm>
+                          <a:off x="0" y="0"/>
+                          <a:ext cx="619125" cy="571500"/>
+                        </a:xfrm>
+                        <a:prstGeom prst="ellipse">
+                          <a:avLst/>
+                        </a:prstGeom>
+                        <a:ln>
+                          <a:solidFill>
+                            <a:schemeClr val="tx1"/>
+                          </a:solidFill>
+                        </a:ln>
+                      </wps:spPr>
+                      <wps:style>
+                        <a:lnRef idx="2">
+                          <a:schemeClr val="accent6"/>
+                        </a:lnRef>
+                        <a:fillRef idx="1">
+                          <a:schemeClr val="lt1"/>
+                        </a:fillRef>
+                        <a:effectRef idx="0">
+                          <a:schemeClr val="accent6"/>
+                        </a:effectRef>
+                        <a:fontRef idx="minor">
+                          <a:schemeClr val="dk1"/>
+                        </a:fontRef>
+                      </wps:style>
+                      <wps:bodyPr rot="0" spcFirstLastPara="0" vertOverflow="overflow" horzOverflow="overflow" vert="horz" wrap="square" lIns="91440" tIns="45720" rIns="91440" bIns="45720" numCol="1" spcCol="0" rtlCol="0" fromWordArt="0" anchor="ctr" anchorCtr="0" forceAA="0" compatLnSpc="1">
+                        <a:prstTxWarp prst="textNoShape">
+                          <a:avLst/>
+                        </a:prstTxWarp>
+                        <a:noAutofit/>
+                      </wps:bodyPr>
+                    </wps:wsp>
+                  </a:graphicData>
+                </a:graphic>
+              </wp:anchor>
+            </w:drawing>
+          </mc:Choice>
+          <mc:Fallback>
+            <w:pict>
+              <v:oval id="Elipse 27" o:spid="_x0000_s1026" style="position:absolute;margin-left:-52.25pt;margin-top:11.5pt;width:48.75pt;height:45pt;z-index:251698176;visibility:visible;mso-wrap-style:square;mso-wrap-distance-left:9pt;mso-wrap-distance-top:0;mso-wrap-distance-right:9pt;mso-wrap-distance-bottom:0;mso-position-horizontal:absolute;mso-position-horizontal-relative:text;mso-position-vertical:absolute;mso-position-vertical-relative:text;v-text-anchor:middle" o:gfxdata="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" fillcolor="white [3201]" strokecolor="black [3213]" strokeweight="2pt"/>
+            </w:pict>
+          </mc:Fallback>
+        </mc:AlternateContent>
+      </w:r>
+      <w:r>
+        <w:rPr>
+          <w:noProof/>
+          <w:sz w:val="31"/>
+          <w:lang w:val="pt-BR" w:eastAsia="pt-BR"/>
+        </w:rPr>
+        <mc:AlternateContent>
+          <mc:Choice Requires="wps">
+            <w:drawing>
+              <wp:anchor distT="0" distB="0" distL="114300" distR="114300" simplePos="0" relativeHeight="251702272" behindDoc="0" locked="0" layoutInCell="1" allowOverlap="1" wp14:anchorId="194AE1DE" wp14:editId="7308DBE9">
+                <wp:simplePos x="0" y="0"/>
+                <wp:positionH relativeFrom="column">
+                  <wp:posOffset>5080000</wp:posOffset>
+                </wp:positionH>
+                <wp:positionV relativeFrom="paragraph">
+                  <wp:posOffset>146050</wp:posOffset>
+                </wp:positionV>
+                <wp:extent cx="619125" cy="571500"/>
+                <wp:effectExtent l="0" t="0" r="28575" b="19050"/>
+                <wp:wrapNone/>
+                <wp:docPr id="28" name="Elipse 28"/>
+                <wp:cNvGraphicFramePr/>
+                <a:graphic xmlns:a="http://schemas.openxmlformats.org/drawingml/2006/main">
+                  <a:graphicData uri="http://schemas.microsoft.com/office/word/2010/wordprocessingShape">
+                    <wps:wsp>
+                      <wps:cNvSpPr/>
+                      <wps:spPr>
+                        <a:xfrm>
+                          <a:off x="0" y="0"/>
+                          <a:ext cx="619125" cy="571500"/>
+                        </a:xfrm>
+                        <a:prstGeom prst="ellipse">
+                          <a:avLst/>
+                        </a:prstGeom>
+                        <a:ln>
+                          <a:solidFill>
+                            <a:schemeClr val="tx1"/>
+                          </a:solidFill>
+                        </a:ln>
+                      </wps:spPr>
+                      <wps:style>
+                        <a:lnRef idx="2">
+                          <a:schemeClr val="accent6"/>
+                        </a:lnRef>
+                        <a:fillRef idx="1">
+                          <a:schemeClr val="lt1"/>
+                        </a:fillRef>
+                        <a:effectRef idx="0">
+                          <a:schemeClr val="accent6"/>
+                        </a:effectRef>
+                        <a:fontRef idx="minor">
+                          <a:schemeClr val="dk1"/>
+                        </a:fontRef>
+                      </wps:style>
+                      <wps:bodyPr rot="0" spcFirstLastPara="0" vertOverflow="overflow" horzOverflow="overflow" vert="horz" wrap="square" lIns="91440" tIns="45720" rIns="91440" bIns="45720" numCol="1" spcCol="0" rtlCol="0" fromWordArt="0" anchor="ctr" anchorCtr="0" forceAA="0" compatLnSpc="1">
+                        <a:prstTxWarp prst="textNoShape">
+                          <a:avLst/>
+                        </a:prstTxWarp>
+                        <a:noAutofit/>
+                      </wps:bodyPr>
+                    </wps:wsp>
+                  </a:graphicData>
+                </a:graphic>
+              </wp:anchor>
+            </w:drawing>
+          </mc:Choice>
+          <mc:Fallback>
+            <w:pict>
+              <v:oval id="Elipse 28" o:spid="_x0000_s1026" style="position:absolute;margin-left:400pt;margin-top:11.5pt;width:48.75pt;height:45pt;z-index:251702272;visibility:visible;mso-wrap-style:square;mso-wrap-distance-left:9pt;mso-wrap-distance-top:0;mso-wrap-distance-right:9pt;mso-wrap-distance-bottom:0;mso-position-horizontal:absolute;mso-position-horizontal-relative:text;mso-position-vertical:absolute;mso-position-vertical-relative:text;v-text-anchor:middle" o:gfxdata="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" fillcolor="white [3201]" strokecolor="black [3213]" strokeweight="2pt"/>
+            </w:pict>
+          </mc:Fallback>
+        </mc:AlternateContent>
+      </w:r>
+      <w:r>
+        <w:rPr>
+          <w:noProof/>
+          <w:sz w:val="31"/>
+          <w:lang w:val="pt-BR" w:eastAsia="pt-BR"/>
+        </w:rPr>
+        <mc:AlternateContent>
+          <mc:Choice Requires="wps">
+            <w:drawing>
+              <wp:anchor distT="0" distB="0" distL="114300" distR="114300" simplePos="0" relativeHeight="251701248" behindDoc="0" locked="0" layoutInCell="1" allowOverlap="1" wp14:anchorId="53060111" wp14:editId="35E9707B">
+                <wp:simplePos x="0" y="0"/>
+                <wp:positionH relativeFrom="column">
+                  <wp:posOffset>3556000</wp:posOffset>
+                </wp:positionH>
+                <wp:positionV relativeFrom="paragraph">
+                  <wp:posOffset>146050</wp:posOffset>
+                </wp:positionV>
+                <wp:extent cx="619125" cy="571500"/>
+                <wp:effectExtent l="0" t="0" r="28575" b="19050"/>
+                <wp:wrapNone/>
+                <wp:docPr id="29" name="Elipse 29"/>
+                <wp:cNvGraphicFramePr/>
+                <a:graphic xmlns:a="http://schemas.openxmlformats.org/drawingml/2006/main">
+                  <a:graphicData uri="http://schemas.microsoft.com/office/word/2010/wordprocessingShape">
+                    <wps:wsp>
+                      <wps:cNvSpPr/>
+                      <wps:spPr>
+                        <a:xfrm>
+                          <a:off x="0" y="0"/>
+                          <a:ext cx="619125" cy="571500"/>
+                        </a:xfrm>
+                        <a:prstGeom prst="ellipse">
+                          <a:avLst/>
+                        </a:prstGeom>
+                        <a:ln>
+                          <a:solidFill>
+                            <a:schemeClr val="tx1"/>
+                          </a:solidFill>
+                        </a:ln>
+                      </wps:spPr>
+                      <wps:style>
+                        <a:lnRef idx="2">
+                          <a:schemeClr val="accent6"/>
+                        </a:lnRef>
+                        <a:fillRef idx="1">
+                          <a:schemeClr val="lt1"/>
+                        </a:fillRef>
+                        <a:effectRef idx="0">
+                          <a:schemeClr val="accent6"/>
+                        </a:effectRef>
+                        <a:fontRef idx="minor">
+                          <a:schemeClr val="dk1"/>
+                        </a:fontRef>
+                      </wps:style>
+                      <wps:bodyPr rot="0" spcFirstLastPara="0" vertOverflow="overflow" horzOverflow="overflow" vert="horz" wrap="square" lIns="91440" tIns="45720" rIns="91440" bIns="45720" numCol="1" spcCol="0" rtlCol="0" fromWordArt="0" anchor="ctr" anchorCtr="0" forceAA="0" compatLnSpc="1">
+                        <a:prstTxWarp prst="textNoShape">
+                          <a:avLst/>
+                        </a:prstTxWarp>
+                        <a:noAutofit/>
+                      </wps:bodyPr>
+                    </wps:wsp>
+                  </a:graphicData>
+                </a:graphic>
+              </wp:anchor>
+            </w:drawing>
+          </mc:Choice>
+          <mc:Fallback>
+            <w:pict>
+              <v:oval id="Elipse 29" o:spid="_x0000_s1026" style="position:absolute;margin-left:280pt;margin-top:11.5pt;width:48.75pt;height:45pt;z-index:251701248;visibility:visible;mso-wrap-style:square;mso-wrap-distance-left:9pt;mso-wrap-distance-top:0;mso-wrap-distance-right:9pt;mso-wrap-distance-bottom:0;mso-position-horizontal:absolute;mso-position-horizontal-relative:text;mso-position-vertical:absolute;mso-position-vertical-relative:text;v-text-anchor:middle" o:gfxdata="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" fillcolor="white [3201]" strokecolor="black [3213]" strokeweight="2pt"/>
+            </w:pict>
+          </mc:Fallback>
+        </mc:AlternateContent>
+      </w:r>
+    </w:p>
+    <w:p>
+      <w:pPr>
+        <w:pStyle w:val="Corpodetexto"/>
+        <w:spacing w:before="7"/>
+        <w:rPr>
+          <w:sz w:val="31"/>
+        </w:rPr>
+      </w:pPr>
+      <w:r>
+        <w:rPr>
+          <w:noProof/>
+          <w:sz w:val="31"/>
+          <w:lang w:val="pt-BR" w:eastAsia="pt-BR"/>
+        </w:rPr>
+        <mc:AlternateContent>
+          <mc:Choice Requires="wps">
+            <w:drawing>
+              <wp:anchor distT="0" distB="0" distL="114300" distR="114300" simplePos="0" relativeHeight="251716608" behindDoc="0" locked="0" layoutInCell="1" allowOverlap="1" wp14:anchorId="58C8538A" wp14:editId="5DA68F23">
+                <wp:simplePos x="0" y="0"/>
+                <wp:positionH relativeFrom="column">
+                  <wp:posOffset>3175</wp:posOffset>
+                </wp:positionH>
+                <wp:positionV relativeFrom="paragraph">
+                  <wp:posOffset>187960</wp:posOffset>
+                </wp:positionV>
+                <wp:extent cx="504190" cy="0"/>
+                <wp:effectExtent l="57150" t="76200" r="0" b="152400"/>
+                <wp:wrapNone/>
+                <wp:docPr id="300" name="Conector de seta reta 300"/>
+                <wp:cNvGraphicFramePr/>
+                <a:graphic xmlns:a="http://schemas.openxmlformats.org/drawingml/2006/main">
+                  <a:graphicData uri="http://schemas.microsoft.com/office/word/2010/wordprocessingShape">
+                    <wps:wsp>
+                      <wps:cNvCnPr/>
+                      <wps:spPr>
+                        <a:xfrm flipH="1">
+                          <a:off x="0" y="0"/>
+                          <a:ext cx="504190" cy="0"/>
+                        </a:xfrm>
+                        <a:prstGeom prst="straightConnector1">
+                          <a:avLst/>
+                        </a:prstGeom>
+                        <a:ln>
+                          <a:tailEnd type="arrow"/>
+                        </a:ln>
+                      </wps:spPr>
+                      <wps:style>
+                        <a:lnRef idx="2">
+                          <a:schemeClr val="accent2"/>
+                        </a:lnRef>
+                        <a:fillRef idx="0">
+                          <a:schemeClr val="accent2"/>
+                        </a:fillRef>
+                        <a:effectRef idx="1">
+                          <a:schemeClr val="accent2"/>
+                        </a:effectRef>
+                        <a:fontRef idx="minor">
+                          <a:schemeClr val="tx1"/>
+                        </a:fontRef>
+                      </wps:style>
+                      <wps:bodyPr/>
+                    </wps:wsp>
+                  </a:graphicData>
+                </a:graphic>
+                <wp14:sizeRelV relativeFrom="margin">
+                  <wp14:pctHeight>0</wp14:pctHeight>
+                </wp14:sizeRelV>
+              </wp:anchor>
+            </w:drawing>
+          </mc:Choice>
+          <mc:Fallback>
+            <w:pict>
+              <v:shape id="Conector de seta reta 300" o:spid="_x0000_s1026" type="#_x0000_t32" style="position:absolute;margin-left:.25pt;margin-top:14.8pt;width:39.7pt;height:0;flip:x;z-index:251716608;visibility:visible;mso-wrap-style:square;mso-height-percent:0;mso-wrap-distance-left:9pt;mso-wrap-distance-top:0;mso-wrap-distance-right:9pt;mso-wrap-distance-bottom:0;mso-position-horizontal:absolute;mso-position-horizontal-relative:text;mso-position-vertical:absolute;mso-position-vertical-relative:text;mso-height-percent:0;mso-height-relative:margin" o:gfxdata="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" strokecolor="#c0504d [3205]" strokeweight="2pt">
+                <v:stroke endarrow="open"/>
+                <v:shadow on="t" color="black" opacity="24903f" origin=",.5" offset="0,.55556mm"/>
+              </v:shape>
+            </w:pict>
+          </mc:Fallback>
+        </mc:AlternateContent>
+      </w:r>
+      <w:r>
+        <w:rPr>
+          <w:noProof/>
+          <w:sz w:val="31"/>
+          <w:lang w:val="pt-BR" w:eastAsia="pt-BR"/>
+        </w:rPr>
+        <mc:AlternateContent>
+          <mc:Choice Requires="wps">
+            <w:drawing>
+              <wp:anchor distT="0" distB="0" distL="114300" distR="114300" simplePos="0" relativeHeight="251715584" behindDoc="0" locked="0" layoutInCell="1" allowOverlap="1" wp14:anchorId="5A818F1E" wp14:editId="5407F0F1">
+                <wp:simplePos x="0" y="0"/>
+                <wp:positionH relativeFrom="column">
+                  <wp:posOffset>1241425</wp:posOffset>
+                </wp:positionH>
+                <wp:positionV relativeFrom="paragraph">
+                  <wp:posOffset>197485</wp:posOffset>
+                </wp:positionV>
+                <wp:extent cx="457200" cy="0"/>
+                <wp:effectExtent l="0" t="76200" r="19050" b="152400"/>
+                <wp:wrapNone/>
+                <wp:docPr id="299" name="Conector de seta reta 299"/>
+                <wp:cNvGraphicFramePr/>
+                <a:graphic xmlns:a="http://schemas.openxmlformats.org/drawingml/2006/main">
+                  <a:graphicData uri="http://schemas.microsoft.com/office/word/2010/wordprocessingShape">
+                    <wps:wsp>
+                      <wps:cNvCnPr/>
+                      <wps:spPr>
+                        <a:xfrm>
+                          <a:off x="0" y="0"/>
+                          <a:ext cx="457200" cy="0"/>
+                        </a:xfrm>
+                        <a:prstGeom prst="straightConnector1">
+                          <a:avLst/>
+                        </a:prstGeom>
+                        <a:ln>
+                          <a:tailEnd type="arrow"/>
+                        </a:ln>
+                      </wps:spPr>
+                      <wps:style>
+                        <a:lnRef idx="2">
+                          <a:schemeClr val="accent2"/>
+                        </a:lnRef>
+                        <a:fillRef idx="0">
+                          <a:schemeClr val="accent2"/>
+                        </a:fillRef>
+                        <a:effectRef idx="1">
+                          <a:schemeClr val="accent2"/>
+                        </a:effectRef>
+                        <a:fontRef idx="minor">
+                          <a:schemeClr val="tx1"/>
+                        </a:fontRef>
+                      </wps:style>
+                      <wps:bodyPr/>
+                    </wps:wsp>
+                  </a:graphicData>
+                </a:graphic>
+              </wp:anchor>
+            </w:drawing>
+          </mc:Choice>
+          <mc:Fallback>
+            <w:pict>
+              <v:shape id="Conector de seta reta 299" o:spid="_x0000_s1026" type="#_x0000_t32" style="position:absolute;margin-left:97.75pt;margin-top:15.55pt;width:36pt;height:0;z-index:251715584;visibility:visible;mso-wrap-style:square;mso-wrap-distance-left:9pt;mso-wrap-distance-top:0;mso-wrap-distance-right:9pt;mso-wrap-distance-bottom:0;mso-position-horizontal:absolute;mso-position-horizontal-relative:text;mso-position-vertical:absolute;mso-position-vertical-relative:text" o:gfxdata="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" strokecolor="#c0504d [3205]" strokeweight="2pt">
+                <v:stroke endarrow="open"/>
+                <v:shadow on="t" color="black" opacity="24903f" origin=",.5" offset="0,.55556mm"/>
+              </v:shape>
+            </w:pict>
+          </mc:Fallback>
+        </mc:AlternateContent>
+      </w:r>
+      <w:r>
+        <w:rPr>
+          <w:noProof/>
+          <w:sz w:val="31"/>
+          <w:lang w:val="pt-BR" w:eastAsia="pt-BR"/>
+        </w:rPr>
+        <mc:AlternateContent>
+          <mc:Choice Requires="wps">
+            <w:drawing>
+              <wp:anchor distT="0" distB="0" distL="114300" distR="114300" simplePos="0" relativeHeight="251714560" behindDoc="0" locked="0" layoutInCell="1" allowOverlap="1" wp14:anchorId="77C4FBE9" wp14:editId="28E3A304">
+                <wp:simplePos x="0" y="0"/>
+                <wp:positionH relativeFrom="column">
+                  <wp:posOffset>4203700</wp:posOffset>
+                </wp:positionH>
+                <wp:positionV relativeFrom="paragraph">
+                  <wp:posOffset>187960</wp:posOffset>
+                </wp:positionV>
+                <wp:extent cx="828675" cy="9525"/>
+                <wp:effectExtent l="0" t="76200" r="28575" b="142875"/>
+                <wp:wrapNone/>
+                <wp:docPr id="298" name="Conector de seta reta 298"/>
+                <wp:cNvGraphicFramePr/>
+                <a:graphic xmlns:a="http://schemas.openxmlformats.org/drawingml/2006/main">
+                  <a:graphicData uri="http://schemas.microsoft.com/office/word/2010/wordprocessingShape">
+                    <wps:wsp>
+                      <wps:cNvCnPr/>
+                      <wps:spPr>
+                        <a:xfrm flipV="1">
+                          <a:off x="0" y="0"/>
+                          <a:ext cx="828675" cy="9525"/>
+                        </a:xfrm>
+                        <a:prstGeom prst="straightConnector1">
+                          <a:avLst/>
+                        </a:prstGeom>
+                        <a:ln>
+                          <a:tailEnd type="arrow"/>
+                        </a:ln>
+                      </wps:spPr>
+                      <wps:style>
+                        <a:lnRef idx="2">
+                          <a:schemeClr val="accent2"/>
+                        </a:lnRef>
+                        <a:fillRef idx="0">
+                          <a:schemeClr val="accent2"/>
+                        </a:fillRef>
+                        <a:effectRef idx="1">
+                          <a:schemeClr val="accent2"/>
+                        </a:effectRef>
+                        <a:fontRef idx="minor">
+                          <a:schemeClr val="tx1"/>
+                        </a:fontRef>
+                      </wps:style>
+                      <wps:bodyPr/>
+                    </wps:wsp>
+                  </a:graphicData>
+                </a:graphic>
+              </wp:anchor>
+            </w:drawing>
+          </mc:Choice>
+          <mc:Fallback>
+            <w:pict>
+              <v:shape id="Conector de seta reta 298" o:spid="_x0000_s1026" type="#_x0000_t32" style="position:absolute;margin-left:331pt;margin-top:14.8pt;width:65.25pt;height:.75pt;flip:y;z-index:251714560;visibility:visible;mso-wrap-style:square;mso-wrap-distance-left:9pt;mso-wrap-distance-top:0;mso-wrap-distance-right:9pt;mso-wrap-distance-bottom:0;mso-position-horizontal:absolute;mso-position-horizontal-relative:text;mso-position-vertical:absolute;mso-position-vertical-relative:text" o:gfxdata="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" strokecolor="#c0504d [3205]" strokeweight="2pt">
+                <v:stroke endarrow="open"/>
+                <v:shadow on="t" color="black" opacity="24903f" origin=",.5" offset="0,.55556mm"/>
+              </v:shape>
+            </w:pict>
+          </mc:Fallback>
+        </mc:AlternateContent>
+      </w:r>
+      <w:r>
+        <w:rPr>
+          <w:noProof/>
+          <w:sz w:val="31"/>
+          <w:lang w:val="pt-BR" w:eastAsia="pt-BR"/>
+        </w:rPr>
+        <mc:AlternateContent>
+          <mc:Choice Requires="wps">
+            <w:drawing>
+              <wp:anchor distT="0" distB="0" distL="114300" distR="114300" simplePos="0" relativeHeight="251704320" behindDoc="0" locked="0" layoutInCell="1" allowOverlap="1" wp14:anchorId="4DCE343A" wp14:editId="5BD9DD41">
+                <wp:simplePos x="0" y="0"/>
+                <wp:positionH relativeFrom="column">
+                  <wp:posOffset>746125</wp:posOffset>
+                </wp:positionH>
+                <wp:positionV relativeFrom="paragraph">
+                  <wp:posOffset>48260</wp:posOffset>
+                </wp:positionV>
+                <wp:extent cx="342900" cy="276225"/>
+                <wp:effectExtent l="0" t="0" r="19050" b="28575"/>
+                <wp:wrapNone/>
+                <wp:docPr id="291" name="Caixa de texto 291"/>
+                <wp:cNvGraphicFramePr/>
+                <a:graphic xmlns:a="http://schemas.openxmlformats.org/drawingml/2006/main">
+                  <a:graphicData uri="http://schemas.microsoft.com/office/word/2010/wordprocessingShape">
+                    <wps:wsp>
+                      <wps:cNvSpPr txBox="1"/>
+                      <wps:spPr>
+                        <a:xfrm>
+                          <a:off x="0" y="0"/>
+                          <a:ext cx="342900" cy="276225"/>
+                        </a:xfrm>
+                        <a:prstGeom prst="rect">
+                          <a:avLst/>
+                        </a:prstGeom>
+                        <a:solidFill>
+                          <a:schemeClr val="lt1"/>
+                        </a:solidFill>
+                        <a:ln w="6350">
+                          <a:solidFill>
+                            <a:schemeClr val="bg1"/>
+                          </a:solidFill>
+                        </a:ln>
+                        <a:effectLst/>
+                      </wps:spPr>
+                      <wps:style>
+                        <a:lnRef idx="0">
+                          <a:schemeClr val="accent1"/>
+                        </a:lnRef>
+                        <a:fillRef idx="0">
+                          <a:schemeClr val="accent1"/>
+                        </a:fillRef>
+                        <a:effectRef idx="0">
+                          <a:schemeClr val="accent1"/>
+                        </a:effectRef>
+                        <a:fontRef idx="minor">
+                          <a:schemeClr val="dk1"/>
+                        </a:fontRef>
+                      </wps:style>
+                      <wps:txbx>
+                        <w:txbxContent>
+                          <w:p>
+                            <w:pPr>
+                              <w:rPr>
+                                <w:color w:val="FF0000"/>
+                                <w:sz w:val="30"/>
+                                <w:lang w:val="pt-BR"/>
+                              </w:rPr>
+                            </w:pPr>
+                            <w:proofErr w:type="gramStart"/>
+                            <w:r>
+                              <w:rPr>
+                                <w:color w:val="FF0000"/>
+                                <w:sz w:val="30"/>
+                                <w:lang w:val="pt-BR"/>
+                              </w:rPr>
+                              <w:t>3</w:t>
+                            </w:r>
+                            <w:proofErr w:type="gramEnd"/>
+                          </w:p>
+                        </w:txbxContent>
+                      </wps:txbx>
+                      <wps:bodyPr rot="0" spcFirstLastPara="0" vertOverflow="overflow" horzOverflow="overflow" vert="horz" wrap="square" lIns="91440" tIns="45720" rIns="91440" bIns="45720" numCol="1" spcCol="0" rtlCol="0" fromWordArt="0" anchor="t" anchorCtr="0" forceAA="0" compatLnSpc="1">
+                        <a:prstTxWarp prst="textNoShape">
+                          <a:avLst/>
+                        </a:prstTxWarp>
+                        <a:noAutofit/>
+                      </wps:bodyPr>
+                    </wps:wsp>
+                  </a:graphicData>
+                </a:graphic>
+                <wp14:sizeRelH relativeFrom="margin">
+                  <wp14:pctWidth>0</wp14:pctWidth>
+                </wp14:sizeRelH>
+              </wp:anchor>
+            </w:drawing>
+          </mc:Choice>
+          <mc:Fallback>
+            <w:pict>
+              <v:shape id="Caixa de texto 291" o:spid="_x0000_s1035" type="#_x0000_t202" style="position:absolute;margin-left:58.75pt;margin-top:3.8pt;width:27pt;height:21.75pt;z-index:251704320;visibility:visible;mso-wrap-style:square;mso-width-percent:0;mso-wrap-distance-left:9pt;mso-wrap-distance-top:0;mso-wrap-distance-right:9pt;mso-wrap-distance-bottom:0;mso-position-horizontal:absolute;mso-position-horizontal-relative:text;mso-position-vertical:absolute;mso-position-vertical-relative:text;mso-width-percent:0;mso-width-relative:margin;v-text-anchor:top" o:gfxdata="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" fillcolor="white [3201]" strokecolor="white [3212]" strokeweight=".5pt">
+                <v:textbox>
+                  <w:txbxContent>
+                    <w:p>
+                      <w:pPr>
+                        <w:rPr>
+                          <w:color w:val="FF0000"/>
+                          <w:sz w:val="30"/>
+                          <w:lang w:val="pt-BR"/>
+                        </w:rPr>
+                      </w:pPr>
+                      <w:proofErr w:type="gramStart"/>
+                      <w:r>
+                        <w:rPr>
+                          <w:color w:val="FF0000"/>
+                          <w:sz w:val="30"/>
+                          <w:lang w:val="pt-BR"/>
+                        </w:rPr>
+                        <w:t>3</w:t>
+                      </w:r>
+                      <w:proofErr w:type="gramEnd"/>
+                    </w:p>
+                  </w:txbxContent>
+                </v:textbox>
+              </v:shape>
+            </w:pict>
+          </mc:Fallback>
+        </mc:AlternateContent>
+      </w:r>
+      <w:r>
+        <w:rPr>
+          <w:noProof/>
+          <w:sz w:val="31"/>
+          <w:lang w:val="pt-BR" w:eastAsia="pt-BR"/>
+        </w:rPr>
+        <mc:AlternateContent>
+          <mc:Choice Requires="wps">
+            <w:drawing>
+              <wp:anchor distT="0" distB="0" distL="114300" distR="114300" simplePos="0" relativeHeight="251705344" behindDoc="0" locked="0" layoutInCell="1" allowOverlap="1" wp14:anchorId="44FA649C" wp14:editId="0EC5635C">
+                <wp:simplePos x="0" y="0"/>
+                <wp:positionH relativeFrom="column">
+                  <wp:posOffset>1860550</wp:posOffset>
+                </wp:positionH>
+                <wp:positionV relativeFrom="paragraph">
+                  <wp:posOffset>48260</wp:posOffset>
+                </wp:positionV>
+                <wp:extent cx="342900" cy="276225"/>
+                <wp:effectExtent l="0" t="0" r="19050" b="28575"/>
+                <wp:wrapNone/>
+                <wp:docPr id="292" name="Caixa de texto 292"/>
+                <wp:cNvGraphicFramePr/>
+                <a:graphic xmlns:a="http://schemas.openxmlformats.org/drawingml/2006/main">
+                  <a:graphicData uri="http://schemas.microsoft.com/office/word/2010/wordprocessingShape">
+                    <wps:wsp>
+                      <wps:cNvSpPr txBox="1"/>
+                      <wps:spPr>
+                        <a:xfrm>
+                          <a:off x="0" y="0"/>
+                          <a:ext cx="342900" cy="276225"/>
+                        </a:xfrm>
+                        <a:prstGeom prst="rect">
+                          <a:avLst/>
+                        </a:prstGeom>
+                        <a:solidFill>
+                          <a:schemeClr val="lt1"/>
+                        </a:solidFill>
+                        <a:ln w="6350">
+                          <a:solidFill>
+                            <a:schemeClr val="bg1"/>
+                          </a:solidFill>
+                        </a:ln>
+                        <a:effectLst/>
+                      </wps:spPr>
+                      <wps:style>
+                        <a:lnRef idx="0">
+                          <a:schemeClr val="accent1"/>
+                        </a:lnRef>
+                        <a:fillRef idx="0">
+                          <a:schemeClr val="accent1"/>
+                        </a:fillRef>
+                        <a:effectRef idx="0">
+                          <a:schemeClr val="accent1"/>
+                        </a:effectRef>
+                        <a:fontRef idx="minor">
+                          <a:schemeClr val="dk1"/>
+                        </a:fontRef>
+                      </wps:style>
+                      <wps:txbx>
+                        <w:txbxContent>
+                          <w:p>
+                            <w:pPr>
+                              <w:rPr>
+                                <w:color w:val="FF0000"/>
+                                <w:sz w:val="30"/>
+                                <w:lang w:val="pt-BR"/>
+                              </w:rPr>
+                            </w:pPr>
+                            <w:proofErr w:type="gramStart"/>
+                            <w:r>
+                              <w:rPr>
+                                <w:color w:val="FF0000"/>
+                                <w:sz w:val="30"/>
+                                <w:lang w:val="pt-BR"/>
+                              </w:rPr>
+                              <w:t>4</w:t>
+                            </w:r>
+                            <w:proofErr w:type="gramEnd"/>
+                          </w:p>
+                        </w:txbxContent>
+                      </wps:txbx>
+                      <wps:bodyPr rot="0" spcFirstLastPara="0" vertOverflow="overflow" horzOverflow="overflow" vert="horz" wrap="square" lIns="91440" tIns="45720" rIns="91440" bIns="45720" numCol="1" spcCol="0" rtlCol="0" fromWordArt="0" anchor="t" anchorCtr="0" forceAA="0" compatLnSpc="1">
+                        <a:prstTxWarp prst="textNoShape">
+                          <a:avLst/>
+                        </a:prstTxWarp>
+                        <a:noAutofit/>
+                      </wps:bodyPr>
+                    </wps:wsp>
+                  </a:graphicData>
+                </a:graphic>
+                <wp14:sizeRelH relativeFrom="margin">
+                  <wp14:pctWidth>0</wp14:pctWidth>
+                </wp14:sizeRelH>
+              </wp:anchor>
+            </w:drawing>
+          </mc:Choice>
+          <mc:Fallback>
+            <w:pict>
+              <v:shape id="Caixa de texto 292" o:spid="_x0000_s1036" type="#_x0000_t202" style="position:absolute;margin-left:146.5pt;margin-top:3.8pt;width:27pt;height:21.75pt;z-index:251705344;visibility:visible;mso-wrap-style:square;mso-width-percent:0;mso-wrap-distance-left:9pt;mso-wrap-distance-top:0;mso-wrap-distance-right:9pt;mso-wrap-distance-bottom:0;mso-position-horizontal:absolute;mso-position-horizontal-relative:text;mso-position-vertical:absolute;mso-position-vertical-relative:text;mso-width-percent:0;mso-width-relative:margin;v-text-anchor:top" o:gfxdata="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" fillcolor="white [3201]" strokecolor="white [3212]" strokeweight=".5pt">
+                <v:textbox>
+                  <w:txbxContent>
+                    <w:p>
+                      <w:pPr>
+                        <w:rPr>
+                          <w:color w:val="FF0000"/>
+                          <w:sz w:val="30"/>
+                          <w:lang w:val="pt-BR"/>
+                        </w:rPr>
+                      </w:pPr>
+                      <w:proofErr w:type="gramStart"/>
+                      <w:r>
+                        <w:rPr>
+                          <w:color w:val="FF0000"/>
+                          <w:sz w:val="30"/>
+                          <w:lang w:val="pt-BR"/>
+                        </w:rPr>
+                        <w:t>4</w:t>
+                      </w:r>
+                      <w:proofErr w:type="gramEnd"/>
+                    </w:p>
+                  </w:txbxContent>
+                </v:textbox>
+              </v:shape>
+            </w:pict>
+          </mc:Fallback>
+        </mc:AlternateContent>
+      </w:r>
+      <w:r>
+        <w:rPr>
+          <w:noProof/>
+          <w:sz w:val="31"/>
+          <w:lang w:val="pt-BR" w:eastAsia="pt-BR"/>
+        </w:rPr>
+        <mc:AlternateContent>
+          <mc:Choice Requires="wps">
+            <w:drawing>
+              <wp:anchor distT="0" distB="0" distL="114300" distR="114300" simplePos="0" relativeHeight="251707392" behindDoc="0" locked="0" layoutInCell="1" allowOverlap="1" wp14:anchorId="539D087C" wp14:editId="6F3ABA62">
+                <wp:simplePos x="0" y="0"/>
+                <wp:positionH relativeFrom="column">
+                  <wp:posOffset>5184140</wp:posOffset>
+                </wp:positionH>
+                <wp:positionV relativeFrom="paragraph">
+                  <wp:posOffset>57785</wp:posOffset>
+                </wp:positionV>
+                <wp:extent cx="447675" cy="276225"/>
+                <wp:effectExtent l="0" t="0" r="28575" b="28575"/>
+                <wp:wrapNone/>
+                <wp:docPr id="289" name="Caixa de texto 289"/>
+                <wp:cNvGraphicFramePr/>
+                <a:graphic xmlns:a="http://schemas.openxmlformats.org/drawingml/2006/main">
+                  <a:graphicData uri="http://schemas.microsoft.com/office/word/2010/wordprocessingShape">
+                    <wps:wsp>
+                      <wps:cNvSpPr txBox="1"/>
+                      <wps:spPr>
+                        <a:xfrm>
+                          <a:off x="0" y="0"/>
+                          <a:ext cx="447675" cy="276225"/>
+                        </a:xfrm>
+                        <a:prstGeom prst="rect">
+                          <a:avLst/>
+                        </a:prstGeom>
+                        <a:solidFill>
+                          <a:schemeClr val="lt1"/>
+                        </a:solidFill>
+                        <a:ln w="6350">
+                          <a:solidFill>
+                            <a:schemeClr val="bg1"/>
+                          </a:solidFill>
+                        </a:ln>
+                        <a:effectLst/>
+                      </wps:spPr>
+                      <wps:style>
+                        <a:lnRef idx="0">
+                          <a:schemeClr val="accent1"/>
+                        </a:lnRef>
+                        <a:fillRef idx="0">
+                          <a:schemeClr val="accent1"/>
+                        </a:fillRef>
+                        <a:effectRef idx="0">
+                          <a:schemeClr val="accent1"/>
+                        </a:effectRef>
+                        <a:fontRef idx="minor">
+                          <a:schemeClr val="dk1"/>
+                        </a:fontRef>
+                      </wps:style>
+                      <wps:txbx>
+                        <w:txbxContent>
+                          <w:p>
+                            <w:pPr>
+                              <w:rPr>
+                                <w:color w:val="FF0000"/>
+                                <w:sz w:val="30"/>
+                                <w:lang w:val="pt-BR"/>
+                              </w:rPr>
+                            </w:pPr>
+                            <w:r>
+                              <w:rPr>
+                                <w:color w:val="FF0000"/>
+                                <w:sz w:val="30"/>
+                                <w:lang w:val="pt-BR"/>
+                              </w:rPr>
+                              <w:t>10</w:t>
+                            </w:r>
+                          </w:p>
+                        </w:txbxContent>
+                      </wps:txbx>
+                      <wps:bodyPr rot="0" spcFirstLastPara="0" vertOverflow="overflow" horzOverflow="overflow" vert="horz" wrap="square" lIns="91440" tIns="45720" rIns="91440" bIns="45720" numCol="1" spcCol="0" rtlCol="0" fromWordArt="0" anchor="t" anchorCtr="0" forceAA="0" compatLnSpc="1">
+                        <a:prstTxWarp prst="textNoShape">
+                          <a:avLst/>
+                        </a:prstTxWarp>
+                        <a:noAutofit/>
+                      </wps:bodyPr>
+                    </wps:wsp>
+                  </a:graphicData>
+                </a:graphic>
+                <wp14:sizeRelH relativeFrom="margin">
+                  <wp14:pctWidth>0</wp14:pctWidth>
+                </wp14:sizeRelH>
+              </wp:anchor>
+            </w:drawing>
+          </mc:Choice>
+          <mc:Fallback>
+            <w:pict>
+              <v:shape id="Caixa de texto 289" o:spid="_x0000_s1037" type="#_x0000_t202" style="position:absolute;margin-left:408.2pt;margin-top:4.55pt;width:35.25pt;height:21.75pt;z-index:251707392;visibility:visible;mso-wrap-style:square;mso-width-percent:0;mso-wrap-distance-left:9pt;mso-wrap-distance-top:0;mso-wrap-distance-right:9pt;mso-wrap-distance-bottom:0;mso-position-horizontal:absolute;mso-position-horizontal-relative:text;mso-position-vertical:absolute;mso-position-vertical-relative:text;mso-width-percent:0;mso-width-relative:margin;v-text-anchor:top" o:gfxdata="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" fillcolor="white [3201]" strokecolor="white [3212]" strokeweight=".5pt">
+                <v:textbox>
+                  <w:txbxContent>
+                    <w:p>
+                      <w:pPr>
+                        <w:rPr>
+                          <w:color w:val="FF0000"/>
+                          <w:sz w:val="30"/>
+                          <w:lang w:val="pt-BR"/>
+                        </w:rPr>
+                      </w:pPr>
+                      <w:r>
+                        <w:rPr>
+                          <w:color w:val="FF0000"/>
+                          <w:sz w:val="30"/>
+                          <w:lang w:val="pt-BR"/>
+                        </w:rPr>
+                        <w:t>10</w:t>
+                      </w:r>
+                    </w:p>
+                  </w:txbxContent>
+                </v:textbox>
+              </v:shape>
+            </w:pict>
+          </mc:Fallback>
+        </mc:AlternateContent>
+      </w:r>
+      <w:r>
+        <w:rPr>
+          <w:noProof/>
+          <w:sz w:val="31"/>
+          <w:lang w:val="pt-BR" w:eastAsia="pt-BR"/>
+        </w:rPr>
+        <mc:AlternateContent>
+          <mc:Choice Requires="wps">
+            <w:drawing>
+              <wp:anchor distT="0" distB="0" distL="114300" distR="114300" simplePos="0" relativeHeight="251703296" behindDoc="0" locked="0" layoutInCell="1" allowOverlap="1" wp14:anchorId="2DEA4B16" wp14:editId="6771E3C5">
+                <wp:simplePos x="0" y="0"/>
+                <wp:positionH relativeFrom="column">
+                  <wp:posOffset>-501650</wp:posOffset>
+                </wp:positionH>
+                <wp:positionV relativeFrom="paragraph">
+                  <wp:posOffset>38735</wp:posOffset>
+                </wp:positionV>
+                <wp:extent cx="342900" cy="276225"/>
+                <wp:effectExtent l="0" t="0" r="19050" b="28575"/>
+                <wp:wrapNone/>
+                <wp:docPr id="290" name="Caixa de texto 290"/>
+                <wp:cNvGraphicFramePr/>
+                <a:graphic xmlns:a="http://schemas.openxmlformats.org/drawingml/2006/main">
+                  <a:graphicData uri="http://schemas.microsoft.com/office/word/2010/wordprocessingShape">
+                    <wps:wsp>
+                      <wps:cNvSpPr txBox="1"/>
+                      <wps:spPr>
+                        <a:xfrm>
+                          <a:off x="0" y="0"/>
+                          <a:ext cx="342900" cy="276225"/>
+                        </a:xfrm>
+                        <a:prstGeom prst="rect">
+                          <a:avLst/>
+                        </a:prstGeom>
+                        <a:solidFill>
+                          <a:schemeClr val="lt1"/>
+                        </a:solidFill>
+                        <a:ln w="6350">
+                          <a:solidFill>
+                            <a:schemeClr val="bg1"/>
+                          </a:solidFill>
+                        </a:ln>
+                        <a:effectLst/>
+                      </wps:spPr>
+                      <wps:style>
+                        <a:lnRef idx="0">
+                          <a:schemeClr val="accent1"/>
+                        </a:lnRef>
+                        <a:fillRef idx="0">
+                          <a:schemeClr val="accent1"/>
+                        </a:fillRef>
+                        <a:effectRef idx="0">
+                          <a:schemeClr val="accent1"/>
+                        </a:effectRef>
+                        <a:fontRef idx="minor">
+                          <a:schemeClr val="dk1"/>
+                        </a:fontRef>
+                      </wps:style>
+                      <wps:txbx>
+                        <w:txbxContent>
+                          <w:p>
+                            <w:pPr>
+                              <w:rPr>
+                                <w:color w:val="FF0000"/>
+                                <w:sz w:val="30"/>
+                                <w:lang w:val="pt-BR"/>
+                              </w:rPr>
+                            </w:pPr>
+                            <w:proofErr w:type="gramStart"/>
+                            <w:r>
+                              <w:rPr>
+                                <w:color w:val="FF0000"/>
+                                <w:sz w:val="30"/>
+                                <w:lang w:val="pt-BR"/>
+                              </w:rPr>
+                              <w:t>2</w:t>
+                            </w:r>
+                            <w:proofErr w:type="gramEnd"/>
+                          </w:p>
+                        </w:txbxContent>
+                      </wps:txbx>
+                      <wps:bodyPr rot="0" spcFirstLastPara="0" vertOverflow="overflow" horzOverflow="overflow" vert="horz" wrap="square" lIns="91440" tIns="45720" rIns="91440" bIns="45720" numCol="1" spcCol="0" rtlCol="0" fromWordArt="0" anchor="t" anchorCtr="0" forceAA="0" compatLnSpc="1">
+                        <a:prstTxWarp prst="textNoShape">
+                          <a:avLst/>
+                        </a:prstTxWarp>
+                        <a:noAutofit/>
+                      </wps:bodyPr>
+                    </wps:wsp>
+                  </a:graphicData>
+                </a:graphic>
+                <wp14:sizeRelH relativeFrom="margin">
+                  <wp14:pctWidth>0</wp14:pctWidth>
+                </wp14:sizeRelH>
+              </wp:anchor>
+            </w:drawing>
+          </mc:Choice>
+          <mc:Fallback>
+            <w:pict>
+              <v:shape id="Caixa de texto 290" o:spid="_x0000_s1038" type="#_x0000_t202" style="position:absolute;margin-left:-39.5pt;margin-top:3.05pt;width:27pt;height:21.75pt;z-index:251703296;visibility:visible;mso-wrap-style:square;mso-width-percent:0;mso-wrap-distance-left:9pt;mso-wrap-distance-top:0;mso-wrap-distance-right:9pt;mso-wrap-distance-bottom:0;mso-position-horizontal:absolute;mso-position-horizontal-relative:text;mso-position-vertical:absolute;mso-position-vertical-relative:text;mso-width-percent:0;mso-width-relative:margin;v-text-anchor:top" o:gfxdata="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" fillcolor="white [3201]" strokecolor="white [3212]" strokeweight=".5pt">
+                <v:textbox>
+                  <w:txbxContent>
+                    <w:p>
+                      <w:pPr>
+                        <w:rPr>
+                          <w:color w:val="FF0000"/>
+                          <w:sz w:val="30"/>
+                          <w:lang w:val="pt-BR"/>
+                        </w:rPr>
+                      </w:pPr>
+                      <w:proofErr w:type="gramStart"/>
+                      <w:r>
+                        <w:rPr>
+                          <w:color w:val="FF0000"/>
+                          <w:sz w:val="30"/>
+                          <w:lang w:val="pt-BR"/>
+                        </w:rPr>
+                        <w:t>2</w:t>
+                      </w:r>
+                      <w:proofErr w:type="gramEnd"/>
+                    </w:p>
+                  </w:txbxContent>
+                </v:textbox>
+              </v:shape>
+            </w:pict>
+          </mc:Fallback>
+        </mc:AlternateContent>
+      </w:r>
+      <w:r>
+        <w:rPr>
+          <w:noProof/>
+          <w:sz w:val="31"/>
+          <w:lang w:val="pt-BR" w:eastAsia="pt-BR"/>
+        </w:rPr>
+        <mc:AlternateContent>
+          <mc:Choice Requires="wps">
+            <w:drawing>
+              <wp:anchor distT="0" distB="0" distL="114300" distR="114300" simplePos="0" relativeHeight="251706368" behindDoc="0" locked="0" layoutInCell="1" allowOverlap="1" wp14:anchorId="7607A3A4" wp14:editId="1E1DC709">
+                <wp:simplePos x="0" y="0"/>
+                <wp:positionH relativeFrom="column">
+                  <wp:posOffset>3717925</wp:posOffset>
+                </wp:positionH>
+                <wp:positionV relativeFrom="paragraph">
+                  <wp:posOffset>57785</wp:posOffset>
+                </wp:positionV>
+                <wp:extent cx="342900" cy="276225"/>
+                <wp:effectExtent l="0" t="0" r="19050" b="28575"/>
+                <wp:wrapNone/>
+                <wp:docPr id="293" name="Caixa de texto 293"/>
+                <wp:cNvGraphicFramePr/>
+                <a:graphic xmlns:a="http://schemas.openxmlformats.org/drawingml/2006/main">
+                  <a:graphicData uri="http://schemas.microsoft.com/office/word/2010/wordprocessingShape">
+                    <wps:wsp>
+                      <wps:cNvSpPr txBox="1"/>
+                      <wps:spPr>
+                        <a:xfrm>
+                          <a:off x="0" y="0"/>
+                          <a:ext cx="342900" cy="276225"/>
+                        </a:xfrm>
+                        <a:prstGeom prst="rect">
+                          <a:avLst/>
+                        </a:prstGeom>
+                        <a:solidFill>
+                          <a:schemeClr val="lt1"/>
+                        </a:solidFill>
+                        <a:ln w="6350">
+                          <a:solidFill>
+                            <a:schemeClr val="bg1"/>
+                          </a:solidFill>
+                        </a:ln>
+                        <a:effectLst/>
+                      </wps:spPr>
+                      <wps:style>
+                        <a:lnRef idx="0">
+                          <a:schemeClr val="accent1"/>
+                        </a:lnRef>
+                        <a:fillRef idx="0">
+                          <a:schemeClr val="accent1"/>
+                        </a:fillRef>
+                        <a:effectRef idx="0">
+                          <a:schemeClr val="accent1"/>
+                        </a:effectRef>
+                        <a:fontRef idx="minor">
+                          <a:schemeClr val="dk1"/>
+                        </a:fontRef>
+                      </wps:style>
+                      <wps:txbx>
+                        <w:txbxContent>
+                          <w:p>
+                            <w:pPr>
+                              <w:rPr>
+                                <w:color w:val="FF0000"/>
+                                <w:sz w:val="30"/>
+                                <w:lang w:val="pt-BR"/>
+                              </w:rPr>
+                            </w:pPr>
+                            <w:proofErr w:type="gramStart"/>
+                            <w:r>
+                              <w:rPr>
+                                <w:color w:val="FF0000"/>
+                                <w:sz w:val="30"/>
+                                <w:lang w:val="pt-BR"/>
+                              </w:rPr>
+                              <w:t>8</w:t>
+                            </w:r>
+                            <w:proofErr w:type="gramEnd"/>
+                          </w:p>
+                        </w:txbxContent>
+                      </wps:txbx>
+                      <wps:bodyPr rot="0" spcFirstLastPara="0" vertOverflow="overflow" horzOverflow="overflow" vert="horz" wrap="square" lIns="91440" tIns="45720" rIns="91440" bIns="45720" numCol="1" spcCol="0" rtlCol="0" fromWordArt="0" anchor="t" anchorCtr="0" forceAA="0" compatLnSpc="1">
+                        <a:prstTxWarp prst="textNoShape">
+                          <a:avLst/>
+                        </a:prstTxWarp>
+                        <a:noAutofit/>
+                      </wps:bodyPr>
+                    </wps:wsp>
+                  </a:graphicData>
+                </a:graphic>
+                <wp14:sizeRelH relativeFrom="margin">
+                  <wp14:pctWidth>0</wp14:pctWidth>
+                </wp14:sizeRelH>
+              </wp:anchor>
+            </w:drawing>
+          </mc:Choice>
+          <mc:Fallback>
+            <w:pict>
+              <v:shape id="Caixa de texto 293" o:spid="_x0000_s1039" type="#_x0000_t202" style="position:absolute;margin-left:292.75pt;margin-top:4.55pt;width:27pt;height:21.75pt;z-index:251706368;visibility:visible;mso-wrap-style:square;mso-width-percent:0;mso-wrap-distance-left:9pt;mso-wrap-distance-top:0;mso-wrap-distance-right:9pt;mso-wrap-distance-bottom:0;mso-position-horizontal:absolute;mso-position-horizontal-relative:text;mso-position-vertical:absolute;mso-position-vertical-relative:text;mso-width-percent:0;mso-width-relative:margin;v-text-anchor:top" o:gfxdata="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" fillcolor="white [3201]" strokecolor="white [3212]" strokeweight=".5pt">
+                <v:textbox>
+                  <w:txbxContent>
+                    <w:p>
+                      <w:pPr>
+                        <w:rPr>
+                          <w:color w:val="FF0000"/>
+                          <w:sz w:val="30"/>
+                          <w:lang w:val="pt-BR"/>
+                        </w:rPr>
+                      </w:pPr>
+                      <w:proofErr w:type="gramStart"/>
+                      <w:r>
+                        <w:rPr>
+                          <w:color w:val="FF0000"/>
+                          <w:sz w:val="30"/>
+                          <w:lang w:val="pt-BR"/>
+                        </w:rPr>
+                        <w:t>8</w:t>
+                      </w:r>
+                      <w:proofErr w:type="gramEnd"/>
+                    </w:p>
+                  </w:txbxContent>
+                </v:textbox>
+              </v:shape>
+            </w:pict>
+          </mc:Fallback>
+        </mc:AlternateContent>
+      </w:r>
+    </w:p>
+    <w:p>
+      <w:pPr>
+        <w:tabs>
+          <w:tab w:val="left" w:pos="822"/>
+        </w:tabs>
+        <w:rPr>
+          <w:sz w:val="28"/>
+        </w:rPr>
+      </w:pPr>
+    </w:p>
+    <w:p>
+      <w:pPr>
+        <w:pStyle w:val="Corpodetexto"/>
         <w:rPr>
           <w:sz w:val="44"/>
+          <w:lang w:val="pt-BR"/>
+        </w:rPr>
+      </w:pPr>
+    </w:p>
+    <w:p>
+      <w:pPr>
+        <w:pStyle w:val="Corpodetexto"/>
+        <w:rPr>
+          <w:sz w:val="44"/>
+          <w:lang w:val="pt-BR"/>
+        </w:rPr>
+      </w:pPr>
+    </w:p>
+    <w:p>
+      <w:pPr>
+        <w:pStyle w:val="Corpodetexto"/>
+        <w:rPr>
+          <w:sz w:val="44"/>
+          <w:lang w:val="pt-BR"/>
         </w:rPr>
       </w:pPr>
     </w:p>
@@ -1548,7 +5542,22 @@
         <w:rPr>
           <w:sz w:val="28"/>
         </w:rPr>
-        <w:t>Baseado no código disponível no Github implemente uma forma</w:t>
+        <w:lastRenderedPageBreak/>
+        <w:t xml:space="preserve">Baseado no código disponível no Github </w:t>
+      </w:r>
+      <w:proofErr w:type="gramStart"/>
+      <w:r>
+        <w:rPr>
+          <w:sz w:val="28"/>
+        </w:rPr>
+        <w:t>implemente</w:t>
+      </w:r>
+      <w:proofErr w:type="gramEnd"/>
+      <w:r>
+        <w:rPr>
+          <w:sz w:val="28"/>
+        </w:rPr>
+        <w:t xml:space="preserve"> uma forma</w:t>
       </w:r>
       <w:r>
         <w:rPr>
@@ -1635,12 +5644,39 @@
         <w:rPr>
           <w:sz w:val="28"/>
         </w:rPr>
-        <w:sectPr>
-          <w:type w:val="continuous"/>
-          <w:pgSz w:w="11910" w:h="16840"/>
-          <w:pgMar w:top="1320" w:right="1580" w:bottom="280" w:left="1600" w:header="720" w:footer="720" w:gutter="0"/>
-          <w:cols w:space="720"/>
-        </w:sectPr>
+      </w:pPr>
+    </w:p>
+    <w:p>
+      <w:pPr>
+        <w:spacing w:line="259" w:lineRule="auto"/>
+        <w:rPr>
+          <w:sz w:val="28"/>
+        </w:rPr>
+      </w:pPr>
+    </w:p>
+    <w:p>
+      <w:pPr>
+        <w:spacing w:line="259" w:lineRule="auto"/>
+        <w:rPr>
+          <w:sz w:val="28"/>
+        </w:rPr>
+      </w:pPr>
+      <w:hyperlink r:id="rId9" w:history="1">
+        <w:r>
+          <w:rPr>
+            <w:rStyle w:val="Hyperlink"/>
+            <w:sz w:val="28"/>
+          </w:rPr>
+          <w:t>https://github.com/guustavo07/EstruturaDeDados/tree/main/Pratica%206</w:t>
+        </w:r>
+      </w:hyperlink>
+    </w:p>
+    <w:p>
+      <w:pPr>
+        <w:spacing w:line="259" w:lineRule="auto"/>
+        <w:rPr>
+          <w:sz w:val="28"/>
+        </w:rPr>
       </w:pPr>
     </w:p>
     <w:p>
@@ -1654,17 +5690,24 @@
           <w:tab w:val="left" w:pos="431"/>
         </w:tabs>
         <w:spacing w:before="77" w:line="259" w:lineRule="auto"/>
-        <w:ind w:right="390" w:firstLine="0"/>
-        <w:rPr>
-          <w:sz w:val="28"/>
-        </w:rPr>
-      </w:pPr>
-      <w:r>
-        <w:rPr>
-          <w:sz w:val="28"/>
-        </w:rPr>
-        <w:lastRenderedPageBreak/>
-        <w:t>Implemente uma solução para o balanceamento da árvore. Use</w:t>
+        <w:ind w:right="390"/>
+        <w:rPr>
+          <w:sz w:val="28"/>
+        </w:rPr>
+      </w:pPr>
+      <w:proofErr w:type="gramStart"/>
+      <w:r>
+        <w:rPr>
+          <w:sz w:val="28"/>
+        </w:rPr>
+        <w:t>Implemente</w:t>
+      </w:r>
+      <w:proofErr w:type="gramEnd"/>
+      <w:r>
+        <w:rPr>
+          <w:sz w:val="28"/>
+        </w:rPr>
+        <w:t xml:space="preserve"> uma solução para o balanceamento da árvore. Use</w:t>
       </w:r>
       <w:r>
         <w:rPr>
@@ -1690,7 +5733,21 @@
         <w:rPr>
           <w:sz w:val="28"/>
         </w:rPr>
-        <w:t>validar ) no</w:t>
+        <w:t>validar</w:t>
+      </w:r>
+      <w:proofErr w:type="gramStart"/>
+      <w:r>
+        <w:rPr>
+          <w:sz w:val="28"/>
+        </w:rPr>
+        <w:t xml:space="preserve"> )</w:t>
+      </w:r>
+      <w:proofErr w:type="gramEnd"/>
+      <w:r>
+        <w:rPr>
+          <w:sz w:val="28"/>
+        </w:rPr>
+        <w:t xml:space="preserve"> no</w:t>
       </w:r>
       <w:r>
         <w:rPr>
@@ -1718,6 +5775,41 @@
         </w:rPr>
         <w:t>anterior.</w:t>
       </w:r>
+    </w:p>
+    <w:p>
+      <w:pPr>
+        <w:tabs>
+          <w:tab w:val="left" w:pos="431"/>
+        </w:tabs>
+        <w:spacing w:before="77" w:line="259" w:lineRule="auto"/>
+        <w:ind w:right="390"/>
+        <w:rPr>
+          <w:sz w:val="28"/>
+        </w:rPr>
+      </w:pPr>
+      <w:hyperlink r:id="rId10" w:history="1">
+        <w:r>
+          <w:rPr>
+            <w:rStyle w:val="Hyperlink"/>
+            <w:sz w:val="28"/>
+          </w:rPr>
+          <w:t>https://github.com/guustavo07/EstruturaDeDados/tree/main/Pratica%206</w:t>
+        </w:r>
+      </w:hyperlink>
+    </w:p>
+    <w:p>
+      <w:pPr>
+        <w:tabs>
+          <w:tab w:val="left" w:pos="431"/>
+        </w:tabs>
+        <w:spacing w:before="77" w:line="259" w:lineRule="auto"/>
+        <w:ind w:right="390"/>
+        <w:rPr>
+          <w:sz w:val="28"/>
+        </w:rPr>
+      </w:pPr>
+      <w:bookmarkStart w:id="0" w:name="_GoBack"/>
+      <w:bookmarkEnd w:id="0"/>
     </w:p>
     <w:sectPr>
       <w:pgSz w:w="11910" w:h="16840"/>
@@ -1729,8 +5821,8 @@
 </file>
 
 <file path=word/numbering.xml><?xml version="1.0" encoding="utf-8"?>
-<w:numbering xmlns:wpc="http://schemas.microsoft.com/office/word/2010/wordprocessingCanvas" xmlns:cx="http://schemas.microsoft.com/office/drawing/2014/chartex" xmlns:cx1="http://schemas.microsoft.com/office/drawing/2015/9/8/chartex" xmlns:cx2="http://schemas.microsoft.com/office/drawing/2015/10/21/chartex" xmlns:cx3="http://schemas.microsoft.com/office/drawing/2016/5/9/chartex" xmlns:cx4="http://schemas.microsoft.com/office/drawing/2016/5/10/chartex" xmlns:cx5="http://schemas.microsoft.com/office/drawing/2016/5/11/chartex" xmlns:cx6="http://schemas.microsoft.com/office/drawing/2016/5/12/chartex" xmlns:cx7="http://schemas.microsoft.com/office/drawing/2016/5/13/chartex" xmlns:cx8="http://schemas.microsoft.com/office/drawing/2016/5/14/chartex" xmlns:mc="http://schemas.openxmlformats.org/markup-compatibility/2006" xmlns:aink="http://schemas.microsoft.com/office/drawing/2016/ink" xmlns:am3d="http://schemas.microsoft.com/office/drawing/2017/model3d" xmlns:o="urn:schemas-microsoft-com:office:office" xmlns:r="http://schemas.openxmlformats.org/officeDocument/2006/relationships" xmlns:m="http://schemas.openxmlformats.org/officeDocument/2006/math" xmlns:v="urn:schemas-microsoft-com:vml" xmlns:wp14="http://schemas.microsoft.com/office/word/2010/wordprocessingDrawing" xmlns:wp="http://schemas.openxmlformats.org/drawingml/2006/wordprocessingDrawing" xmlns:w10="urn:schemas-microsoft-com:office:word" xmlns:w="http://schemas.openxmlformats.org/wordprocessingml/2006/main" xmlns:w14="http://schemas.microsoft.com/office/word/2010/wordml" xmlns:w15="http://schemas.microsoft.com/office/word/2012/wordml" xmlns:w16cex="http://schemas.microsoft.com/office/word/2018/wordml/cex" xmlns:w16cid="http://schemas.microsoft.com/office/word/2016/wordml/cid" xmlns:w16="http://schemas.microsoft.com/office/word/2018/wordml" xmlns:w16sdtdh="http://schemas.microsoft.com/office/word/2020/wordml/sdtdatahash" xmlns:w16se="http://schemas.microsoft.com/office/word/2015/wordml/symex" xmlns:wpg="http://schemas.microsoft.com/office/word/2010/wordprocessingGroup" xmlns:wpi="http://schemas.microsoft.com/office/word/2010/wordprocessingInk" xmlns:wne="http://schemas.microsoft.com/office/word/2006/wordml" xmlns:wps="http://schemas.microsoft.com/office/word/2010/wordprocessingShape" mc:Ignorable="w14 w15 w16se w16cid w16 w16cex w16sdtdh wp14">
-  <w:abstractNum w:abstractNumId="0" w15:restartNumberingAfterBreak="0">
+<w:numbering xmlns:wpc="http://schemas.microsoft.com/office/word/2010/wordprocessingCanvas" xmlns:mc="http://schemas.openxmlformats.org/markup-compatibility/2006" xmlns:o="urn:schemas-microsoft-com:office:office" xmlns:r="http://schemas.openxmlformats.org/officeDocument/2006/relationships" xmlns:m="http://schemas.openxmlformats.org/officeDocument/2006/math" xmlns:v="urn:schemas-microsoft-com:vml" xmlns:wp14="http://schemas.microsoft.com/office/word/2010/wordprocessingDrawing" xmlns:wp="http://schemas.openxmlformats.org/drawingml/2006/wordprocessingDrawing" xmlns:w10="urn:schemas-microsoft-com:office:word" xmlns:w="http://schemas.openxmlformats.org/wordprocessingml/2006/main" xmlns:w14="http://schemas.microsoft.com/office/word/2010/wordml" xmlns:wpg="http://schemas.microsoft.com/office/word/2010/wordprocessingGroup" xmlns:wpi="http://schemas.microsoft.com/office/word/2010/wordprocessingInk" xmlns:wne="http://schemas.microsoft.com/office/word/2006/wordml" xmlns:wps="http://schemas.microsoft.com/office/word/2010/wordprocessingShape" mc:Ignorable="w14 wp14">
+  <w:abstractNum w:abstractNumId="0">
     <w:nsid w:val="3E5C0B94"/>
     <w:multiLevelType w:val="hybridMultilevel"/>
     <w:tmpl w:val="A5321D82"/>
@@ -1861,7 +5953,7 @@
 </file>
 
 <file path=word/styles.xml><?xml version="1.0" encoding="utf-8"?>
-<w:styles xmlns:mc="http://schemas.openxmlformats.org/markup-compatibility/2006" xmlns:r="http://schemas.openxmlformats.org/officeDocument/2006/relationships" xmlns:w="http://schemas.openxmlformats.org/wordprocessingml/2006/main" xmlns:w14="http://schemas.microsoft.com/office/word/2010/wordml" xmlns:w15="http://schemas.microsoft.com/office/word/2012/wordml" xmlns:w16cex="http://schemas.microsoft.com/office/word/2018/wordml/cex" xmlns:w16cid="http://schemas.microsoft.com/office/word/2016/wordml/cid" xmlns:w16="http://schemas.microsoft.com/office/word/2018/wordml" xmlns:w16sdtdh="http://schemas.microsoft.com/office/word/2020/wordml/sdtdatahash" xmlns:w16se="http://schemas.microsoft.com/office/word/2015/wordml/symex" mc:Ignorable="w14 w15 w16se w16cid w16 w16cex w16sdtdh">
+<w:styles xmlns:mc="http://schemas.openxmlformats.org/markup-compatibility/2006" xmlns:r="http://schemas.openxmlformats.org/officeDocument/2006/relationships" xmlns:w="http://schemas.openxmlformats.org/wordprocessingml/2006/main" xmlns:w14="http://schemas.microsoft.com/office/word/2010/wordml" mc:Ignorable="w14">
   <w:docDefaults>
     <w:rPrDefault>
       <w:rPr>
@@ -1879,383 +5971,144 @@
       </w:pPr>
     </w:pPrDefault>
   </w:docDefaults>
-  <w:latentStyles w:defLockedState="0" w:defUIPriority="99" w:defSemiHidden="0" w:defUnhideWhenUsed="0" w:defQFormat="0" w:count="376">
-    <w:lsdException w:name="Normal" w:uiPriority="0" w:qFormat="1"/>
-    <w:lsdException w:name="heading 1" w:uiPriority="9" w:qFormat="1"/>
-    <w:lsdException w:name="heading 2" w:semiHidden="1" w:uiPriority="9" w:unhideWhenUsed="1" w:qFormat="1"/>
-    <w:lsdException w:name="heading 3" w:semiHidden="1" w:uiPriority="9" w:unhideWhenUsed="1" w:qFormat="1"/>
-    <w:lsdException w:name="heading 4" w:semiHidden="1" w:uiPriority="9" w:unhideWhenUsed="1" w:qFormat="1"/>
-    <w:lsdException w:name="heading 5" w:semiHidden="1" w:uiPriority="9" w:unhideWhenUsed="1" w:qFormat="1"/>
-    <w:lsdException w:name="heading 6" w:semiHidden="1" w:uiPriority="9" w:unhideWhenUsed="1" w:qFormat="1"/>
-    <w:lsdException w:name="heading 7" w:semiHidden="1" w:uiPriority="9" w:unhideWhenUsed="1" w:qFormat="1"/>
-    <w:lsdException w:name="heading 8" w:semiHidden="1" w:uiPriority="9" w:unhideWhenUsed="1" w:qFormat="1"/>
-    <w:lsdException w:name="heading 9" w:semiHidden="1" w:uiPriority="9" w:unhideWhenUsed="1" w:qFormat="1"/>
-    <w:lsdException w:name="index 1" w:semiHidden="1" w:unhideWhenUsed="1"/>
-    <w:lsdException w:name="index 2" w:semiHidden="1" w:unhideWhenUsed="1"/>
-    <w:lsdException w:name="index 3" w:semiHidden="1" w:unhideWhenUsed="1"/>
-    <w:lsdException w:name="index 4" w:semiHidden="1" w:unhideWhenUsed="1"/>
-    <w:lsdException w:name="index 5" w:semiHidden="1" w:unhideWhenUsed="1"/>
-    <w:lsdException w:name="index 6" w:semiHidden="1" w:unhideWhenUsed="1"/>
-    <w:lsdException w:name="index 7" w:semiHidden="1" w:unhideWhenUsed="1"/>
-    <w:lsdException w:name="index 8" w:semiHidden="1" w:unhideWhenUsed="1"/>
-    <w:lsdException w:name="index 9" w:semiHidden="1" w:unhideWhenUsed="1"/>
-    <w:lsdException w:name="toc 1" w:semiHidden="1" w:uiPriority="39" w:unhideWhenUsed="1"/>
-    <w:lsdException w:name="toc 2" w:semiHidden="1" w:uiPriority="39" w:unhideWhenUsed="1"/>
-    <w:lsdException w:name="toc 3" w:semiHidden="1" w:uiPriority="39" w:unhideWhenUsed="1"/>
-    <w:lsdException w:name="toc 4" w:semiHidden="1" w:uiPriority="39" w:unhideWhenUsed="1"/>
-    <w:lsdException w:name="toc 5" w:semiHidden="1" w:uiPriority="39" w:unhideWhenUsed="1"/>
-    <w:lsdException w:name="toc 6" w:semiHidden="1" w:uiPriority="39" w:unhideWhenUsed="1"/>
-    <w:lsdException w:name="toc 7" w:semiHidden="1" w:uiPriority="39" w:unhideWhenUsed="1"/>
-    <w:lsdException w:name="toc 8" w:semiHidden="1" w:uiPriority="39" w:unhideWhenUsed="1"/>
-    <w:lsdException w:name="toc 9" w:semiHidden="1" w:uiPriority="39" w:unhideWhenUsed="1"/>
-    <w:lsdException w:name="Normal Indent" w:semiHidden="1" w:unhideWhenUsed="1"/>
-    <w:lsdException w:name="footnote text" w:semiHidden="1" w:unhideWhenUsed="1"/>
-    <w:lsdException w:name="annotation text" w:semiHidden="1" w:unhideWhenUsed="1"/>
-    <w:lsdException w:name="header" w:semiHidden="1" w:unhideWhenUsed="1"/>
-    <w:lsdException w:name="footer" w:semiHidden="1" w:unhideWhenUsed="1"/>
-    <w:lsdException w:name="index heading" w:semiHidden="1" w:unhideWhenUsed="1"/>
-    <w:lsdException w:name="caption" w:semiHidden="1" w:uiPriority="35" w:unhideWhenUsed="1" w:qFormat="1"/>
-    <w:lsdException w:name="table of figures" w:semiHidden="1" w:unhideWhenUsed="1"/>
-    <w:lsdException w:name="envelope address" w:semiHidden="1" w:unhideWhenUsed="1"/>
-    <w:lsdException w:name="envelope return" w:semiHidden="1" w:unhideWhenUsed="1"/>
-    <w:lsdException w:name="footnote reference" w:semiHidden="1" w:unhideWhenUsed="1"/>
-    <w:lsdException w:name="annotation reference" w:semiHidden="1" w:unhideWhenUsed="1"/>
-    <w:lsdException w:name="line number" w:semiHidden="1" w:unhideWhenUsed="1"/>
-    <w:lsdException w:name="page number" w:semiHidden="1" w:unhideWhenUsed="1"/>
-    <w:lsdException w:name="endnote reference" w:semiHidden="1" w:unhideWhenUsed="1"/>
-    <w:lsdException w:name="endnote text" w:semiHidden="1" w:unhideWhenUsed="1"/>
-    <w:lsdException w:name="table of authorities" w:semiHidden="1" w:unhideWhenUsed="1"/>
-    <w:lsdException w:name="macro" w:semiHidden="1" w:unhideWhenUsed="1"/>
-    <w:lsdException w:name="toa heading" w:semiHidden="1" w:unhideWhenUsed="1"/>
-    <w:lsdException w:name="List" w:semiHidden="1" w:unhideWhenUsed="1"/>
-    <w:lsdException w:name="List Bullet" w:semiHidden="1" w:unhideWhenUsed="1"/>
-    <w:lsdException w:name="List Number" w:semiHidden="1" w:unhideWhenUsed="1"/>
-    <w:lsdException w:name="List 2" w:semiHidden="1" w:unhideWhenUsed="1"/>
-    <w:lsdException w:name="List 3" w:semiHidden="1" w:unhideWhenUsed="1"/>
-    <w:lsdException w:name="List 4" w:semiHidden="1" w:unhideWhenUsed="1"/>
-    <w:lsdException w:name="List 5" w:semiHidden="1" w:unhideWhenUsed="1"/>
-    <w:lsdException w:name="List Bullet 2" w:semiHidden="1" w:unhideWhenUsed="1"/>
-    <w:lsdException w:name="List Bullet 3" w:semiHidden="1" w:unhideWhenUsed="1"/>
-    <w:lsdException w:name="List Bullet 4" w:semiHidden="1" w:unhideWhenUsed="1"/>
-    <w:lsdException w:name="List Bullet 5" w:semiHidden="1" w:unhideWhenUsed="1"/>
-    <w:lsdException w:name="List Number 2" w:semiHidden="1" w:unhideWhenUsed="1"/>
-    <w:lsdException w:name="List Number 3" w:semiHidden="1" w:unhideWhenUsed="1"/>
-    <w:lsdException w:name="List Number 4" w:semiHidden="1" w:unhideWhenUsed="1"/>
-    <w:lsdException w:name="List Number 5" w:semiHidden="1" w:unhideWhenUsed="1"/>
-    <w:lsdException w:name="Title" w:uiPriority="10" w:qFormat="1"/>
-    <w:lsdException w:name="Closing" w:semiHidden="1" w:unhideWhenUsed="1"/>
-    <w:lsdException w:name="Signature" w:semiHidden="1" w:unhideWhenUsed="1"/>
-    <w:lsdException w:name="Default Paragraph Font" w:semiHidden="1" w:uiPriority="1" w:unhideWhenUsed="1"/>
-    <w:lsdException w:name="Body Text" w:semiHidden="1" w:unhideWhenUsed="1"/>
-    <w:lsdException w:name="Body Text Indent" w:semiHidden="1" w:unhideWhenUsed="1"/>
-    <w:lsdException w:name="List Continue" w:semiHidden="1" w:unhideWhenUsed="1"/>
-    <w:lsdException w:name="List Continue 2" w:semiHidden="1" w:unhideWhenUsed="1"/>
-    <w:lsdException w:name="List Continue 3" w:semiHidden="1" w:unhideWhenUsed="1"/>
-    <w:lsdException w:name="List Continue 4" w:semiHidden="1" w:unhideWhenUsed="1"/>
-    <w:lsdException w:name="List Continue 5" w:semiHidden="1" w:unhideWhenUsed="1"/>
-    <w:lsdException w:name="Message Header" w:semiHidden="1" w:unhideWhenUsed="1"/>
-    <w:lsdException w:name="Subtitle" w:uiPriority="11" w:qFormat="1"/>
-    <w:lsdException w:name="Salutation" w:semiHidden="1" w:unhideWhenUsed="1"/>
-    <w:lsdException w:name="Date" w:semiHidden="1" w:unhideWhenUsed="1"/>
-    <w:lsdException w:name="Body Text First Indent" w:semiHidden="1" w:unhideWhenUsed="1"/>
-    <w:lsdException w:name="Body Text First Indent 2" w:semiHidden="1" w:unhideWhenUsed="1"/>
-    <w:lsdException w:name="Note Heading" w:semiHidden="1" w:unhideWhenUsed="1"/>
-    <w:lsdException w:name="Body Text 2" w:semiHidden="1" w:unhideWhenUsed="1"/>
-    <w:lsdException w:name="Body Text 3" w:semiHidden="1" w:unhideWhenUsed="1"/>
-    <w:lsdException w:name="Body Text Indent 2" w:semiHidden="1" w:unhideWhenUsed="1"/>
-    <w:lsdException w:name="Body Text Indent 3" w:semiHidden="1" w:unhideWhenUsed="1"/>
-    <w:lsdException w:name="Block Text" w:semiHidden="1" w:unhideWhenUsed="1"/>
-    <w:lsdException w:name="Hyperlink" w:semiHidden="1" w:unhideWhenUsed="1"/>
-    <w:lsdException w:name="FollowedHyperlink" w:semiHidden="1" w:unhideWhenUsed="1"/>
-    <w:lsdException w:name="Strong" w:uiPriority="22" w:qFormat="1"/>
-    <w:lsdException w:name="Emphasis" w:uiPriority="20" w:qFormat="1"/>
-    <w:lsdException w:name="Document Map" w:semiHidden="1" w:unhideWhenUsed="1"/>
-    <w:lsdException w:name="Plain Text" w:semiHidden="1" w:unhideWhenUsed="1"/>
-    <w:lsdException w:name="E-mail Signature" w:semiHidden="1" w:unhideWhenUsed="1"/>
-    <w:lsdException w:name="HTML Top of Form" w:semiHidden="1" w:unhideWhenUsed="1"/>
-    <w:lsdException w:name="HTML Bottom of Form" w:semiHidden="1" w:unhideWhenUsed="1"/>
-    <w:lsdException w:name="Normal (Web)" w:semiHidden="1" w:unhideWhenUsed="1"/>
-    <w:lsdException w:name="HTML Acronym" w:semiHidden="1" w:unhideWhenUsed="1"/>
-    <w:lsdException w:name="HTML Address" w:semiHidden="1" w:unhideWhenUsed="1"/>
-    <w:lsdException w:name="HTML Cite" w:semiHidden="1" w:unhideWhenUsed="1"/>
-    <w:lsdException w:name="HTML Code" w:semiHidden="1" w:unhideWhenUsed="1"/>
-    <w:lsdException w:name="HTML Definition" w:semiHidden="1" w:unhideWhenUsed="1"/>
-    <w:lsdException w:name="HTML Keyboard" w:semiHidden="1" w:unhideWhenUsed="1"/>
-    <w:lsdException w:name="HTML Preformatted" w:semiHidden="1" w:unhideWhenUsed="1"/>
-    <w:lsdException w:name="HTML Sample" w:semiHidden="1" w:unhideWhenUsed="1"/>
-    <w:lsdException w:name="HTML Typewriter" w:semiHidden="1" w:unhideWhenUsed="1"/>
-    <w:lsdException w:name="HTML Variable" w:semiHidden="1" w:unhideWhenUsed="1"/>
-    <w:lsdException w:name="Normal Table" w:semiHidden="1" w:unhideWhenUsed="1"/>
-    <w:lsdException w:name="annotation subject" w:semiHidden="1" w:unhideWhenUsed="1"/>
-    <w:lsdException w:name="No List" w:semiHidden="1" w:unhideWhenUsed="1"/>
-    <w:lsdException w:name="Outline List 1" w:semiHidden="1" w:unhideWhenUsed="1"/>
-    <w:lsdException w:name="Outline List 2" w:semiHidden="1" w:unhideWhenUsed="1"/>
-    <w:lsdException w:name="Outline List 3" w:semiHidden="1" w:unhideWhenUsed="1"/>
-    <w:lsdException w:name="Table Simple 1" w:semiHidden="1" w:unhideWhenUsed="1"/>
-    <w:lsdException w:name="Table Simple 2" w:semiHidden="1" w:unhideWhenUsed="1"/>
-    <w:lsdException w:name="Table Simple 3" w:semiHidden="1" w:unhideWhenUsed="1"/>
-    <w:lsdException w:name="Table Classic 1" w:semiHidden="1" w:unhideWhenUsed="1"/>
-    <w:lsdException w:name="Table Classic 2" w:semiHidden="1" w:unhideWhenUsed="1"/>
-    <w:lsdException w:name="Table Classic 3" w:semiHidden="1" w:unhideWhenUsed="1"/>
-    <w:lsdException w:name="Table Classic 4" w:semiHidden="1" w:unhideWhenUsed="1"/>
-    <w:lsdException w:name="Table Colorful 1" w:semiHidden="1" w:unhideWhenUsed="1"/>
-    <w:lsdException w:name="Table Colorful 2" w:semiHidden="1" w:unhideWhenUsed="1"/>
-    <w:lsdException w:name="Table Colorful 3" w:semiHidden="1" w:unhideWhenUsed="1"/>
-    <w:lsdException w:name="Table Columns 1" w:semiHidden="1" w:unhideWhenUsed="1"/>
-    <w:lsdException w:name="Table Columns 2" w:semiHidden="1" w:unhideWhenUsed="1"/>
-    <w:lsdException w:name="Table Columns 3" w:semiHidden="1" w:unhideWhenUsed="1"/>
-    <w:lsdException w:name="Table Columns 4" w:semiHidden="1" w:unhideWhenUsed="1"/>
-    <w:lsdException w:name="Table Columns 5" w:semiHidden="1" w:unhideWhenUsed="1"/>
-    <w:lsdException w:name="Table Grid 1" w:semiHidden="1" w:unhideWhenUsed="1"/>
-    <w:lsdException w:name="Table Grid 2" w:semiHidden="1" w:unhideWhenUsed="1"/>
-    <w:lsdException w:name="Table Grid 3" w:semiHidden="1" w:unhideWhenUsed="1"/>
-    <w:lsdException w:name="Table Grid 4" w:semiHidden="1" w:unhideWhenUsed="1"/>
-    <w:lsdException w:name="Table Grid 5" w:semiHidden="1" w:unhideWhenUsed="1"/>
-    <w:lsdException w:name="Table Grid 6" w:semiHidden="1" w:unhideWhenUsed="1"/>
-    <w:lsdException w:name="Table Grid 7" w:semiHidden="1" w:unhideWhenUsed="1"/>
-    <w:lsdException w:name="Table Grid 8" w:semiHidden="1" w:unhideWhenUsed="1"/>
-    <w:lsdException w:name="Table List 1" w:semiHidden="1" w:unhideWhenUsed="1"/>
-    <w:lsdException w:name="Table List 2" w:semiHidden="1" w:unhideWhenUsed="1"/>
-    <w:lsdException w:name="Table List 3" w:semiHidden="1" w:unhideWhenUsed="1"/>
-    <w:lsdException w:name="Table List 4" w:semiHidden="1" w:unhideWhenUsed="1"/>
-    <w:lsdException w:name="Table List 5" w:semiHidden="1" w:unhideWhenUsed="1"/>
-    <w:lsdException w:name="Table List 6" w:semiHidden="1" w:unhideWhenUsed="1"/>
-    <w:lsdException w:name="Table List 7" w:semiHidden="1" w:unhideWhenUsed="1"/>
-    <w:lsdException w:name="Table List 8" w:semiHidden="1" w:unhideWhenUsed="1"/>
-    <w:lsdException w:name="Table 3D effects 1" w:semiHidden="1" w:unhideWhenUsed="1"/>
-    <w:lsdException w:name="Table 3D effects 2" w:semiHidden="1" w:unhideWhenUsed="1"/>
-    <w:lsdException w:name="Table 3D effects 3" w:semiHidden="1" w:unhideWhenUsed="1"/>
-    <w:lsdException w:name="Table Contemporary" w:semiHidden="1" w:unhideWhenUsed="1"/>
-    <w:lsdException w:name="Table Elegant" w:semiHidden="1" w:unhideWhenUsed="1"/>
-    <w:lsdException w:name="Table Professional" w:semiHidden="1" w:unhideWhenUsed="1"/>
-    <w:lsdException w:name="Table Subtle 1" w:semiHidden="1" w:unhideWhenUsed="1"/>
-    <w:lsdException w:name="Table Subtle 2" w:semiHidden="1" w:unhideWhenUsed="1"/>
-    <w:lsdException w:name="Table Web 1" w:semiHidden="1" w:unhideWhenUsed="1"/>
-    <w:lsdException w:name="Table Web 2" w:semiHidden="1" w:unhideWhenUsed="1"/>
-    <w:lsdException w:name="Table Web 3" w:semiHidden="1" w:unhideWhenUsed="1"/>
-    <w:lsdException w:name="Balloon Text" w:semiHidden="1" w:unhideWhenUsed="1"/>
-    <w:lsdException w:name="Table Grid" w:uiPriority="39"/>
-    <w:lsdException w:name="Table Theme" w:semiHidden="1" w:unhideWhenUsed="1"/>
-    <w:lsdException w:name="Placeholder Text" w:semiHidden="1"/>
-    <w:lsdException w:name="No Spacing" w:uiPriority="1" w:qFormat="1"/>
-    <w:lsdException w:name="Light Shading" w:uiPriority="60"/>
-    <w:lsdException w:name="Light List" w:uiPriority="61"/>
-    <w:lsdException w:name="Light Grid" w:uiPriority="62"/>
-    <w:lsdException w:name="Medium Shading 1" w:uiPriority="63"/>
-    <w:lsdException w:name="Medium Shading 2" w:uiPriority="64"/>
-    <w:lsdException w:name="Medium List 1" w:uiPriority="65"/>
-    <w:lsdException w:name="Medium List 2" w:uiPriority="66"/>
-    <w:lsdException w:name="Medium Grid 1" w:uiPriority="67"/>
-    <w:lsdException w:name="Medium Grid 2" w:uiPriority="68"/>
-    <w:lsdException w:name="Medium Grid 3" w:uiPriority="69"/>
-    <w:lsdException w:name="Dark List" w:uiPriority="70"/>
-    <w:lsdException w:name="Colorful Shading" w:uiPriority="71"/>
-    <w:lsdException w:name="Colorful List" w:uiPriority="72"/>
-    <w:lsdException w:name="Colorful Grid" w:uiPriority="73"/>
-    <w:lsdException w:name="Light Shading Accent 1" w:uiPriority="60"/>
-    <w:lsdException w:name="Light List Accent 1" w:uiPriority="61"/>
-    <w:lsdException w:name="Light Grid Accent 1" w:uiPriority="62"/>
-    <w:lsdException w:name="Medium Shading 1 Accent 1" w:uiPriority="63"/>
-    <w:lsdException w:name="Medium Shading 2 Accent 1" w:uiPriority="64"/>
-    <w:lsdException w:name="Medium List 1 Accent 1" w:uiPriority="65"/>
-    <w:lsdException w:name="Revision" w:semiHidden="1"/>
-    <w:lsdException w:name="List Paragraph" w:uiPriority="34" w:qFormat="1"/>
-    <w:lsdException w:name="Quote" w:uiPriority="29" w:qFormat="1"/>
-    <w:lsdException w:name="Intense Quote" w:uiPriority="30" w:qFormat="1"/>
-    <w:lsdException w:name="Medium List 2 Accent 1" w:uiPriority="66"/>
-    <w:lsdException w:name="Medium Grid 1 Accent 1" w:uiPriority="67"/>
-    <w:lsdException w:name="Medium Grid 2 Accent 1" w:uiPriority="68"/>
-    <w:lsdException w:name="Medium Grid 3 Accent 1" w:uiPriority="69"/>
-    <w:lsdException w:name="Dark List Accent 1" w:uiPriority="70"/>
-    <w:lsdException w:name="Colorful Shading Accent 1" w:uiPriority="71"/>
-    <w:lsdException w:name="Colorful List Accent 1" w:uiPriority="72"/>
-    <w:lsdException w:name="Colorful Grid Accent 1" w:uiPriority="73"/>
-    <w:lsdException w:name="Light Shading Accent 2" w:uiPriority="60"/>
-    <w:lsdException w:name="Light List Accent 2" w:uiPriority="61"/>
-    <w:lsdException w:name="Light Grid Accent 2" w:uiPriority="62"/>
-    <w:lsdException w:name="Medium Shading 1 Accent 2" w:uiPriority="63"/>
-    <w:lsdException w:name="Medium Shading 2 Accent 2" w:uiPriority="64"/>
-    <w:lsdException w:name="Medium List 1 Accent 2" w:uiPriority="65"/>
-    <w:lsdException w:name="Medium List 2 Accent 2" w:uiPriority="66"/>
-    <w:lsdException w:name="Medium Grid 1 Accent 2" w:uiPriority="67"/>
-    <w:lsdException w:name="Medium Grid 2 Accent 2" w:uiPriority="68"/>
-    <w:lsdException w:name="Medium Grid 3 Accent 2" w:uiPriority="69"/>
-    <w:lsdException w:name="Dark List Accent 2" w:uiPriority="70"/>
-    <w:lsdException w:name="Colorful Shading Accent 2" w:uiPriority="71"/>
-    <w:lsdException w:name="Colorful List Accent 2" w:uiPriority="72"/>
-    <w:lsdException w:name="Colorful Grid Accent 2" w:uiPriority="73"/>
-    <w:lsdException w:name="Light Shading Accent 3" w:uiPriority="60"/>
-    <w:lsdException w:name="Light List Accent 3" w:uiPriority="61"/>
-    <w:lsdException w:name="Light Grid Accent 3" w:uiPriority="62"/>
-    <w:lsdException w:name="Medium Shading 1 Accent 3" w:uiPriority="63"/>
-    <w:lsdException w:name="Medium Shading 2 Accent 3" w:uiPriority="64"/>
-    <w:lsdException w:name="Medium List 1 Accent 3" w:uiPriority="65"/>
-    <w:lsdException w:name="Medium List 2 Accent 3" w:uiPriority="66"/>
-    <w:lsdException w:name="Medium Grid 1 Accent 3" w:uiPriority="67"/>
-    <w:lsdException w:name="Medium Grid 2 Accent 3" w:uiPriority="68"/>
-    <w:lsdException w:name="Medium Grid 3 Accent 3" w:uiPriority="69"/>
-    <w:lsdException w:name="Dark List Accent 3" w:uiPriority="70"/>
-    <w:lsdException w:name="Colorful Shading Accent 3" w:uiPriority="71"/>
-    <w:lsdException w:name="Colorful List Accent 3" w:uiPriority="72"/>
-    <w:lsdException w:name="Colorful Grid Accent 3" w:uiPriority="73"/>
-    <w:lsdException w:name="Light Shading Accent 4" w:uiPriority="60"/>
-    <w:lsdException w:name="Light List Accent 4" w:uiPriority="61"/>
-    <w:lsdException w:name="Light Grid Accent 4" w:uiPriority="62"/>
-    <w:lsdException w:name="Medium Shading 1 Accent 4" w:uiPriority="63"/>
-    <w:lsdException w:name="Medium Shading 2 Accent 4" w:uiPriority="64"/>
-    <w:lsdException w:name="Medium List 1 Accent 4" w:uiPriority="65"/>
-    <w:lsdException w:name="Medium List 2 Accent 4" w:uiPriority="66"/>
-    <w:lsdException w:name="Medium Grid 1 Accent 4" w:uiPriority="67"/>
-    <w:lsdException w:name="Medium Grid 2 Accent 4" w:uiPriority="68"/>
-    <w:lsdException w:name="Medium Grid 3 Accent 4" w:uiPriority="69"/>
-    <w:lsdException w:name="Dark List Accent 4" w:uiPriority="70"/>
-    <w:lsdException w:name="Colorful Shading Accent 4" w:uiPriority="71"/>
-    <w:lsdException w:name="Colorful List Accent 4" w:uiPriority="72"/>
-    <w:lsdException w:name="Colorful Grid Accent 4" w:uiPriority="73"/>
-    <w:lsdException w:name="Light Shading Accent 5" w:uiPriority="60"/>
-    <w:lsdException w:name="Light List Accent 5" w:uiPriority="61"/>
-    <w:lsdException w:name="Light Grid Accent 5" w:uiPriority="62"/>
-    <w:lsdException w:name="Medium Shading 1 Accent 5" w:uiPriority="63"/>
-    <w:lsdException w:name="Medium Shading 2 Accent 5" w:uiPriority="64"/>
-    <w:lsdException w:name="Medium List 1 Accent 5" w:uiPriority="65"/>
-    <w:lsdException w:name="Medium List 2 Accent 5" w:uiPriority="66"/>
-    <w:lsdException w:name="Medium Grid 1 Accent 5" w:uiPriority="67"/>
-    <w:lsdException w:name="Medium Grid 2 Accent 5" w:uiPriority="68"/>
-    <w:lsdException w:name="Medium Grid 3 Accent 5" w:uiPriority="69"/>
-    <w:lsdException w:name="Dark List Accent 5" w:uiPriority="70"/>
-    <w:lsdException w:name="Colorful Shading Accent 5" w:uiPriority="71"/>
-    <w:lsdException w:name="Colorful List Accent 5" w:uiPriority="72"/>
-    <w:lsdException w:name="Colorful Grid Accent 5" w:uiPriority="73"/>
-    <w:lsdException w:name="Light Shading Accent 6" w:uiPriority="60"/>
-    <w:lsdException w:name="Light List Accent 6" w:uiPriority="61"/>
-    <w:lsdException w:name="Light Grid Accent 6" w:uiPriority="62"/>
-    <w:lsdException w:name="Medium Shading 1 Accent 6" w:uiPriority="63"/>
-    <w:lsdException w:name="Medium Shading 2 Accent 6" w:uiPriority="64"/>
-    <w:lsdException w:name="Medium List 1 Accent 6" w:uiPriority="65"/>
-    <w:lsdException w:name="Medium List 2 Accent 6" w:uiPriority="66"/>
-    <w:lsdException w:name="Medium Grid 1 Accent 6" w:uiPriority="67"/>
-    <w:lsdException w:name="Medium Grid 2 Accent 6" w:uiPriority="68"/>
-    <w:lsdException w:name="Medium Grid 3 Accent 6" w:uiPriority="69"/>
-    <w:lsdException w:name="Dark List Accent 6" w:uiPriority="70"/>
-    <w:lsdException w:name="Colorful Shading Accent 6" w:uiPriority="71"/>
-    <w:lsdException w:name="Colorful List Accent 6" w:uiPriority="72"/>
-    <w:lsdException w:name="Colorful Grid Accent 6" w:uiPriority="73"/>
-    <w:lsdException w:name="Subtle Emphasis" w:uiPriority="19" w:qFormat="1"/>
-    <w:lsdException w:name="Intense Emphasis" w:uiPriority="21" w:qFormat="1"/>
-    <w:lsdException w:name="Subtle Reference" w:uiPriority="31" w:qFormat="1"/>
-    <w:lsdException w:name="Intense Reference" w:uiPriority="32" w:qFormat="1"/>
-    <w:lsdException w:name="Book Title" w:uiPriority="33" w:qFormat="1"/>
-    <w:lsdException w:name="Bibliography" w:semiHidden="1" w:uiPriority="37" w:unhideWhenUsed="1"/>
-    <w:lsdException w:name="TOC Heading" w:semiHidden="1" w:uiPriority="39" w:unhideWhenUsed="1" w:qFormat="1"/>
-    <w:lsdException w:name="Plain Table 1" w:uiPriority="41"/>
-    <w:lsdException w:name="Plain Table 2" w:uiPriority="42"/>
-    <w:lsdException w:name="Plain Table 3" w:uiPriority="43"/>
-    <w:lsdException w:name="Plain Table 4" w:uiPriority="44"/>
-    <w:lsdException w:name="Plain Table 5" w:uiPriority="45"/>
-    <w:lsdException w:name="Grid Table Light" w:uiPriority="40"/>
-    <w:lsdException w:name="Grid Table 1 Light" w:uiPriority="46"/>
-    <w:lsdException w:name="Grid Table 2" w:uiPriority="47"/>
-    <w:lsdException w:name="Grid Table 3" w:uiPriority="48"/>
-    <w:lsdException w:name="Grid Table 4" w:uiPriority="49"/>
-    <w:lsdException w:name="Grid Table 5 Dark" w:uiPriority="50"/>
-    <w:lsdException w:name="Grid Table 6 Colorful" w:uiPriority="51"/>
-    <w:lsdException w:name="Grid Table 7 Colorful" w:uiPriority="52"/>
-    <w:lsdException w:name="Grid Table 1 Light Accent 1" w:uiPriority="46"/>
-    <w:lsdException w:name="Grid Table 2 Accent 1" w:uiPriority="47"/>
-    <w:lsdException w:name="Grid Table 3 Accent 1" w:uiPriority="48"/>
-    <w:lsdException w:name="Grid Table 4 Accent 1" w:uiPriority="49"/>
-    <w:lsdException w:name="Grid Table 5 Dark Accent 1" w:uiPriority="50"/>
-    <w:lsdException w:name="Grid Table 6 Colorful Accent 1" w:uiPriority="51"/>
-    <w:lsdException w:name="Grid Table 7 Colorful Accent 1" w:uiPriority="52"/>
-    <w:lsdException w:name="Grid Table 1 Light Accent 2" w:uiPriority="46"/>
-    <w:lsdException w:name="Grid Table 2 Accent 2" w:uiPriority="47"/>
-    <w:lsdException w:name="Grid Table 3 Accent 2" w:uiPriority="48"/>
-    <w:lsdException w:name="Grid Table 4 Accent 2" w:uiPriority="49"/>
-    <w:lsdException w:name="Grid Table 5 Dark Accent 2" w:uiPriority="50"/>
-    <w:lsdException w:name="Grid Table 6 Colorful Accent 2" w:uiPriority="51"/>
-    <w:lsdException w:name="Grid Table 7 Colorful Accent 2" w:uiPriority="52"/>
-    <w:lsdException w:name="Grid Table 1 Light Accent 3" w:uiPriority="46"/>
-    <w:lsdException w:name="Grid Table 2 Accent 3" w:uiPriority="47"/>
-    <w:lsdException w:name="Grid Table 3 Accent 3" w:uiPriority="48"/>
-    <w:lsdException w:name="Grid Table 4 Accent 3" w:uiPriority="49"/>
-    <w:lsdException w:name="Grid Table 5 Dark Accent 3" w:uiPriority="50"/>
-    <w:lsdException w:name="Grid Table 6 Colorful Accent 3" w:uiPriority="51"/>
-    <w:lsdException w:name="Grid Table 7 Colorful Accent 3" w:uiPriority="52"/>
-    <w:lsdException w:name="Grid Table 1 Light Accent 4" w:uiPriority="46"/>
-    <w:lsdException w:name="Grid Table 2 Accent 4" w:uiPriority="47"/>
-    <w:lsdException w:name="Grid Table 3 Accent 4" w:uiPriority="48"/>
-    <w:lsdException w:name="Grid Table 4 Accent 4" w:uiPriority="49"/>
-    <w:lsdException w:name="Grid Table 5 Dark Accent 4" w:uiPriority="50"/>
-    <w:lsdException w:name="Grid Table 6 Colorful Accent 4" w:uiPriority="51"/>
-    <w:lsdException w:name="Grid Table 7 Colorful Accent 4" w:uiPriority="52"/>
-    <w:lsdException w:name="Grid Table 1 Light Accent 5" w:uiPriority="46"/>
-    <w:lsdException w:name="Grid Table 2 Accent 5" w:uiPriority="47"/>
-    <w:lsdException w:name="Grid Table 3 Accent 5" w:uiPriority="48"/>
-    <w:lsdException w:name="Grid Table 4 Accent 5" w:uiPriority="49"/>
-    <w:lsdException w:name="Grid Table 5 Dark Accent 5" w:uiPriority="50"/>
-    <w:lsdException w:name="Grid Table 6 Colorful Accent 5" w:uiPriority="51"/>
-    <w:lsdException w:name="Grid Table 7 Colorful Accent 5" w:uiPriority="52"/>
-    <w:lsdException w:name="Grid Table 1 Light Accent 6" w:uiPriority="46"/>
-    <w:lsdException w:name="Grid Table 2 Accent 6" w:uiPriority="47"/>
-    <w:lsdException w:name="Grid Table 3 Accent 6" w:uiPriority="48"/>
-    <w:lsdException w:name="Grid Table 4 Accent 6" w:uiPriority="49"/>
-    <w:lsdException w:name="Grid Table 5 Dark Accent 6" w:uiPriority="50"/>
-    <w:lsdException w:name="Grid Table 6 Colorful Accent 6" w:uiPriority="51"/>
-    <w:lsdException w:name="Grid Table 7 Colorful Accent 6" w:uiPriority="52"/>
-    <w:lsdException w:name="List Table 1 Light" w:uiPriority="46"/>
-    <w:lsdException w:name="List Table 2" w:uiPriority="47"/>
-    <w:lsdException w:name="List Table 3" w:uiPriority="48"/>
-    <w:lsdException w:name="List Table 4" w:uiPriority="49"/>
-    <w:lsdException w:name="List Table 5 Dark" w:uiPriority="50"/>
-    <w:lsdException w:name="List Table 6 Colorful" w:uiPriority="51"/>
-    <w:lsdException w:name="List Table 7 Colorful" w:uiPriority="52"/>
-    <w:lsdException w:name="List Table 1 Light Accent 1" w:uiPriority="46"/>
-    <w:lsdException w:name="List Table 2 Accent 1" w:uiPriority="47"/>
-    <w:lsdException w:name="List Table 3 Accent 1" w:uiPriority="48"/>
-    <w:lsdException w:name="List Table 4 Accent 1" w:uiPriority="49"/>
-    <w:lsdException w:name="List Table 5 Dark Accent 1" w:uiPriority="50"/>
-    <w:lsdException w:name="List Table 6 Colorful Accent 1" w:uiPriority="51"/>
-    <w:lsdException w:name="List Table 7 Colorful Accent 1" w:uiPriority="52"/>
-    <w:lsdException w:name="List Table 1 Light Accent 2" w:uiPriority="46"/>
-    <w:lsdException w:name="List Table 2 Accent 2" w:uiPriority="47"/>
-    <w:lsdException w:name="List Table 3 Accent 2" w:uiPriority="48"/>
-    <w:lsdException w:name="List Table 4 Accent 2" w:uiPriority="49"/>
-    <w:lsdException w:name="List Table 5 Dark Accent 2" w:uiPriority="50"/>
-    <w:lsdException w:name="List Table 6 Colorful Accent 2" w:uiPriority="51"/>
-    <w:lsdException w:name="List Table 7 Colorful Accent 2" w:uiPriority="52"/>
-    <w:lsdException w:name="List Table 1 Light Accent 3" w:uiPriority="46"/>
-    <w:lsdException w:name="List Table 2 Accent 3" w:uiPriority="47"/>
-    <w:lsdException w:name="List Table 3 Accent 3" w:uiPriority="48"/>
-    <w:lsdException w:name="List Table 4 Accent 3" w:uiPriority="49"/>
-    <w:lsdException w:name="List Table 5 Dark Accent 3" w:uiPriority="50"/>
-    <w:lsdException w:name="List Table 6 Colorful Accent 3" w:uiPriority="51"/>
-    <w:lsdException w:name="List Table 7 Colorful Accent 3" w:uiPriority="52"/>
-    <w:lsdException w:name="List Table 1 Light Accent 4" w:uiPriority="46"/>
-    <w:lsdException w:name="List Table 2 Accent 4" w:uiPriority="47"/>
-    <w:lsdException w:name="List Table 3 Accent 4" w:uiPriority="48"/>
-    <w:lsdException w:name="List Table 4 Accent 4" w:uiPriority="49"/>
-    <w:lsdException w:name="List Table 5 Dark Accent 4" w:uiPriority="50"/>
-    <w:lsdException w:name="List Table 6 Colorful Accent 4" w:uiPriority="51"/>
-    <w:lsdException w:name="List Table 7 Colorful Accent 4" w:uiPriority="52"/>
-    <w:lsdException w:name="List Table 1 Light Accent 5" w:uiPriority="46"/>
-    <w:lsdException w:name="List Table 2 Accent 5" w:uiPriority="47"/>
-    <w:lsdException w:name="List Table 3 Accent 5" w:uiPriority="48"/>
-    <w:lsdException w:name="List Table 4 Accent 5" w:uiPriority="49"/>
-    <w:lsdException w:name="List Table 5 Dark Accent 5" w:uiPriority="50"/>
-    <w:lsdException w:name="List Table 6 Colorful Accent 5" w:uiPriority="51"/>
-    <w:lsdException w:name="List Table 7 Colorful Accent 5" w:uiPriority="52"/>
-    <w:lsdException w:name="List Table 1 Light Accent 6" w:uiPriority="46"/>
-    <w:lsdException w:name="List Table 2 Accent 6" w:uiPriority="47"/>
-    <w:lsdException w:name="List Table 3 Accent 6" w:uiPriority="48"/>
-    <w:lsdException w:name="List Table 4 Accent 6" w:uiPriority="49"/>
-    <w:lsdException w:name="List Table 5 Dark Accent 6" w:uiPriority="50"/>
-    <w:lsdException w:name="List Table 6 Colorful Accent 6" w:uiPriority="51"/>
-    <w:lsdException w:name="List Table 7 Colorful Accent 6" w:uiPriority="52"/>
-    <w:lsdException w:name="Mention" w:semiHidden="1" w:unhideWhenUsed="1"/>
-    <w:lsdException w:name="Smart Hyperlink" w:semiHidden="1" w:unhideWhenUsed="1"/>
-    <w:lsdException w:name="Hashtag" w:semiHidden="1" w:unhideWhenUsed="1"/>
-    <w:lsdException w:name="Unresolved Mention" w:semiHidden="1" w:unhideWhenUsed="1"/>
-    <w:lsdException w:name="Smart Link" w:semiHidden="1" w:unhideWhenUsed="1"/>
+  <w:latentStyles w:defLockedState="0" w:defUIPriority="99" w:defSemiHidden="1" w:defUnhideWhenUsed="1" w:defQFormat="0" w:count="267">
+    <w:lsdException w:name="Normal" w:semiHidden="0" w:uiPriority="0" w:unhideWhenUsed="0" w:qFormat="1"/>
+    <w:lsdException w:name="heading 1" w:semiHidden="0" w:uiPriority="9" w:unhideWhenUsed="0" w:qFormat="1"/>
+    <w:lsdException w:name="heading 2" w:uiPriority="9" w:qFormat="1"/>
+    <w:lsdException w:name="heading 3" w:uiPriority="9" w:qFormat="1"/>
+    <w:lsdException w:name="heading 4" w:uiPriority="9" w:qFormat="1"/>
+    <w:lsdException w:name="heading 5" w:uiPriority="9" w:qFormat="1"/>
+    <w:lsdException w:name="heading 6" w:uiPriority="9" w:qFormat="1"/>
+    <w:lsdException w:name="heading 7" w:uiPriority="9" w:qFormat="1"/>
+    <w:lsdException w:name="heading 8" w:uiPriority="9" w:qFormat="1"/>
+    <w:lsdException w:name="heading 9" w:uiPriority="9" w:qFormat="1"/>
+    <w:lsdException w:name="toc 1" w:uiPriority="39"/>
+    <w:lsdException w:name="toc 2" w:uiPriority="39"/>
+    <w:lsdException w:name="toc 3" w:uiPriority="39"/>
+    <w:lsdException w:name="toc 4" w:uiPriority="39"/>
+    <w:lsdException w:name="toc 5" w:uiPriority="39"/>
+    <w:lsdException w:name="toc 6" w:uiPriority="39"/>
+    <w:lsdException w:name="toc 7" w:uiPriority="39"/>
+    <w:lsdException w:name="toc 8" w:uiPriority="39"/>
+    <w:lsdException w:name="toc 9" w:uiPriority="39"/>
+    <w:lsdException w:name="caption" w:uiPriority="35" w:qFormat="1"/>
+    <w:lsdException w:name="Title" w:semiHidden="0" w:uiPriority="10" w:unhideWhenUsed="0" w:qFormat="1"/>
+    <w:lsdException w:name="Default Paragraph Font" w:uiPriority="1"/>
+    <w:lsdException w:name="Subtitle" w:semiHidden="0" w:uiPriority="11" w:unhideWhenUsed="0" w:qFormat="1"/>
+    <w:lsdException w:name="Strong" w:semiHidden="0" w:uiPriority="22" w:unhideWhenUsed="0" w:qFormat="1"/>
+    <w:lsdException w:name="Emphasis" w:semiHidden="0" w:uiPriority="20" w:unhideWhenUsed="0" w:qFormat="1"/>
+    <w:lsdException w:name="Table Grid" w:semiHidden="0" w:uiPriority="39" w:unhideWhenUsed="0"/>
+    <w:lsdException w:name="Placeholder Text" w:unhideWhenUsed="0"/>
+    <w:lsdException w:name="No Spacing" w:semiHidden="0" w:uiPriority="1" w:unhideWhenUsed="0" w:qFormat="1"/>
+    <w:lsdException w:name="Light Shading" w:semiHidden="0" w:uiPriority="60" w:unhideWhenUsed="0"/>
+    <w:lsdException w:name="Light List" w:semiHidden="0" w:uiPriority="61" w:unhideWhenUsed="0"/>
+    <w:lsdException w:name="Light Grid" w:semiHidden="0" w:uiPriority="62" w:unhideWhenUsed="0"/>
+    <w:lsdException w:name="Medium Shading 1" w:semiHidden="0" w:uiPriority="63" w:unhideWhenUsed="0"/>
+    <w:lsdException w:name="Medium Shading 2" w:semiHidden="0" w:uiPriority="64" w:unhideWhenUsed="0"/>
+    <w:lsdException w:name="Medium List 1" w:semiHidden="0" w:uiPriority="65" w:unhideWhenUsed="0"/>
+    <w:lsdException w:name="Medium List 2" w:semiHidden="0" w:uiPriority="66" w:unhideWhenUsed="0"/>
+    <w:lsdException w:name="Medium Grid 1" w:semiHidden="0" w:uiPriority="67" w:unhideWhenUsed="0"/>
+    <w:lsdException w:name="Medium Grid 2" w:semiHidden="0" w:uiPriority="68" w:unhideWhenUsed="0"/>
+    <w:lsdException w:name="Medium Grid 3" w:semiHidden="0" w:uiPriority="69" w:unhideWhenUsed="0"/>
+    <w:lsdException w:name="Dark List" w:semiHidden="0" w:uiPriority="70" w:unhideWhenUsed="0"/>
+    <w:lsdException w:name="Colorful Shading" w:semiHidden="0" w:uiPriority="71" w:unhideWhenUsed="0"/>
+    <w:lsdException w:name="Colorful List" w:semiHidden="0" w:uiPriority="72" w:unhideWhenUsed="0"/>
+    <w:lsdException w:name="Colorful Grid" w:semiHidden="0" w:uiPriority="73" w:unhideWhenUsed="0"/>
+    <w:lsdException w:name="Light Shading Accent 1" w:semiHidden="0" w:uiPriority="60" w:unhideWhenUsed="0"/>
+    <w:lsdException w:name="Light List Accent 1" w:semiHidden="0" w:uiPriority="61" w:unhideWhenUsed="0"/>
+    <w:lsdException w:name="Light Grid Accent 1" w:semiHidden="0" w:uiPriority="62" w:unhideWhenUsed="0"/>
+    <w:lsdException w:name="Medium Shading 1 Accent 1" w:semiHidden="0" w:uiPriority="63" w:unhideWhenUsed="0"/>
+    <w:lsdException w:name="Medium Shading 2 Accent 1" w:semiHidden="0" w:uiPriority="64" w:unhideWhenUsed="0"/>
+    <w:lsdException w:name="Medium List 1 Accent 1" w:semiHidden="0" w:uiPriority="65" w:unhideWhenUsed="0"/>
+    <w:lsdException w:name="Revision" w:unhideWhenUsed="0"/>
+    <w:lsdException w:name="List Paragraph" w:semiHidden="0" w:uiPriority="34" w:unhideWhenUsed="0" w:qFormat="1"/>
+    <w:lsdException w:name="Quote" w:semiHidden="0" w:uiPriority="29" w:unhideWhenUsed="0" w:qFormat="1"/>
+    <w:lsdException w:name="Intense Quote" w:semiHidden="0" w:uiPriority="30" w:unhideWhenUsed="0" w:qFormat="1"/>
+    <w:lsdException w:name="Medium List 2 Accent 1" w:semiHidden="0" w:uiPriority="66" w:unhideWhenUsed="0"/>
+    <w:lsdException w:name="Medium Grid 1 Accent 1" w:semiHidden="0" w:uiPriority="67" w:unhideWhenUsed="0"/>
+    <w:lsdException w:name="Medium Grid 2 Accent 1" w:semiHidden="0" w:uiPriority="68" w:unhideWhenUsed="0"/>
+    <w:lsdException w:name="Medium Grid 3 Accent 1" w:semiHidden="0" w:uiPriority="69" w:unhideWhenUsed="0"/>
+    <w:lsdException w:name="Dark List Accent 1" w:semiHidden="0" w:uiPriority="70" w:unhideWhenUsed="0"/>
+    <w:lsdException w:name="Colorful Shading Accent 1" w:semiHidden="0" w:uiPriority="71" w:unhideWhenUsed="0"/>
+    <w:lsdException w:name="Colorful List Accent 1" w:semiHidden="0" w:uiPriority="72" w:unhideWhenUsed="0"/>
+    <w:lsdException w:name="Colorful Grid Accent 1" w:semiHidden="0" w:uiPriority="73" w:unhideWhenUsed="0"/>
+    <w:lsdException w:name="Light Shading Accent 2" w:semiHidden="0" w:uiPriority="60" w:unhideWhenUsed="0"/>
+    <w:lsdException w:name="Light List Accent 2" w:semiHidden="0" w:uiPriority="61" w:unhideWhenUsed="0"/>
+    <w:lsdException w:name="Light Grid Accent 2" w:semiHidden="0" w:uiPriority="62" w:unhideWhenUsed="0"/>
+    <w:lsdException w:name="Medium Shading 1 Accent 2" w:semiHidden="0" w:uiPriority="63" w:unhideWhenUsed="0"/>
+    <w:lsdException w:name="Medium Shading 2 Accent 2" w:semiHidden="0" w:uiPriority="64" w:unhideWhenUsed="0"/>
+    <w:lsdException w:name="Medium List 1 Accent 2" w:semiHidden="0" w:uiPriority="65" w:unhideWhenUsed="0"/>
+    <w:lsdException w:name="Medium List 2 Accent 2" w:semiHidden="0" w:uiPriority="66" w:unhideWhenUsed="0"/>
+    <w:lsdException w:name="Medium Grid 1 Accent 2" w:semiHidden="0" w:uiPriority="67" w:unhideWhenUsed="0"/>
+    <w:lsdException w:name="Medium Grid 2 Accent 2" w:semiHidden="0" w:uiPriority="68" w:unhideWhenUsed="0"/>
+    <w:lsdException w:name="Medium Grid 3 Accent 2" w:semiHidden="0" w:uiPriority="69" w:unhideWhenUsed="0"/>
+    <w:lsdException w:name="Dark List Accent 2" w:semiHidden="0" w:uiPriority="70" w:unhideWhenUsed="0"/>
+    <w:lsdException w:name="Colorful Shading Accent 2" w:semiHidden="0" w:uiPriority="71" w:unhideWhenUsed="0"/>
+    <w:lsdException w:name="Colorful List Accent 2" w:semiHidden="0" w:uiPriority="72" w:unhideWhenUsed="0"/>
+    <w:lsdException w:name="Colorful Grid Accent 2" w:semiHidden="0" w:uiPriority="73" w:unhideWhenUsed="0"/>
+    <w:lsdException w:name="Light Shading Accent 3" w:semiHidden="0" w:uiPriority="60" w:unhideWhenUsed="0"/>
+    <w:lsdException w:name="Light List Accent 3" w:semiHidden="0" w:uiPriority="61" w:unhideWhenUsed="0"/>
+    <w:lsdException w:name="Light Grid Accent 3" w:semiHidden="0" w:uiPriority="62" w:unhideWhenUsed="0"/>
+    <w:lsdException w:name="Medium Shading 1 Accent 3" w:semiHidden="0" w:uiPriority="63" w:unhideWhenUsed="0"/>
+    <w:lsdException w:name="Medium Shading 2 Accent 3" w:semiHidden="0" w:uiPriority="64" w:unhideWhenUsed="0"/>
+    <w:lsdException w:name="Medium List 1 Accent 3" w:semiHidden="0" w:uiPriority="65" w:unhideWhenUsed="0"/>
+    <w:lsdException w:name="Medium List 2 Accent 3" w:semiHidden="0" w:uiPriority="66" w:unhideWhenUsed="0"/>
+    <w:lsdException w:name="Medium Grid 1 Accent 3" w:semiHidden="0" w:uiPriority="67" w:unhideWhenUsed="0"/>
+    <w:lsdException w:name="Medium Grid 2 Accent 3" w:semiHidden="0" w:uiPriority="68" w:unhideWhenUsed="0"/>
+    <w:lsdException w:name="Medium Grid 3 Accent 3" w:semiHidden="0" w:uiPriority="69" w:unhideWhenUsed="0"/>
+    <w:lsdException w:name="Dark List Accent 3" w:semiHidden="0" w:uiPriority="70" w:unhideWhenUsed="0"/>
+    <w:lsdException w:name="Colorful Shading Accent 3" w:semiHidden="0" w:uiPriority="71" w:unhideWhenUsed="0"/>
+    <w:lsdException w:name="Colorful List Accent 3" w:semiHidden="0" w:uiPriority="72" w:unhideWhenUsed="0"/>
+    <w:lsdException w:name="Colorful Grid Accent 3" w:semiHidden="0" w:uiPriority="73" w:unhideWhenUsed="0"/>
+    <w:lsdException w:name="Light Shading Accent 4" w:semiHidden="0" w:uiPriority="60" w:unhideWhenUsed="0"/>
+    <w:lsdException w:name="Light List Accent 4" w:semiHidden="0" w:uiPriority="61" w:unhideWhenUsed="0"/>
+    <w:lsdException w:name="Light Grid Accent 4" w:semiHidden="0" w:uiPriority="62" w:unhideWhenUsed="0"/>
+    <w:lsdException w:name="Medium Shading 1 Accent 4" w:semiHidden="0" w:uiPriority="63" w:unhideWhenUsed="0"/>
+    <w:lsdException w:name="Medium Shading 2 Accent 4" w:semiHidden="0" w:uiPriority="64" w:unhideWhenUsed="0"/>
+    <w:lsdException w:name="Medium List 1 Accent 4" w:semiHidden="0" w:uiPriority="65" w:unhideWhenUsed="0"/>
+    <w:lsdException w:name="Medium List 2 Accent 4" w:semiHidden="0" w:uiPriority="66" w:unhideWhenUsed="0"/>
+    <w:lsdException w:name="Medium Grid 1 Accent 4" w:semiHidden="0" w:uiPriority="67" w:unhideWhenUsed="0"/>
+    <w:lsdException w:name="Medium Grid 2 Accent 4" w:semiHidden="0" w:uiPriority="68" w:unhideWhenUsed="0"/>
+    <w:lsdException w:name="Medium Grid 3 Accent 4" w:semiHidden="0" w:uiPriority="69" w:unhideWhenUsed="0"/>
+    <w:lsdException w:name="Dark List Accent 4" w:semiHidden="0" w:uiPriority="70" w:unhideWhenUsed="0"/>
+    <w:lsdException w:name="Colorful Shading Accent 4" w:semiHidden="0" w:uiPriority="71" w:unhideWhenUsed="0"/>
+    <w:lsdException w:name="Colorful List Accent 4" w:semiHidden="0" w:uiPriority="72" w:unhideWhenUsed="0"/>
+    <w:lsdException w:name="Colorful Grid Accent 4" w:semiHidden="0" w:uiPriority="73" w:unhideWhenUsed="0"/>
+    <w:lsdException w:name="Light Shading Accent 5" w:semiHidden="0" w:uiPriority="60" w:unhideWhenUsed="0"/>
+    <w:lsdException w:name="Light List Accent 5" w:semiHidden="0" w:uiPriority="61" w:unhideWhenUsed="0"/>
+    <w:lsdException w:name="Light Grid Accent 5" w:semiHidden="0" w:uiPriority="62" w:unhideWhenUsed="0"/>
+    <w:lsdException w:name="Medium Shading 1 Accent 5" w:semiHidden="0" w:uiPriority="63" w:unhideWhenUsed="0"/>
+    <w:lsdException w:name="Medium Shading 2 Accent 5" w:semiHidden="0" w:uiPriority="64" w:unhideWhenUsed="0"/>
+    <w:lsdException w:name="Medium List 1 Accent 5" w:semiHidden="0" w:uiPriority="65" w:unhideWhenUsed="0"/>
+    <w:lsdException w:name="Medium List 2 Accent 5" w:semiHidden="0" w:uiPriority="66" w:unhideWhenUsed="0"/>
+    <w:lsdException w:name="Medium Grid 1 Accent 5" w:semiHidden="0" w:uiPriority="67" w:unhideWhenUsed="0"/>
+    <w:lsdException w:name="Medium Grid 2 Accent 5" w:semiHidden="0" w:uiPriority="68" w:unhideWhenUsed="0"/>
+    <w:lsdException w:name="Medium Grid 3 Accent 5" w:semiHidden="0" w:uiPriority="69" w:unhideWhenUsed="0"/>
+    <w:lsdException w:name="Dark List Accent 5" w:semiHidden="0" w:uiPriority="70" w:unhideWhenUsed="0"/>
+    <w:lsdException w:name="Colorful Shading Accent 5" w:semiHidden="0" w:uiPriority="71" w:unhideWhenUsed="0"/>
+    <w:lsdException w:name="Colorful List Accent 5" w:semiHidden="0" w:uiPriority="72" w:unhideWhenUsed="0"/>
+    <w:lsdException w:name="Colorful Grid Accent 5" w:semiHidden="0" w:uiPriority="73" w:unhideWhenUsed="0"/>
+    <w:lsdException w:name="Light Shading Accent 6" w:semiHidden="0" w:uiPriority="60" w:unhideWhenUsed="0"/>
+    <w:lsdException w:name="Light List Accent 6" w:semiHidden="0" w:uiPriority="61" w:unhideWhenUsed="0"/>
+    <w:lsdException w:name="Light Grid Accent 6" w:semiHidden="0" w:uiPriority="62" w:unhideWhenUsed="0"/>
+    <w:lsdException w:name="Medium Shading 1 Accent 6" w:semiHidden="0" w:uiPriority="63" w:unhideWhenUsed="0"/>
+    <w:lsdException w:name="Medium Shading 2 Accent 6" w:semiHidden="0" w:uiPriority="64" w:unhideWhenUsed="0"/>
+    <w:lsdException w:name="Medium List 1 Accent 6" w:semiHidden="0" w:uiPriority="65" w:unhideWhenUsed="0"/>
+    <w:lsdException w:name="Medium List 2 Accent 6" w:semiHidden="0" w:uiPriority="66" w:unhideWhenUsed="0"/>
+    <w:lsdException w:name="Medium Grid 1 Accent 6" w:semiHidden="0" w:uiPriority="67" w:unhideWhenUsed="0"/>
+    <w:lsdException w:name="Medium Grid 2 Accent 6" w:semiHidden="0" w:uiPriority="68" w:unhideWhenUsed="0"/>
+    <w:lsdException w:name="Medium Grid 3 Accent 6" w:semiHidden="0" w:uiPriority="69" w:unhideWhenUsed="0"/>
+    <w:lsdException w:name="Dark List Accent 6" w:semiHidden="0" w:uiPriority="70" w:unhideWhenUsed="0"/>
+    <w:lsdException w:name="Colorful Shading Accent 6" w:semiHidden="0" w:uiPriority="71" w:unhideWhenUsed="0"/>
+    <w:lsdException w:name="Colorful List Accent 6" w:semiHidden="0" w:uiPriority="72" w:unhideWhenUsed="0"/>
+    <w:lsdException w:name="Colorful Grid Accent 6" w:semiHidden="0" w:uiPriority="73" w:unhideWhenUsed="0"/>
+    <w:lsdException w:name="Subtle Emphasis" w:semiHidden="0" w:uiPriority="19" w:unhideWhenUsed="0" w:qFormat="1"/>
+    <w:lsdException w:name="Intense Emphasis" w:semiHidden="0" w:uiPriority="21" w:unhideWhenUsed="0" w:qFormat="1"/>
+    <w:lsdException w:name="Subtle Reference" w:semiHidden="0" w:uiPriority="31" w:unhideWhenUsed="0" w:qFormat="1"/>
+    <w:lsdException w:name="Intense Reference" w:semiHidden="0" w:uiPriority="32" w:unhideWhenUsed="0" w:qFormat="1"/>
+    <w:lsdException w:name="Book Title" w:semiHidden="0" w:uiPriority="33" w:unhideWhenUsed="0" w:qFormat="1"/>
+    <w:lsdException w:name="Bibliography" w:uiPriority="37"/>
+    <w:lsdException w:name="TOC Heading" w:uiPriority="39" w:qFormat="1"/>
   </w:latentStyles>
   <w:style w:type="paragraph" w:default="1" w:styleId="Normal">
     <w:name w:val="Normal"/>
@@ -2350,6 +6203,339 @@
     <w:basedOn w:val="Normal"/>
     <w:uiPriority w:val="1"/>
     <w:qFormat/>
+  </w:style>
+  <w:style w:type="paragraph" w:styleId="Textodebalo">
+    <w:name w:val="Balloon Text"/>
+    <w:basedOn w:val="Normal"/>
+    <w:link w:val="TextodebaloChar"/>
+    <w:uiPriority w:val="99"/>
+    <w:semiHidden/>
+    <w:unhideWhenUsed/>
+    <w:rsid w:val="00092C30"/>
+    <w:rPr>
+      <w:rFonts w:ascii="Tahoma" w:hAnsi="Tahoma" w:cs="Tahoma"/>
+      <w:sz w:val="16"/>
+      <w:szCs w:val="16"/>
+    </w:rPr>
+  </w:style>
+  <w:style w:type="character" w:customStyle="1" w:styleId="TextodebaloChar">
+    <w:name w:val="Texto de balão Char"/>
+    <w:basedOn w:val="Fontepargpadro"/>
+    <w:link w:val="Textodebalo"/>
+    <w:uiPriority w:val="99"/>
+    <w:semiHidden/>
+    <w:rsid w:val="00092C30"/>
+    <w:rPr>
+      <w:rFonts w:ascii="Tahoma" w:eastAsia="Arial MT" w:hAnsi="Tahoma" w:cs="Tahoma"/>
+      <w:sz w:val="16"/>
+      <w:szCs w:val="16"/>
+      <w:lang w:val="pt-PT"/>
+    </w:rPr>
+  </w:style>
+  <w:style w:type="character" w:styleId="Hyperlink">
+    <w:name w:val="Hyperlink"/>
+    <w:basedOn w:val="Fontepargpadro"/>
+    <w:uiPriority w:val="99"/>
+    <w:unhideWhenUsed/>
+    <w:rsid w:val="007676D4"/>
+    <w:rPr>
+      <w:color w:val="0000FF" w:themeColor="hyperlink"/>
+      <w:u w:val="single"/>
+    </w:rPr>
+  </w:style>
+</w:styles>
+</file>
+
+<file path=word/stylesWithEffects.xml><?xml version="1.0" encoding="utf-8"?>
+<w:styles xmlns:wpc="http://schemas.microsoft.com/office/word/2010/wordprocessingCanvas" xmlns:mc="http://schemas.openxmlformats.org/markup-compatibility/2006" xmlns:o="urn:schemas-microsoft-com:office:office" xmlns:r="http://schemas.openxmlformats.org/officeDocument/2006/relationships" xmlns:m="http://schemas.openxmlformats.org/officeDocument/2006/math" xmlns:v="urn:schemas-microsoft-com:vml" xmlns:wp14="http://schemas.microsoft.com/office/word/2010/wordprocessingDrawing" xmlns:wp="http://schemas.openxmlformats.org/drawingml/2006/wordprocessingDrawing" xmlns:w10="urn:schemas-microsoft-com:office:word" xmlns:w="http://schemas.openxmlformats.org/wordprocessingml/2006/main" xmlns:w14="http://schemas.microsoft.com/office/word/2010/wordml" xmlns:wpg="http://schemas.microsoft.com/office/word/2010/wordprocessingGroup" xmlns:wpi="http://schemas.microsoft.com/office/word/2010/wordprocessingInk" xmlns:wne="http://schemas.microsoft.com/office/word/2006/wordml" xmlns:wps="http://schemas.microsoft.com/office/word/2010/wordprocessingShape" mc:Ignorable="w14 wp14">
+  <w:docDefaults>
+    <w:rPrDefault>
+      <w:rPr>
+        <w:rFonts w:asciiTheme="minorHAnsi" w:eastAsiaTheme="minorHAnsi" w:hAnsiTheme="minorHAnsi" w:cstheme="minorBidi"/>
+        <w:sz w:val="22"/>
+        <w:szCs w:val="22"/>
+        <w:lang w:val="en-US" w:eastAsia="en-US" w:bidi="ar-SA"/>
+      </w:rPr>
+    </w:rPrDefault>
+    <w:pPrDefault>
+      <w:pPr>
+        <w:widowControl w:val="0"/>
+        <w:autoSpaceDE w:val="0"/>
+        <w:autoSpaceDN w:val="0"/>
+      </w:pPr>
+    </w:pPrDefault>
+  </w:docDefaults>
+  <w:latentStyles w:defLockedState="0" w:defUIPriority="99" w:defSemiHidden="1" w:defUnhideWhenUsed="1" w:defQFormat="0" w:count="267">
+    <w:lsdException w:name="Normal" w:semiHidden="0" w:uiPriority="0" w:unhideWhenUsed="0" w:qFormat="1"/>
+    <w:lsdException w:name="heading 1" w:semiHidden="0" w:uiPriority="9" w:unhideWhenUsed="0" w:qFormat="1"/>
+    <w:lsdException w:name="heading 2" w:uiPriority="9" w:qFormat="1"/>
+    <w:lsdException w:name="heading 3" w:uiPriority="9" w:qFormat="1"/>
+    <w:lsdException w:name="heading 4" w:uiPriority="9" w:qFormat="1"/>
+    <w:lsdException w:name="heading 5" w:uiPriority="9" w:qFormat="1"/>
+    <w:lsdException w:name="heading 6" w:uiPriority="9" w:qFormat="1"/>
+    <w:lsdException w:name="heading 7" w:uiPriority="9" w:qFormat="1"/>
+    <w:lsdException w:name="heading 8" w:uiPriority="9" w:qFormat="1"/>
+    <w:lsdException w:name="heading 9" w:uiPriority="9" w:qFormat="1"/>
+    <w:lsdException w:name="toc 1" w:uiPriority="39"/>
+    <w:lsdException w:name="toc 2" w:uiPriority="39"/>
+    <w:lsdException w:name="toc 3" w:uiPriority="39"/>
+    <w:lsdException w:name="toc 4" w:uiPriority="39"/>
+    <w:lsdException w:name="toc 5" w:uiPriority="39"/>
+    <w:lsdException w:name="toc 6" w:uiPriority="39"/>
+    <w:lsdException w:name="toc 7" w:uiPriority="39"/>
+    <w:lsdException w:name="toc 8" w:uiPriority="39"/>
+    <w:lsdException w:name="toc 9" w:uiPriority="39"/>
+    <w:lsdException w:name="caption" w:uiPriority="35" w:qFormat="1"/>
+    <w:lsdException w:name="Title" w:semiHidden="0" w:uiPriority="10" w:unhideWhenUsed="0" w:qFormat="1"/>
+    <w:lsdException w:name="Default Paragraph Font" w:uiPriority="1"/>
+    <w:lsdException w:name="Subtitle" w:semiHidden="0" w:uiPriority="11" w:unhideWhenUsed="0" w:qFormat="1"/>
+    <w:lsdException w:name="Strong" w:semiHidden="0" w:uiPriority="22" w:unhideWhenUsed="0" w:qFormat="1"/>
+    <w:lsdException w:name="Emphasis" w:semiHidden="0" w:uiPriority="20" w:unhideWhenUsed="0" w:qFormat="1"/>
+    <w:lsdException w:name="Table Grid" w:semiHidden="0" w:uiPriority="39" w:unhideWhenUsed="0"/>
+    <w:lsdException w:name="Placeholder Text" w:unhideWhenUsed="0"/>
+    <w:lsdException w:name="No Spacing" w:semiHidden="0" w:uiPriority="1" w:unhideWhenUsed="0" w:qFormat="1"/>
+    <w:lsdException w:name="Light Shading" w:semiHidden="0" w:uiPriority="60" w:unhideWhenUsed="0"/>
+    <w:lsdException w:name="Light List" w:semiHidden="0" w:uiPriority="61" w:unhideWhenUsed="0"/>
+    <w:lsdException w:name="Light Grid" w:semiHidden="0" w:uiPriority="62" w:unhideWhenUsed="0"/>
+    <w:lsdException w:name="Medium Shading 1" w:semiHidden="0" w:uiPriority="63" w:unhideWhenUsed="0"/>
+    <w:lsdException w:name="Medium Shading 2" w:semiHidden="0" w:uiPriority="64" w:unhideWhenUsed="0"/>
+    <w:lsdException w:name="Medium List 1" w:semiHidden="0" w:uiPriority="65" w:unhideWhenUsed="0"/>
+    <w:lsdException w:name="Medium List 2" w:semiHidden="0" w:uiPriority="66" w:unhideWhenUsed="0"/>
+    <w:lsdException w:name="Medium Grid 1" w:semiHidden="0" w:uiPriority="67" w:unhideWhenUsed="0"/>
+    <w:lsdException w:name="Medium Grid 2" w:semiHidden="0" w:uiPriority="68" w:unhideWhenUsed="0"/>
+    <w:lsdException w:name="Medium Grid 3" w:semiHidden="0" w:uiPriority="69" w:unhideWhenUsed="0"/>
+    <w:lsdException w:name="Dark List" w:semiHidden="0" w:uiPriority="70" w:unhideWhenUsed="0"/>
+    <w:lsdException w:name="Colorful Shading" w:semiHidden="0" w:uiPriority="71" w:unhideWhenUsed="0"/>
+    <w:lsdException w:name="Colorful List" w:semiHidden="0" w:uiPriority="72" w:unhideWhenUsed="0"/>
+    <w:lsdException w:name="Colorful Grid" w:semiHidden="0" w:uiPriority="73" w:unhideWhenUsed="0"/>
+    <w:lsdException w:name="Light Shading Accent 1" w:semiHidden="0" w:uiPriority="60" w:unhideWhenUsed="0"/>
+    <w:lsdException w:name="Light List Accent 1" w:semiHidden="0" w:uiPriority="61" w:unhideWhenUsed="0"/>
+    <w:lsdException w:name="Light Grid Accent 1" w:semiHidden="0" w:uiPriority="62" w:unhideWhenUsed="0"/>
+    <w:lsdException w:name="Medium Shading 1 Accent 1" w:semiHidden="0" w:uiPriority="63" w:unhideWhenUsed="0"/>
+    <w:lsdException w:name="Medium Shading 2 Accent 1" w:semiHidden="0" w:uiPriority="64" w:unhideWhenUsed="0"/>
+    <w:lsdException w:name="Medium List 1 Accent 1" w:semiHidden="0" w:uiPriority="65" w:unhideWhenUsed="0"/>
+    <w:lsdException w:name="Revision" w:unhideWhenUsed="0"/>
+    <w:lsdException w:name="List Paragraph" w:semiHidden="0" w:uiPriority="34" w:unhideWhenUsed="0" w:qFormat="1"/>
+    <w:lsdException w:name="Quote" w:semiHidden="0" w:uiPriority="29" w:unhideWhenUsed="0" w:qFormat="1"/>
+    <w:lsdException w:name="Intense Quote" w:semiHidden="0" w:uiPriority="30" w:unhideWhenUsed="0" w:qFormat="1"/>
+    <w:lsdException w:name="Medium List 2 Accent 1" w:semiHidden="0" w:uiPriority="66" w:unhideWhenUsed="0"/>
+    <w:lsdException w:name="Medium Grid 1 Accent 1" w:semiHidden="0" w:uiPriority="67" w:unhideWhenUsed="0"/>
+    <w:lsdException w:name="Medium Grid 2 Accent 1" w:semiHidden="0" w:uiPriority="68" w:unhideWhenUsed="0"/>
+    <w:lsdException w:name="Medium Grid 3 Accent 1" w:semiHidden="0" w:uiPriority="69" w:unhideWhenUsed="0"/>
+    <w:lsdException w:name="Dark List Accent 1" w:semiHidden="0" w:uiPriority="70" w:unhideWhenUsed="0"/>
+    <w:lsdException w:name="Colorful Shading Accent 1" w:semiHidden="0" w:uiPriority="71" w:unhideWhenUsed="0"/>
+    <w:lsdException w:name="Colorful List Accent 1" w:semiHidden="0" w:uiPriority="72" w:unhideWhenUsed="0"/>
+    <w:lsdException w:name="Colorful Grid Accent 1" w:semiHidden="0" w:uiPriority="73" w:unhideWhenUsed="0"/>
+    <w:lsdException w:name="Light Shading Accent 2" w:semiHidden="0" w:uiPriority="60" w:unhideWhenUsed="0"/>
+    <w:lsdException w:name="Light List Accent 2" w:semiHidden="0" w:uiPriority="61" w:unhideWhenUsed="0"/>
+    <w:lsdException w:name="Light Grid Accent 2" w:semiHidden="0" w:uiPriority="62" w:unhideWhenUsed="0"/>
+    <w:lsdException w:name="Medium Shading 1 Accent 2" w:semiHidden="0" w:uiPriority="63" w:unhideWhenUsed="0"/>
+    <w:lsdException w:name="Medium Shading 2 Accent 2" w:semiHidden="0" w:uiPriority="64" w:unhideWhenUsed="0"/>
+    <w:lsdException w:name="Medium List 1 Accent 2" w:semiHidden="0" w:uiPriority="65" w:unhideWhenUsed="0"/>
+    <w:lsdException w:name="Medium List 2 Accent 2" w:semiHidden="0" w:uiPriority="66" w:unhideWhenUsed="0"/>
+    <w:lsdException w:name="Medium Grid 1 Accent 2" w:semiHidden="0" w:uiPriority="67" w:unhideWhenUsed="0"/>
+    <w:lsdException w:name="Medium Grid 2 Accent 2" w:semiHidden="0" w:uiPriority="68" w:unhideWhenUsed="0"/>
+    <w:lsdException w:name="Medium Grid 3 Accent 2" w:semiHidden="0" w:uiPriority="69" w:unhideWhenUsed="0"/>
+    <w:lsdException w:name="Dark List Accent 2" w:semiHidden="0" w:uiPriority="70" w:unhideWhenUsed="0"/>
+    <w:lsdException w:name="Colorful Shading Accent 2" w:semiHidden="0" w:uiPriority="71" w:unhideWhenUsed="0"/>
+    <w:lsdException w:name="Colorful List Accent 2" w:semiHidden="0" w:uiPriority="72" w:unhideWhenUsed="0"/>
+    <w:lsdException w:name="Colorful Grid Accent 2" w:semiHidden="0" w:uiPriority="73" w:unhideWhenUsed="0"/>
+    <w:lsdException w:name="Light Shading Accent 3" w:semiHidden="0" w:uiPriority="60" w:unhideWhenUsed="0"/>
+    <w:lsdException w:name="Light List Accent 3" w:semiHidden="0" w:uiPriority="61" w:unhideWhenUsed="0"/>
+    <w:lsdException w:name="Light Grid Accent 3" w:semiHidden="0" w:uiPriority="62" w:unhideWhenUsed="0"/>
+    <w:lsdException w:name="Medium Shading 1 Accent 3" w:semiHidden="0" w:uiPriority="63" w:unhideWhenUsed="0"/>
+    <w:lsdException w:name="Medium Shading 2 Accent 3" w:semiHidden="0" w:uiPriority="64" w:unhideWhenUsed="0"/>
+    <w:lsdException w:name="Medium List 1 Accent 3" w:semiHidden="0" w:uiPriority="65" w:unhideWhenUsed="0"/>
+    <w:lsdException w:name="Medium List 2 Accent 3" w:semiHidden="0" w:uiPriority="66" w:unhideWhenUsed="0"/>
+    <w:lsdException w:name="Medium Grid 1 Accent 3" w:semiHidden="0" w:uiPriority="67" w:unhideWhenUsed="0"/>
+    <w:lsdException w:name="Medium Grid 2 Accent 3" w:semiHidden="0" w:uiPriority="68" w:unhideWhenUsed="0"/>
+    <w:lsdException w:name="Medium Grid 3 Accent 3" w:semiHidden="0" w:uiPriority="69" w:unhideWhenUsed="0"/>
+    <w:lsdException w:name="Dark List Accent 3" w:semiHidden="0" w:uiPriority="70" w:unhideWhenUsed="0"/>
+    <w:lsdException w:name="Colorful Shading Accent 3" w:semiHidden="0" w:uiPriority="71" w:unhideWhenUsed="0"/>
+    <w:lsdException w:name="Colorful List Accent 3" w:semiHidden="0" w:uiPriority="72" w:unhideWhenUsed="0"/>
+    <w:lsdException w:name="Colorful Grid Accent 3" w:semiHidden="0" w:uiPriority="73" w:unhideWhenUsed="0"/>
+    <w:lsdException w:name="Light Shading Accent 4" w:semiHidden="0" w:uiPriority="60" w:unhideWhenUsed="0"/>
+    <w:lsdException w:name="Light List Accent 4" w:semiHidden="0" w:uiPriority="61" w:unhideWhenUsed="0"/>
+    <w:lsdException w:name="Light Grid Accent 4" w:semiHidden="0" w:uiPriority="62" w:unhideWhenUsed="0"/>
+    <w:lsdException w:name="Medium Shading 1 Accent 4" w:semiHidden="0" w:uiPriority="63" w:unhideWhenUsed="0"/>
+    <w:lsdException w:name="Medium Shading 2 Accent 4" w:semiHidden="0" w:uiPriority="64" w:unhideWhenUsed="0"/>
+    <w:lsdException w:name="Medium List 1 Accent 4" w:semiHidden="0" w:uiPriority="65" w:unhideWhenUsed="0"/>
+    <w:lsdException w:name="Medium List 2 Accent 4" w:semiHidden="0" w:uiPriority="66" w:unhideWhenUsed="0"/>
+    <w:lsdException w:name="Medium Grid 1 Accent 4" w:semiHidden="0" w:uiPriority="67" w:unhideWhenUsed="0"/>
+    <w:lsdException w:name="Medium Grid 2 Accent 4" w:semiHidden="0" w:uiPriority="68" w:unhideWhenUsed="0"/>
+    <w:lsdException w:name="Medium Grid 3 Accent 4" w:semiHidden="0" w:uiPriority="69" w:unhideWhenUsed="0"/>
+    <w:lsdException w:name="Dark List Accent 4" w:semiHidden="0" w:uiPriority="70" w:unhideWhenUsed="0"/>
+    <w:lsdException w:name="Colorful Shading Accent 4" w:semiHidden="0" w:uiPriority="71" w:unhideWhenUsed="0"/>
+    <w:lsdException w:name="Colorful List Accent 4" w:semiHidden="0" w:uiPriority="72" w:unhideWhenUsed="0"/>
+    <w:lsdException w:name="Colorful Grid Accent 4" w:semiHidden="0" w:uiPriority="73" w:unhideWhenUsed="0"/>
+    <w:lsdException w:name="Light Shading Accent 5" w:semiHidden="0" w:uiPriority="60" w:unhideWhenUsed="0"/>
+    <w:lsdException w:name="Light List Accent 5" w:semiHidden="0" w:uiPriority="61" w:unhideWhenUsed="0"/>
+    <w:lsdException w:name="Light Grid Accent 5" w:semiHidden="0" w:uiPriority="62" w:unhideWhenUsed="0"/>
+    <w:lsdException w:name="Medium Shading 1 Accent 5" w:semiHidden="0" w:uiPriority="63" w:unhideWhenUsed="0"/>
+    <w:lsdException w:name="Medium Shading 2 Accent 5" w:semiHidden="0" w:uiPriority="64" w:unhideWhenUsed="0"/>
+    <w:lsdException w:name="Medium List 1 Accent 5" w:semiHidden="0" w:uiPriority="65" w:unhideWhenUsed="0"/>
+    <w:lsdException w:name="Medium List 2 Accent 5" w:semiHidden="0" w:uiPriority="66" w:unhideWhenUsed="0"/>
+    <w:lsdException w:name="Medium Grid 1 Accent 5" w:semiHidden="0" w:uiPriority="67" w:unhideWhenUsed="0"/>
+    <w:lsdException w:name="Medium Grid 2 Accent 5" w:semiHidden="0" w:uiPriority="68" w:unhideWhenUsed="0"/>
+    <w:lsdException w:name="Medium Grid 3 Accent 5" w:semiHidden="0" w:uiPriority="69" w:unhideWhenUsed="0"/>
+    <w:lsdException w:name="Dark List Accent 5" w:semiHidden="0" w:uiPriority="70" w:unhideWhenUsed="0"/>
+    <w:lsdException w:name="Colorful Shading Accent 5" w:semiHidden="0" w:uiPriority="71" w:unhideWhenUsed="0"/>
+    <w:lsdException w:name="Colorful List Accent 5" w:semiHidden="0" w:uiPriority="72" w:unhideWhenUsed="0"/>
+    <w:lsdException w:name="Colorful Grid Accent 5" w:semiHidden="0" w:uiPriority="73" w:unhideWhenUsed="0"/>
+    <w:lsdException w:name="Light Shading Accent 6" w:semiHidden="0" w:uiPriority="60" w:unhideWhenUsed="0"/>
+    <w:lsdException w:name="Light List Accent 6" w:semiHidden="0" w:uiPriority="61" w:unhideWhenUsed="0"/>
+    <w:lsdException w:name="Light Grid Accent 6" w:semiHidden="0" w:uiPriority="62" w:unhideWhenUsed="0"/>
+    <w:lsdException w:name="Medium Shading 1 Accent 6" w:semiHidden="0" w:uiPriority="63" w:unhideWhenUsed="0"/>
+    <w:lsdException w:name="Medium Shading 2 Accent 6" w:semiHidden="0" w:uiPriority="64" w:unhideWhenUsed="0"/>
+    <w:lsdException w:name="Medium List 1 Accent 6" w:semiHidden="0" w:uiPriority="65" w:unhideWhenUsed="0"/>
+    <w:lsdException w:name="Medium List 2 Accent 6" w:semiHidden="0" w:uiPriority="66" w:unhideWhenUsed="0"/>
+    <w:lsdException w:name="Medium Grid 1 Accent 6" w:semiHidden="0" w:uiPriority="67" w:unhideWhenUsed="0"/>
+    <w:lsdException w:name="Medium Grid 2 Accent 6" w:semiHidden="0" w:uiPriority="68" w:unhideWhenUsed="0"/>
+    <w:lsdException w:name="Medium Grid 3 Accent 6" w:semiHidden="0" w:uiPriority="69" w:unhideWhenUsed="0"/>
+    <w:lsdException w:name="Dark List Accent 6" w:semiHidden="0" w:uiPriority="70" w:unhideWhenUsed="0"/>
+    <w:lsdException w:name="Colorful Shading Accent 6" w:semiHidden="0" w:uiPriority="71" w:unhideWhenUsed="0"/>
+    <w:lsdException w:name="Colorful List Accent 6" w:semiHidden="0" w:uiPriority="72" w:unhideWhenUsed="0"/>
+    <w:lsdException w:name="Colorful Grid Accent 6" w:semiHidden="0" w:uiPriority="73" w:unhideWhenUsed="0"/>
+    <w:lsdException w:name="Subtle Emphasis" w:semiHidden="0" w:uiPriority="19" w:unhideWhenUsed="0" w:qFormat="1"/>
+    <w:lsdException w:name="Intense Emphasis" w:semiHidden="0" w:uiPriority="21" w:unhideWhenUsed="0" w:qFormat="1"/>
+    <w:lsdException w:name="Subtle Reference" w:semiHidden="0" w:uiPriority="31" w:unhideWhenUsed="0" w:qFormat="1"/>
+    <w:lsdException w:name="Intense Reference" w:semiHidden="0" w:uiPriority="32" w:unhideWhenUsed="0" w:qFormat="1"/>
+    <w:lsdException w:name="Book Title" w:semiHidden="0" w:uiPriority="33" w:unhideWhenUsed="0" w:qFormat="1"/>
+    <w:lsdException w:name="Bibliography" w:uiPriority="37"/>
+    <w:lsdException w:name="TOC Heading" w:uiPriority="39" w:qFormat="1"/>
+  </w:latentStyles>
+  <w:style w:type="paragraph" w:default="1" w:styleId="Normal">
+    <w:name w:val="Normal"/>
+    <w:qFormat/>
+    <w:rPr>
+      <w:rFonts w:ascii="Arial MT" w:eastAsia="Arial MT" w:hAnsi="Arial MT" w:cs="Arial MT"/>
+      <w:lang w:val="pt-PT"/>
+    </w:rPr>
+  </w:style>
+  <w:style w:type="character" w:default="1" w:styleId="Fontepargpadro">
+    <w:name w:val="Default Paragraph Font"/>
+    <w:uiPriority w:val="1"/>
+    <w:semiHidden/>
+    <w:unhideWhenUsed/>
+  </w:style>
+  <w:style w:type="table" w:default="1" w:styleId="Tabelanormal">
+    <w:name w:val="Normal Table"/>
+    <w:uiPriority w:val="99"/>
+    <w:semiHidden/>
+    <w:unhideWhenUsed/>
+    <w:tblPr>
+      <w:tblInd w:w="0" w:type="dxa"/>
+      <w:tblCellMar>
+        <w:top w:w="0" w:type="dxa"/>
+        <w:left w:w="108" w:type="dxa"/>
+        <w:bottom w:w="0" w:type="dxa"/>
+        <w:right w:w="108" w:type="dxa"/>
+      </w:tblCellMar>
+    </w:tblPr>
+  </w:style>
+  <w:style w:type="numbering" w:default="1" w:styleId="Semlista">
+    <w:name w:val="No List"/>
+    <w:uiPriority w:val="99"/>
+    <w:semiHidden/>
+    <w:unhideWhenUsed/>
+  </w:style>
+  <w:style w:type="table" w:customStyle="1" w:styleId="TableNormal">
+    <w:name w:val="Table Normal"/>
+    <w:uiPriority w:val="2"/>
+    <w:semiHidden/>
+    <w:unhideWhenUsed/>
+    <w:qFormat/>
+    <w:tblPr>
+      <w:tblInd w:w="0" w:type="dxa"/>
+      <w:tblCellMar>
+        <w:top w:w="0" w:type="dxa"/>
+        <w:left w:w="0" w:type="dxa"/>
+        <w:bottom w:w="0" w:type="dxa"/>
+        <w:right w:w="0" w:type="dxa"/>
+      </w:tblCellMar>
+    </w:tblPr>
+  </w:style>
+  <w:style w:type="paragraph" w:styleId="Corpodetexto">
+    <w:name w:val="Body Text"/>
+    <w:basedOn w:val="Normal"/>
+    <w:uiPriority w:val="1"/>
+    <w:qFormat/>
+    <w:rPr>
+      <w:sz w:val="28"/>
+      <w:szCs w:val="28"/>
+    </w:rPr>
+  </w:style>
+  <w:style w:type="paragraph" w:styleId="Ttulo">
+    <w:name w:val="Title"/>
+    <w:basedOn w:val="Normal"/>
+    <w:uiPriority w:val="10"/>
+    <w:qFormat/>
+    <w:pPr>
+      <w:spacing w:before="77"/>
+      <w:ind w:left="1740" w:right="1753"/>
+      <w:jc w:val="center"/>
+    </w:pPr>
+    <w:rPr>
+      <w:rFonts w:ascii="Arial" w:eastAsia="Arial" w:hAnsi="Arial" w:cs="Arial"/>
+      <w:b/>
+      <w:bCs/>
+      <w:sz w:val="28"/>
+      <w:szCs w:val="28"/>
+    </w:rPr>
+  </w:style>
+  <w:style w:type="paragraph" w:styleId="PargrafodaLista">
+    <w:name w:val="List Paragraph"/>
+    <w:basedOn w:val="Normal"/>
+    <w:uiPriority w:val="1"/>
+    <w:qFormat/>
+    <w:pPr>
+      <w:ind w:left="102"/>
+    </w:pPr>
+  </w:style>
+  <w:style w:type="paragraph" w:customStyle="1" w:styleId="TableParagraph">
+    <w:name w:val="Table Paragraph"/>
+    <w:basedOn w:val="Normal"/>
+    <w:uiPriority w:val="1"/>
+    <w:qFormat/>
+  </w:style>
+  <w:style w:type="paragraph" w:styleId="Textodebalo">
+    <w:name w:val="Balloon Text"/>
+    <w:basedOn w:val="Normal"/>
+    <w:link w:val="TextodebaloChar"/>
+    <w:uiPriority w:val="99"/>
+    <w:semiHidden/>
+    <w:unhideWhenUsed/>
+    <w:rsid w:val="00092C30"/>
+    <w:rPr>
+      <w:rFonts w:ascii="Tahoma" w:hAnsi="Tahoma" w:cs="Tahoma"/>
+      <w:sz w:val="16"/>
+      <w:szCs w:val="16"/>
+    </w:rPr>
+  </w:style>
+  <w:style w:type="character" w:customStyle="1" w:styleId="TextodebaloChar">
+    <w:name w:val="Texto de balão Char"/>
+    <w:basedOn w:val="Fontepargpadro"/>
+    <w:link w:val="Textodebalo"/>
+    <w:uiPriority w:val="99"/>
+    <w:semiHidden/>
+    <w:rsid w:val="00092C30"/>
+    <w:rPr>
+      <w:rFonts w:ascii="Tahoma" w:eastAsia="Arial MT" w:hAnsi="Tahoma" w:cs="Tahoma"/>
+      <w:sz w:val="16"/>
+      <w:szCs w:val="16"/>
+      <w:lang w:val="pt-PT"/>
+    </w:rPr>
+  </w:style>
+  <w:style w:type="character" w:styleId="Hyperlink">
+    <w:name w:val="Hyperlink"/>
+    <w:basedOn w:val="Fontepargpadro"/>
+    <w:uiPriority w:val="99"/>
+    <w:unhideWhenUsed/>
+    <w:rsid w:val="007676D4"/>
+    <w:rPr>
+      <w:color w:val="0000FF" w:themeColor="hyperlink"/>
+      <w:u w:val="single"/>
+    </w:rPr>
   </w:style>
 </w:styles>
 </file>
@@ -2635,4 +6821,16 @@
   <a:objectDefaults/>
   <a:extraClrSchemeLst/>
 </a:theme>
+</file>
+
+<file path=customXml/item1.xml><?xml version="1.0" encoding="utf-8"?>
+<b:Sources xmlns:b="http://schemas.openxmlformats.org/officeDocument/2006/bibliography" xmlns="http://schemas.openxmlformats.org/officeDocument/2006/bibliography" SelectedStyle="\APA.XSL" StyleName="APA"/>
+</file>
+
+<file path=customXml/itemProps1.xml><?xml version="1.0" encoding="utf-8"?>
+<ds:datastoreItem xmlns:ds="http://schemas.openxmlformats.org/officeDocument/2006/customXml" ds:itemID="{21D7A1E6-0ECF-43FE-A993-6DCE60BF33D1}">
+  <ds:schemaRefs>
+    <ds:schemaRef ds:uri="http://schemas.openxmlformats.org/officeDocument/2006/bibliography"/>
+  </ds:schemaRefs>
+</ds:datastoreItem>
 </file>